--- a/WebApplication/WebApplication/WebApplication/TZ.docx
+++ b/WebApplication/WebApplication/WebApplication/TZ.docx
@@ -6,7 +6,7 @@
       <w:pPr>
         <w:spacing w:before="0" w:after="160" w:line="276"/>
         <w:ind w:right="0" w:left="0" w:firstLine="0"/>
-        <w:jc w:val="left"/>
+        <w:jc w:val="both"/>
         <w:rPr>
           <w:rFonts w:ascii="Times New Roman" w:hAnsi="Times New Roman" w:cs="Times New Roman" w:eastAsia="Times New Roman"/>
           <w:color w:val="auto"/>
@@ -43,22 +43,22 @@
       <w:pPr>
         <w:spacing w:before="0" w:after="160" w:line="276"/>
         <w:ind w:right="0" w:left="0" w:firstLine="0"/>
-        <w:jc w:val="left"/>
-        <w:rPr>
-          <w:rFonts w:ascii="Times New Roman" w:hAnsi="Times New Roman" w:cs="Times New Roman" w:eastAsia="Times New Roman"/>
-          <w:color w:val="auto"/>
-          <w:spacing w:val="0"/>
-          <w:position w:val="0"/>
-          <w:sz w:val="28"/>
-          <w:shd w:fill="auto" w:val="clear"/>
-        </w:rPr>
-      </w:pPr>
-    </w:p>
-    <w:p>
-      <w:pPr>
-        <w:spacing w:before="0" w:after="160" w:line="276"/>
-        <w:ind w:right="0" w:left="0" w:firstLine="0"/>
-        <w:jc w:val="left"/>
+        <w:jc w:val="both"/>
+        <w:rPr>
+          <w:rFonts w:ascii="Times New Roman" w:hAnsi="Times New Roman" w:cs="Times New Roman" w:eastAsia="Times New Roman"/>
+          <w:color w:val="auto"/>
+          <w:spacing w:val="0"/>
+          <w:position w:val="0"/>
+          <w:sz w:val="28"/>
+          <w:shd w:fill="auto" w:val="clear"/>
+        </w:rPr>
+      </w:pPr>
+    </w:p>
+    <w:p>
+      <w:pPr>
+        <w:spacing w:before="0" w:after="160" w:line="276"/>
+        <w:ind w:right="0" w:left="0" w:firstLine="0"/>
+        <w:jc w:val="both"/>
         <w:rPr>
           <w:rFonts w:ascii="Times New Roman" w:hAnsi="Times New Roman" w:cs="Times New Roman" w:eastAsia="Times New Roman"/>
           <w:color w:val="auto"/>
@@ -84,7 +84,7 @@
       <w:pPr>
         <w:spacing w:before="0" w:after="160" w:line="240"/>
         <w:ind w:right="0" w:left="0" w:firstLine="0"/>
-        <w:jc w:val="left"/>
+        <w:jc w:val="both"/>
         <w:rPr>
           <w:rFonts w:ascii="Times New Roman" w:hAnsi="Times New Roman" w:cs="Times New Roman" w:eastAsia="Times New Roman"/>
           <w:color w:val="auto"/>
@@ -121,7 +121,7 @@
       <w:pPr>
         <w:spacing w:before="0" w:after="160" w:line="240"/>
         <w:ind w:right="0" w:left="0" w:firstLine="0"/>
-        <w:jc w:val="left"/>
+        <w:jc w:val="both"/>
         <w:rPr>
           <w:rFonts w:ascii="Times New Roman" w:hAnsi="Times New Roman" w:cs="Times New Roman" w:eastAsia="Times New Roman"/>
           <w:color w:val="auto"/>
@@ -158,7 +158,7 @@
       <w:pPr>
         <w:spacing w:before="0" w:after="160" w:line="240"/>
         <w:ind w:right="0" w:left="0" w:firstLine="0"/>
-        <w:jc w:val="left"/>
+        <w:jc w:val="both"/>
         <w:rPr>
           <w:rFonts w:ascii="Times New Roman" w:hAnsi="Times New Roman" w:cs="Times New Roman" w:eastAsia="Times New Roman"/>
           <w:color w:val="auto"/>
@@ -217,7 +217,7 @@
       <w:pPr>
         <w:spacing w:before="0" w:after="160" w:line="240"/>
         <w:ind w:right="0" w:left="0" w:firstLine="0"/>
-        <w:jc w:val="left"/>
+        <w:jc w:val="both"/>
         <w:rPr>
           <w:rFonts w:ascii="Times New Roman" w:hAnsi="Times New Roman" w:cs="Times New Roman" w:eastAsia="Times New Roman"/>
           <w:color w:val="auto"/>
@@ -276,37 +276,37 @@
       <w:pPr>
         <w:spacing w:before="0" w:after="160" w:line="276"/>
         <w:ind w:right="0" w:left="0" w:firstLine="0"/>
-        <w:jc w:val="left"/>
-        <w:rPr>
-          <w:rFonts w:ascii="Times New Roman" w:hAnsi="Times New Roman" w:cs="Times New Roman" w:eastAsia="Times New Roman"/>
-          <w:color w:val="auto"/>
-          <w:spacing w:val="0"/>
-          <w:position w:val="0"/>
-          <w:sz w:val="28"/>
-          <w:shd w:fill="auto" w:val="clear"/>
-        </w:rPr>
-      </w:pPr>
-    </w:p>
-    <w:p>
-      <w:pPr>
-        <w:spacing w:before="0" w:after="160" w:line="276"/>
-        <w:ind w:right="0" w:left="0" w:firstLine="0"/>
-        <w:jc w:val="left"/>
-        <w:rPr>
-          <w:rFonts w:ascii="Times New Roman" w:hAnsi="Times New Roman" w:cs="Times New Roman" w:eastAsia="Times New Roman"/>
-          <w:color w:val="auto"/>
-          <w:spacing w:val="0"/>
-          <w:position w:val="0"/>
-          <w:sz w:val="28"/>
-          <w:shd w:fill="auto" w:val="clear"/>
-        </w:rPr>
-      </w:pPr>
-    </w:p>
-    <w:p>
-      <w:pPr>
-        <w:spacing w:before="0" w:after="160" w:line="276"/>
-        <w:ind w:right="0" w:left="0" w:firstLine="0"/>
-        <w:jc w:val="left"/>
+        <w:jc w:val="both"/>
+        <w:rPr>
+          <w:rFonts w:ascii="Times New Roman" w:hAnsi="Times New Roman" w:cs="Times New Roman" w:eastAsia="Times New Roman"/>
+          <w:color w:val="auto"/>
+          <w:spacing w:val="0"/>
+          <w:position w:val="0"/>
+          <w:sz w:val="28"/>
+          <w:shd w:fill="auto" w:val="clear"/>
+        </w:rPr>
+      </w:pPr>
+    </w:p>
+    <w:p>
+      <w:pPr>
+        <w:spacing w:before="0" w:after="160" w:line="276"/>
+        <w:ind w:right="0" w:left="0" w:firstLine="0"/>
+        <w:jc w:val="both"/>
+        <w:rPr>
+          <w:rFonts w:ascii="Times New Roman" w:hAnsi="Times New Roman" w:cs="Times New Roman" w:eastAsia="Times New Roman"/>
+          <w:color w:val="auto"/>
+          <w:spacing w:val="0"/>
+          <w:position w:val="0"/>
+          <w:sz w:val="28"/>
+          <w:shd w:fill="auto" w:val="clear"/>
+        </w:rPr>
+      </w:pPr>
+    </w:p>
+    <w:p>
+      <w:pPr>
+        <w:spacing w:before="0" w:after="160" w:line="276"/>
+        <w:ind w:right="0" w:left="0" w:firstLine="0"/>
+        <w:jc w:val="both"/>
         <w:rPr>
           <w:rFonts w:ascii="Times New Roman" w:hAnsi="Times New Roman" w:cs="Times New Roman" w:eastAsia="Times New Roman"/>
           <w:color w:val="auto"/>
@@ -332,7 +332,7 @@
       <w:pPr>
         <w:spacing w:before="0" w:after="160" w:line="276"/>
         <w:ind w:right="0" w:left="0" w:firstLine="0"/>
-        <w:jc w:val="left"/>
+        <w:jc w:val="both"/>
         <w:rPr>
           <w:rFonts w:ascii="Times New Roman" w:hAnsi="Times New Roman" w:cs="Times New Roman" w:eastAsia="Times New Roman"/>
           <w:color w:val="auto"/>
@@ -358,7 +358,7 @@
       <w:pPr>
         <w:spacing w:before="0" w:after="160" w:line="276"/>
         <w:ind w:right="0" w:left="0" w:firstLine="0"/>
-        <w:jc w:val="left"/>
+        <w:jc w:val="both"/>
         <w:rPr>
           <w:rFonts w:ascii="Times New Roman" w:hAnsi="Times New Roman" w:cs="Times New Roman" w:eastAsia="Times New Roman"/>
           <w:color w:val="auto"/>
@@ -384,22 +384,22 @@
       <w:pPr>
         <w:spacing w:before="0" w:after="160" w:line="276"/>
         <w:ind w:right="0" w:left="0" w:firstLine="0"/>
-        <w:jc w:val="left"/>
-        <w:rPr>
-          <w:rFonts w:ascii="Times New Roman" w:hAnsi="Times New Roman" w:cs="Times New Roman" w:eastAsia="Times New Roman"/>
-          <w:color w:val="auto"/>
-          <w:spacing w:val="0"/>
-          <w:position w:val="0"/>
-          <w:sz w:val="28"/>
-          <w:shd w:fill="auto" w:val="clear"/>
-        </w:rPr>
-      </w:pPr>
-    </w:p>
-    <w:p>
-      <w:pPr>
-        <w:spacing w:before="0" w:after="160" w:line="276"/>
-        <w:ind w:right="0" w:left="0" w:firstLine="0"/>
-        <w:jc w:val="left"/>
+        <w:jc w:val="both"/>
+        <w:rPr>
+          <w:rFonts w:ascii="Times New Roman" w:hAnsi="Times New Roman" w:cs="Times New Roman" w:eastAsia="Times New Roman"/>
+          <w:color w:val="auto"/>
+          <w:spacing w:val="0"/>
+          <w:position w:val="0"/>
+          <w:sz w:val="28"/>
+          <w:shd w:fill="auto" w:val="clear"/>
+        </w:rPr>
+      </w:pPr>
+    </w:p>
+    <w:p>
+      <w:pPr>
+        <w:spacing w:before="0" w:after="160" w:line="276"/>
+        <w:ind w:right="0" w:left="0" w:firstLine="0"/>
+        <w:jc w:val="both"/>
         <w:rPr>
           <w:rFonts w:ascii="Times New Roman" w:hAnsi="Times New Roman" w:cs="Times New Roman" w:eastAsia="Times New Roman"/>
           <w:color w:val="auto"/>
@@ -437,12 +437,203 @@
       <w:pPr>
         <w:spacing w:before="0" w:after="160" w:line="276"/>
         <w:ind w:right="0" w:left="0" w:firstLine="0"/>
+        <w:jc w:val="both"/>
+        <w:rPr>
+          <w:rFonts w:ascii="Times New Roman" w:hAnsi="Times New Roman" w:cs="Times New Roman" w:eastAsia="Times New Roman"/>
+          <w:color w:val="auto"/>
+          <w:spacing w:val="0"/>
+          <w:position w:val="0"/>
+          <w:sz w:val="40"/>
+          <w:shd w:fill="auto" w:val="clear"/>
+        </w:rPr>
+      </w:pPr>
+    </w:p>
+    <w:p>
+      <w:pPr>
+        <w:spacing w:before="0" w:after="160" w:line="276"/>
+        <w:ind w:right="0" w:left="0" w:firstLine="0"/>
+        <w:jc w:val="both"/>
+        <w:rPr>
+          <w:rFonts w:ascii="Times New Roman" w:hAnsi="Times New Roman" w:cs="Times New Roman" w:eastAsia="Times New Roman"/>
+          <w:color w:val="auto"/>
+          <w:spacing w:val="0"/>
+          <w:position w:val="0"/>
+          <w:sz w:val="24"/>
+          <w:shd w:fill="auto" w:val="clear"/>
+        </w:rPr>
+      </w:pPr>
+    </w:p>
+    <w:p>
+      <w:pPr>
+        <w:spacing w:before="0" w:after="160" w:line="276"/>
+        <w:ind w:right="0" w:left="0" w:firstLine="0"/>
+        <w:jc w:val="both"/>
+        <w:rPr>
+          <w:rFonts w:ascii="Times New Roman" w:hAnsi="Times New Roman" w:cs="Times New Roman" w:eastAsia="Times New Roman"/>
+          <w:color w:val="auto"/>
+          <w:spacing w:val="0"/>
+          <w:position w:val="0"/>
+          <w:sz w:val="24"/>
+          <w:shd w:fill="auto" w:val="clear"/>
+        </w:rPr>
+      </w:pPr>
+    </w:p>
+    <w:p>
+      <w:pPr>
+        <w:spacing w:before="0" w:after="160" w:line="276"/>
+        <w:ind w:right="0" w:left="0" w:firstLine="0"/>
+        <w:jc w:val="both"/>
+        <w:rPr>
+          <w:rFonts w:ascii="Times New Roman" w:hAnsi="Times New Roman" w:cs="Times New Roman" w:eastAsia="Times New Roman"/>
+          <w:color w:val="auto"/>
+          <w:spacing w:val="0"/>
+          <w:position w:val="0"/>
+          <w:sz w:val="24"/>
+          <w:shd w:fill="auto" w:val="clear"/>
+        </w:rPr>
+      </w:pPr>
+    </w:p>
+    <w:p>
+      <w:pPr>
+        <w:spacing w:before="0" w:after="160" w:line="276"/>
+        <w:ind w:right="0" w:left="0" w:firstLine="0"/>
+        <w:jc w:val="both"/>
+        <w:rPr>
+          <w:rFonts w:ascii="Times New Roman" w:hAnsi="Times New Roman" w:cs="Times New Roman" w:eastAsia="Times New Roman"/>
+          <w:color w:val="auto"/>
+          <w:spacing w:val="0"/>
+          <w:position w:val="0"/>
+          <w:sz w:val="28"/>
+          <w:shd w:fill="auto" w:val="clear"/>
+        </w:rPr>
+      </w:pPr>
+    </w:p>
+    <w:p>
+      <w:pPr>
+        <w:spacing w:before="0" w:after="160" w:line="276"/>
+        <w:ind w:right="0" w:left="0" w:firstLine="0"/>
+        <w:jc w:val="both"/>
+        <w:rPr>
+          <w:rFonts w:ascii="Times New Roman" w:hAnsi="Times New Roman" w:cs="Times New Roman" w:eastAsia="Times New Roman"/>
+          <w:color w:val="auto"/>
+          <w:spacing w:val="0"/>
+          <w:position w:val="0"/>
+          <w:sz w:val="28"/>
+          <w:shd w:fill="auto" w:val="clear"/>
+        </w:rPr>
+      </w:pPr>
+    </w:p>
+    <w:p>
+      <w:pPr>
+        <w:spacing w:before="0" w:after="160" w:line="276"/>
+        <w:ind w:right="0" w:left="0" w:firstLine="0"/>
+        <w:jc w:val="both"/>
+        <w:rPr>
+          <w:rFonts w:ascii="Times New Roman" w:hAnsi="Times New Roman" w:cs="Times New Roman" w:eastAsia="Times New Roman"/>
+          <w:color w:val="auto"/>
+          <w:spacing w:val="0"/>
+          <w:position w:val="0"/>
+          <w:sz w:val="28"/>
+          <w:shd w:fill="auto" w:val="clear"/>
+        </w:rPr>
+      </w:pPr>
+      <w:r>
+        <w:rPr>
+          <w:rFonts w:ascii="Times New Roman" w:hAnsi="Times New Roman" w:cs="Times New Roman" w:eastAsia="Times New Roman"/>
+          <w:color w:val="auto"/>
+          <w:spacing w:val="0"/>
+          <w:position w:val="0"/>
+          <w:sz w:val="28"/>
+          <w:shd w:fill="auto" w:val="clear"/>
+        </w:rPr>
+        <w:t xml:space="preserve">СОГЛАСОВАНО                                                                     УТВЕРЖДЕНО</w:t>
+      </w:r>
+    </w:p>
+    <w:p>
+      <w:pPr>
+        <w:spacing w:before="0" w:after="160" w:line="276"/>
+        <w:ind w:right="0" w:left="0" w:firstLine="0"/>
+        <w:jc w:val="both"/>
+        <w:rPr>
+          <w:rFonts w:ascii="Times New Roman" w:hAnsi="Times New Roman" w:cs="Times New Roman" w:eastAsia="Times New Roman"/>
+          <w:b/>
+          <w:color w:val="auto"/>
+          <w:spacing w:val="0"/>
+          <w:position w:val="0"/>
+          <w:sz w:val="40"/>
+          <w:shd w:fill="auto" w:val="clear"/>
+        </w:rPr>
+      </w:pPr>
+    </w:p>
+    <w:p>
+      <w:pPr>
+        <w:spacing w:before="0" w:after="160" w:line="276"/>
+        <w:ind w:right="0" w:left="0" w:firstLine="0"/>
+        <w:jc w:val="both"/>
+        <w:rPr>
+          <w:rFonts w:ascii="Times New Roman" w:hAnsi="Times New Roman" w:cs="Times New Roman" w:eastAsia="Times New Roman"/>
+          <w:b/>
+          <w:color w:val="auto"/>
+          <w:spacing w:val="0"/>
+          <w:position w:val="0"/>
+          <w:sz w:val="40"/>
+          <w:shd w:fill="auto" w:val="clear"/>
+        </w:rPr>
+      </w:pPr>
+    </w:p>
+    <w:p>
+      <w:pPr>
+        <w:spacing w:before="0" w:after="160" w:line="276"/>
+        <w:ind w:right="0" w:left="0" w:firstLine="0"/>
+        <w:jc w:val="both"/>
+        <w:rPr>
+          <w:rFonts w:ascii="Times New Roman" w:hAnsi="Times New Roman" w:cs="Times New Roman" w:eastAsia="Times New Roman"/>
+          <w:b/>
+          <w:color w:val="auto"/>
+          <w:spacing w:val="0"/>
+          <w:position w:val="0"/>
+          <w:sz w:val="40"/>
+          <w:shd w:fill="auto" w:val="clear"/>
+        </w:rPr>
+      </w:pPr>
+    </w:p>
+    <w:p>
+      <w:pPr>
+        <w:spacing w:before="0" w:after="160" w:line="276"/>
+        <w:ind w:right="0" w:left="0" w:firstLine="0"/>
         <w:jc w:val="center"/>
         <w:rPr>
           <w:rFonts w:ascii="Times New Roman" w:hAnsi="Times New Roman" w:cs="Times New Roman" w:eastAsia="Times New Roman"/>
           <w:color w:val="auto"/>
           <w:spacing w:val="0"/>
           <w:position w:val="0"/>
+          <w:sz w:val="28"/>
+          <w:shd w:fill="auto" w:val="clear"/>
+        </w:rPr>
+      </w:pPr>
+      <w:r>
+        <w:rPr>
+          <w:rFonts w:ascii="Times New Roman" w:hAnsi="Times New Roman" w:cs="Times New Roman" w:eastAsia="Times New Roman"/>
+          <w:color w:val="auto"/>
+          <w:spacing w:val="0"/>
+          <w:position w:val="0"/>
+          <w:sz w:val="28"/>
+          <w:shd w:fill="auto" w:val="clear"/>
+        </w:rPr>
+        <w:t xml:space="preserve">2015</w:t>
+      </w:r>
+    </w:p>
+    <w:p>
+      <w:pPr>
+        <w:spacing w:before="0" w:after="160" w:line="276"/>
+        <w:ind w:right="0" w:left="0" w:firstLine="0"/>
+        <w:jc w:val="center"/>
+        <w:rPr>
+          <w:rFonts w:ascii="Times New Roman" w:hAnsi="Times New Roman" w:cs="Times New Roman" w:eastAsia="Times New Roman"/>
+          <w:b/>
+          <w:color w:val="auto"/>
+          <w:spacing w:val="0"/>
+          <w:position w:val="0"/>
           <w:sz w:val="40"/>
           <w:shd w:fill="auto" w:val="clear"/>
         </w:rPr>
@@ -452,110 +643,362 @@
       <w:pPr>
         <w:spacing w:before="0" w:after="160" w:line="276"/>
         <w:ind w:right="0" w:left="0" w:firstLine="0"/>
+        <w:jc w:val="both"/>
+        <w:rPr>
+          <w:rFonts w:ascii="Times New Roman" w:hAnsi="Times New Roman" w:cs="Times New Roman" w:eastAsia="Times New Roman"/>
+          <w:color w:val="auto"/>
+          <w:spacing w:val="0"/>
+          <w:position w:val="0"/>
+          <w:sz w:val="28"/>
+          <w:shd w:fill="auto" w:val="clear"/>
+        </w:rPr>
+      </w:pPr>
+      <w:r>
+        <w:rPr>
+          <w:rFonts w:ascii="Times New Roman" w:hAnsi="Times New Roman" w:cs="Times New Roman" w:eastAsia="Times New Roman"/>
+          <w:color w:val="auto"/>
+          <w:spacing w:val="0"/>
+          <w:position w:val="0"/>
+          <w:sz w:val="28"/>
+          <w:shd w:fill="auto" w:val="clear"/>
+        </w:rPr>
+        <w:t xml:space="preserve">ГОСТ 19.201.78</w:t>
+      </w:r>
+    </w:p>
+    <w:p>
+      <w:pPr>
+        <w:spacing w:before="0" w:after="160" w:line="276"/>
+        <w:ind w:right="0" w:left="0" w:firstLine="0"/>
+        <w:jc w:val="both"/>
+        <w:rPr>
+          <w:rFonts w:ascii="Times New Roman" w:hAnsi="Times New Roman" w:cs="Times New Roman" w:eastAsia="Times New Roman"/>
+          <w:b/>
+          <w:color w:val="auto"/>
+          <w:spacing w:val="0"/>
+          <w:position w:val="0"/>
+          <w:sz w:val="40"/>
+          <w:shd w:fill="auto" w:val="clear"/>
+        </w:rPr>
+      </w:pPr>
+    </w:p>
+    <w:p>
+      <w:pPr>
+        <w:spacing w:before="0" w:after="160" w:line="276"/>
+        <w:ind w:right="0" w:left="0" w:firstLine="0"/>
+        <w:jc w:val="both"/>
+        <w:rPr>
+          <w:rFonts w:ascii="Times New Roman" w:hAnsi="Times New Roman" w:cs="Times New Roman" w:eastAsia="Times New Roman"/>
+          <w:b/>
+          <w:color w:val="auto"/>
+          <w:spacing w:val="0"/>
+          <w:position w:val="0"/>
+          <w:sz w:val="40"/>
+          <w:shd w:fill="auto" w:val="clear"/>
+        </w:rPr>
+      </w:pPr>
+      <w:r>
+        <w:rPr>
+          <w:rFonts w:ascii="Times New Roman" w:hAnsi="Times New Roman" w:cs="Times New Roman" w:eastAsia="Times New Roman"/>
+          <w:b/>
+          <w:color w:val="auto"/>
+          <w:spacing w:val="0"/>
+          <w:position w:val="0"/>
+          <w:sz w:val="40"/>
+          <w:shd w:fill="auto" w:val="clear"/>
+        </w:rPr>
+        <w:t xml:space="preserve">                   </w:t>
+      </w:r>
+    </w:p>
+    <w:p>
+      <w:pPr>
+        <w:spacing w:before="0" w:after="160" w:line="276"/>
+        <w:ind w:right="0" w:left="0" w:firstLine="0"/>
+        <w:jc w:val="both"/>
+        <w:rPr>
+          <w:rFonts w:ascii="Times New Roman" w:hAnsi="Times New Roman" w:cs="Times New Roman" w:eastAsia="Times New Roman"/>
+          <w:b/>
+          <w:color w:val="auto"/>
+          <w:spacing w:val="0"/>
+          <w:position w:val="0"/>
+          <w:sz w:val="40"/>
+          <w:shd w:fill="auto" w:val="clear"/>
+        </w:rPr>
+      </w:pPr>
+    </w:p>
+    <w:p>
+      <w:pPr>
+        <w:spacing w:before="0" w:after="160" w:line="276"/>
+        <w:ind w:right="0" w:left="0" w:firstLine="0"/>
+        <w:jc w:val="both"/>
+        <w:rPr>
+          <w:rFonts w:ascii="Times New Roman" w:hAnsi="Times New Roman" w:cs="Times New Roman" w:eastAsia="Times New Roman"/>
+          <w:b/>
+          <w:color w:val="auto"/>
+          <w:spacing w:val="0"/>
+          <w:position w:val="0"/>
+          <w:sz w:val="22"/>
+          <w:shd w:fill="auto" w:val="clear"/>
+        </w:rPr>
+      </w:pPr>
+      <w:r>
+        <w:rPr>
+          <w:rFonts w:ascii="Times New Roman" w:hAnsi="Times New Roman" w:cs="Times New Roman" w:eastAsia="Times New Roman"/>
+          <w:color w:val="auto"/>
+          <w:spacing w:val="0"/>
+          <w:position w:val="0"/>
+          <w:sz w:val="40"/>
+          <w:shd w:fill="auto" w:val="clear"/>
+        </w:rPr>
+        <w:t xml:space="preserve">Свободная фриланс-биржа труда c элементами социальной сети.</w:t>
+      </w:r>
+    </w:p>
+    <w:p>
+      <w:pPr>
+        <w:spacing w:before="0" w:after="160" w:line="276"/>
+        <w:ind w:right="0" w:left="0" w:firstLine="0"/>
+        <w:jc w:val="both"/>
+        <w:rPr>
+          <w:rFonts w:ascii="Times New Roman" w:hAnsi="Times New Roman" w:cs="Times New Roman" w:eastAsia="Times New Roman"/>
+          <w:b/>
+          <w:color w:val="auto"/>
+          <w:spacing w:val="0"/>
+          <w:position w:val="0"/>
+          <w:sz w:val="40"/>
+          <w:shd w:fill="auto" w:val="clear"/>
+        </w:rPr>
+      </w:pPr>
+    </w:p>
+    <w:p>
+      <w:pPr>
+        <w:spacing w:before="0" w:after="160" w:line="276"/>
+        <w:ind w:right="0" w:left="0" w:firstLine="0"/>
+        <w:jc w:val="both"/>
+        <w:rPr>
+          <w:rFonts w:ascii="Times New Roman" w:hAnsi="Times New Roman" w:cs="Times New Roman" w:eastAsia="Times New Roman"/>
+          <w:b/>
+          <w:color w:val="auto"/>
+          <w:spacing w:val="0"/>
+          <w:position w:val="0"/>
+          <w:sz w:val="40"/>
+          <w:shd w:fill="auto" w:val="clear"/>
+        </w:rPr>
+      </w:pPr>
+    </w:p>
+    <w:p>
+      <w:pPr>
+        <w:spacing w:before="0" w:after="160" w:line="276"/>
+        <w:ind w:right="0" w:left="0" w:firstLine="0"/>
+        <w:jc w:val="both"/>
+        <w:rPr>
+          <w:rFonts w:ascii="Times New Roman" w:hAnsi="Times New Roman" w:cs="Times New Roman" w:eastAsia="Times New Roman"/>
+          <w:b/>
+          <w:color w:val="auto"/>
+          <w:spacing w:val="0"/>
+          <w:position w:val="0"/>
+          <w:sz w:val="40"/>
+          <w:shd w:fill="auto" w:val="clear"/>
+        </w:rPr>
+      </w:pPr>
+    </w:p>
+    <w:p>
+      <w:pPr>
+        <w:spacing w:before="0" w:after="160" w:line="276"/>
+        <w:ind w:right="0" w:left="0" w:firstLine="0"/>
+        <w:jc w:val="both"/>
+        <w:rPr>
+          <w:rFonts w:ascii="Times New Roman" w:hAnsi="Times New Roman" w:cs="Times New Roman" w:eastAsia="Times New Roman"/>
+          <w:b/>
+          <w:color w:val="auto"/>
+          <w:spacing w:val="0"/>
+          <w:position w:val="0"/>
+          <w:sz w:val="40"/>
+          <w:shd w:fill="auto" w:val="clear"/>
+        </w:rPr>
+      </w:pPr>
+    </w:p>
+    <w:p>
+      <w:pPr>
+        <w:spacing w:before="0" w:after="160" w:line="276"/>
+        <w:ind w:right="0" w:left="0" w:firstLine="0"/>
+        <w:jc w:val="both"/>
+        <w:rPr>
+          <w:rFonts w:ascii="Times New Roman" w:hAnsi="Times New Roman" w:cs="Times New Roman" w:eastAsia="Times New Roman"/>
+          <w:b/>
+          <w:color w:val="auto"/>
+          <w:spacing w:val="0"/>
+          <w:position w:val="0"/>
+          <w:sz w:val="40"/>
+          <w:shd w:fill="auto" w:val="clear"/>
+        </w:rPr>
+      </w:pPr>
+    </w:p>
+    <w:p>
+      <w:pPr>
+        <w:spacing w:before="0" w:after="160" w:line="276"/>
+        <w:ind w:right="0" w:left="0" w:firstLine="0"/>
+        <w:jc w:val="both"/>
+        <w:rPr>
+          <w:rFonts w:ascii="Times New Roman" w:hAnsi="Times New Roman" w:cs="Times New Roman" w:eastAsia="Times New Roman"/>
+          <w:b/>
+          <w:color w:val="auto"/>
+          <w:spacing w:val="0"/>
+          <w:position w:val="0"/>
+          <w:sz w:val="40"/>
+          <w:shd w:fill="auto" w:val="clear"/>
+        </w:rPr>
+      </w:pPr>
+    </w:p>
+    <w:p>
+      <w:pPr>
+        <w:spacing w:before="0" w:after="160" w:line="276"/>
+        <w:ind w:right="0" w:left="0" w:firstLine="0"/>
+        <w:jc w:val="both"/>
+        <w:rPr>
+          <w:rFonts w:ascii="Times New Roman" w:hAnsi="Times New Roman" w:cs="Times New Roman" w:eastAsia="Times New Roman"/>
+          <w:b/>
+          <w:color w:val="auto"/>
+          <w:spacing w:val="0"/>
+          <w:position w:val="0"/>
+          <w:sz w:val="40"/>
+          <w:shd w:fill="auto" w:val="clear"/>
+        </w:rPr>
+      </w:pPr>
+    </w:p>
+    <w:p>
+      <w:pPr>
+        <w:spacing w:before="0" w:after="160" w:line="276"/>
+        <w:ind w:right="0" w:left="0" w:firstLine="0"/>
+        <w:jc w:val="both"/>
+        <w:rPr>
+          <w:rFonts w:ascii="Times New Roman" w:hAnsi="Times New Roman" w:cs="Times New Roman" w:eastAsia="Times New Roman"/>
+          <w:b/>
+          <w:color w:val="auto"/>
+          <w:spacing w:val="0"/>
+          <w:position w:val="0"/>
+          <w:sz w:val="40"/>
+          <w:shd w:fill="auto" w:val="clear"/>
+        </w:rPr>
+      </w:pPr>
+    </w:p>
+    <w:p>
+      <w:pPr>
+        <w:spacing w:before="0" w:after="160" w:line="276"/>
+        <w:ind w:right="0" w:left="0" w:firstLine="0"/>
+        <w:jc w:val="both"/>
+        <w:rPr>
+          <w:rFonts w:ascii="Times New Roman" w:hAnsi="Times New Roman" w:cs="Times New Roman" w:eastAsia="Times New Roman"/>
+          <w:b/>
+          <w:color w:val="auto"/>
+          <w:spacing w:val="0"/>
+          <w:position w:val="0"/>
+          <w:sz w:val="40"/>
+          <w:shd w:fill="auto" w:val="clear"/>
+        </w:rPr>
+      </w:pPr>
+    </w:p>
+    <w:p>
+      <w:pPr>
+        <w:spacing w:before="0" w:after="160" w:line="276"/>
+        <w:ind w:right="0" w:left="0" w:firstLine="0"/>
+        <w:jc w:val="both"/>
+        <w:rPr>
+          <w:rFonts w:ascii="Times New Roman" w:hAnsi="Times New Roman" w:cs="Times New Roman" w:eastAsia="Times New Roman"/>
+          <w:b/>
+          <w:color w:val="auto"/>
+          <w:spacing w:val="0"/>
+          <w:position w:val="0"/>
+          <w:sz w:val="40"/>
+          <w:shd w:fill="auto" w:val="clear"/>
+        </w:rPr>
+      </w:pPr>
+    </w:p>
+    <w:p>
+      <w:pPr>
+        <w:spacing w:before="0" w:after="160" w:line="276"/>
+        <w:ind w:right="0" w:left="0" w:firstLine="0"/>
+        <w:jc w:val="both"/>
+        <w:rPr>
+          <w:rFonts w:ascii="Times New Roman" w:hAnsi="Times New Roman" w:cs="Times New Roman" w:eastAsia="Times New Roman"/>
+          <w:b/>
+          <w:color w:val="auto"/>
+          <w:spacing w:val="0"/>
+          <w:position w:val="0"/>
+          <w:sz w:val="40"/>
+          <w:shd w:fill="auto" w:val="clear"/>
+        </w:rPr>
+      </w:pPr>
+    </w:p>
+    <w:p>
+      <w:pPr>
+        <w:spacing w:before="0" w:after="160" w:line="276"/>
+        <w:ind w:right="0" w:left="0" w:firstLine="0"/>
+        <w:jc w:val="both"/>
+        <w:rPr>
+          <w:rFonts w:ascii="Times New Roman" w:hAnsi="Times New Roman" w:cs="Times New Roman" w:eastAsia="Times New Roman"/>
+          <w:b/>
+          <w:color w:val="auto"/>
+          <w:spacing w:val="0"/>
+          <w:position w:val="0"/>
+          <w:sz w:val="40"/>
+          <w:shd w:fill="auto" w:val="clear"/>
+        </w:rPr>
+      </w:pPr>
+    </w:p>
+    <w:p>
+      <w:pPr>
+        <w:spacing w:before="0" w:after="160" w:line="276"/>
+        <w:ind w:right="0" w:left="0" w:firstLine="0"/>
+        <w:jc w:val="both"/>
+        <w:rPr>
+          <w:rFonts w:ascii="Times New Roman" w:hAnsi="Times New Roman" w:cs="Times New Roman" w:eastAsia="Times New Roman"/>
+          <w:b/>
+          <w:color w:val="auto"/>
+          <w:spacing w:val="0"/>
+          <w:position w:val="0"/>
+          <w:sz w:val="40"/>
+          <w:shd w:fill="auto" w:val="clear"/>
+        </w:rPr>
+      </w:pPr>
+    </w:p>
+    <w:p>
+      <w:pPr>
+        <w:spacing w:before="0" w:after="160" w:line="276"/>
+        <w:ind w:right="0" w:left="0" w:firstLine="0"/>
+        <w:jc w:val="both"/>
+        <w:rPr>
+          <w:rFonts w:ascii="Times New Roman" w:hAnsi="Times New Roman" w:cs="Times New Roman" w:eastAsia="Times New Roman"/>
+          <w:b/>
+          <w:color w:val="auto"/>
+          <w:spacing w:val="0"/>
+          <w:position w:val="0"/>
+          <w:sz w:val="40"/>
+          <w:shd w:fill="auto" w:val="clear"/>
+        </w:rPr>
+      </w:pPr>
+    </w:p>
+    <w:p>
+      <w:pPr>
+        <w:spacing w:before="0" w:after="160" w:line="276"/>
+        <w:ind w:right="0" w:left="0" w:firstLine="0"/>
+        <w:jc w:val="both"/>
+        <w:rPr>
+          <w:rFonts w:ascii="Times New Roman" w:hAnsi="Times New Roman" w:cs="Times New Roman" w:eastAsia="Times New Roman"/>
+          <w:b/>
+          <w:color w:val="auto"/>
+          <w:spacing w:val="0"/>
+          <w:position w:val="0"/>
+          <w:sz w:val="40"/>
+          <w:shd w:fill="auto" w:val="clear"/>
+        </w:rPr>
+      </w:pPr>
+    </w:p>
+    <w:p>
+      <w:pPr>
+        <w:spacing w:before="0" w:after="160" w:line="276"/>
+        <w:ind w:right="0" w:left="0" w:firstLine="0"/>
         <w:jc w:val="center"/>
         <w:rPr>
           <w:rFonts w:ascii="Times New Roman" w:hAnsi="Times New Roman" w:cs="Times New Roman" w:eastAsia="Times New Roman"/>
-          <w:color w:val="auto"/>
-          <w:spacing w:val="0"/>
-          <w:position w:val="0"/>
-          <w:sz w:val="24"/>
-          <w:shd w:fill="auto" w:val="clear"/>
-        </w:rPr>
-      </w:pPr>
-    </w:p>
-    <w:p>
-      <w:pPr>
-        <w:spacing w:before="0" w:after="160" w:line="276"/>
-        <w:ind w:right="0" w:left="0" w:firstLine="0"/>
-        <w:jc w:val="center"/>
-        <w:rPr>
-          <w:rFonts w:ascii="Times New Roman" w:hAnsi="Times New Roman" w:cs="Times New Roman" w:eastAsia="Times New Roman"/>
-          <w:color w:val="auto"/>
-          <w:spacing w:val="0"/>
-          <w:position w:val="0"/>
-          <w:sz w:val="24"/>
-          <w:shd w:fill="auto" w:val="clear"/>
-        </w:rPr>
-      </w:pPr>
-    </w:p>
-    <w:p>
-      <w:pPr>
-        <w:spacing w:before="0" w:after="160" w:line="276"/>
-        <w:ind w:right="0" w:left="0" w:firstLine="0"/>
-        <w:jc w:val="center"/>
-        <w:rPr>
-          <w:rFonts w:ascii="Times New Roman" w:hAnsi="Times New Roman" w:cs="Times New Roman" w:eastAsia="Times New Roman"/>
-          <w:color w:val="auto"/>
-          <w:spacing w:val="0"/>
-          <w:position w:val="0"/>
-          <w:sz w:val="24"/>
-          <w:shd w:fill="auto" w:val="clear"/>
-        </w:rPr>
-      </w:pPr>
-    </w:p>
-    <w:p>
-      <w:pPr>
-        <w:spacing w:before="0" w:after="160" w:line="276"/>
-        <w:ind w:right="0" w:left="0" w:firstLine="0"/>
-        <w:jc w:val="left"/>
-        <w:rPr>
-          <w:rFonts w:ascii="Times New Roman" w:hAnsi="Times New Roman" w:cs="Times New Roman" w:eastAsia="Times New Roman"/>
-          <w:color w:val="auto"/>
-          <w:spacing w:val="0"/>
-          <w:position w:val="0"/>
-          <w:sz w:val="28"/>
-          <w:shd w:fill="auto" w:val="clear"/>
-        </w:rPr>
-      </w:pPr>
-    </w:p>
-    <w:p>
-      <w:pPr>
-        <w:spacing w:before="0" w:after="160" w:line="276"/>
-        <w:ind w:right="0" w:left="0" w:firstLine="0"/>
-        <w:jc w:val="left"/>
-        <w:rPr>
-          <w:rFonts w:ascii="Times New Roman" w:hAnsi="Times New Roman" w:cs="Times New Roman" w:eastAsia="Times New Roman"/>
-          <w:color w:val="auto"/>
-          <w:spacing w:val="0"/>
-          <w:position w:val="0"/>
-          <w:sz w:val="28"/>
-          <w:shd w:fill="auto" w:val="clear"/>
-        </w:rPr>
-      </w:pPr>
-    </w:p>
-    <w:p>
-      <w:pPr>
-        <w:spacing w:before="0" w:after="160" w:line="276"/>
-        <w:ind w:right="0" w:left="0" w:firstLine="0"/>
-        <w:jc w:val="left"/>
-        <w:rPr>
-          <w:rFonts w:ascii="Times New Roman" w:hAnsi="Times New Roman" w:cs="Times New Roman" w:eastAsia="Times New Roman"/>
-          <w:color w:val="auto"/>
-          <w:spacing w:val="0"/>
-          <w:position w:val="0"/>
-          <w:sz w:val="28"/>
-          <w:shd w:fill="auto" w:val="clear"/>
-        </w:rPr>
-      </w:pPr>
-      <w:r>
-        <w:rPr>
-          <w:rFonts w:ascii="Times New Roman" w:hAnsi="Times New Roman" w:cs="Times New Roman" w:eastAsia="Times New Roman"/>
-          <w:color w:val="auto"/>
-          <w:spacing w:val="0"/>
-          <w:position w:val="0"/>
-          <w:sz w:val="28"/>
-          <w:shd w:fill="auto" w:val="clear"/>
-        </w:rPr>
-        <w:t xml:space="preserve">СОГЛАСОВАНО                                                                     УТВЕРЖДЕНО</w:t>
-      </w:r>
-    </w:p>
-    <w:p>
-      <w:pPr>
-        <w:spacing w:before="0" w:after="160" w:line="276"/>
-        <w:ind w:right="0" w:left="0" w:firstLine="0"/>
-        <w:jc w:val="center"/>
-        <w:rPr>
-          <w:rFonts w:ascii="Times New Roman" w:hAnsi="Times New Roman" w:cs="Times New Roman" w:eastAsia="Times New Roman"/>
           <w:b/>
           <w:color w:val="auto"/>
           <w:spacing w:val="0"/>
@@ -564,12 +1007,7 @@
           <w:shd w:fill="auto" w:val="clear"/>
         </w:rPr>
       </w:pPr>
-    </w:p>
-    <w:p>
-      <w:pPr>
-        <w:spacing w:before="0" w:after="160" w:line="276"/>
-        <w:ind w:right="0" w:left="0" w:firstLine="0"/>
-        <w:jc w:val="left"/>
+      <w:r>
         <w:rPr>
           <w:rFonts w:ascii="Times New Roman" w:hAnsi="Times New Roman" w:cs="Times New Roman" w:eastAsia="Times New Roman"/>
           <w:b/>
@@ -579,13 +1017,14 @@
           <w:sz w:val="40"/>
           <w:shd w:fill="auto" w:val="clear"/>
         </w:rPr>
-      </w:pPr>
-    </w:p>
-    <w:p>
-      <w:pPr>
-        <w:spacing w:before="0" w:after="160" w:line="276"/>
-        <w:ind w:right="0" w:left="0" w:firstLine="0"/>
-        <w:jc w:val="center"/>
+        <w:t xml:space="preserve">Техническое задание.</w:t>
+      </w:r>
+    </w:p>
+    <w:p>
+      <w:pPr>
+        <w:spacing w:before="0" w:after="160" w:line="276"/>
+        <w:ind w:right="0" w:left="0" w:firstLine="0"/>
+        <w:jc w:val="both"/>
         <w:rPr>
           <w:rFonts w:ascii="Times New Roman" w:hAnsi="Times New Roman" w:cs="Times New Roman" w:eastAsia="Times New Roman"/>
           <w:b/>
@@ -601,503 +1040,269 @@
       <w:pPr>
         <w:spacing w:before="0" w:after="160" w:line="276"/>
         <w:ind w:right="0" w:left="0" w:firstLine="0"/>
-        <w:jc w:val="center"/>
-        <w:rPr>
-          <w:rFonts w:ascii="Times New Roman" w:hAnsi="Times New Roman" w:cs="Times New Roman" w:eastAsia="Times New Roman"/>
-          <w:color w:val="auto"/>
-          <w:spacing w:val="0"/>
-          <w:position w:val="0"/>
-          <w:sz w:val="28"/>
-          <w:shd w:fill="auto" w:val="clear"/>
-        </w:rPr>
-      </w:pPr>
-      <w:r>
-        <w:rPr>
-          <w:rFonts w:ascii="Times New Roman" w:hAnsi="Times New Roman" w:cs="Times New Roman" w:eastAsia="Times New Roman"/>
-          <w:color w:val="auto"/>
-          <w:spacing w:val="0"/>
-          <w:position w:val="0"/>
-          <w:sz w:val="28"/>
-          <w:shd w:fill="auto" w:val="clear"/>
-        </w:rPr>
-        <w:t xml:space="preserve">2015</w:t>
-      </w:r>
-    </w:p>
-    <w:p>
-      <w:pPr>
-        <w:spacing w:before="0" w:after="160" w:line="276"/>
-        <w:ind w:right="0" w:left="0" w:firstLine="0"/>
-        <w:jc w:val="left"/>
+        <w:jc w:val="both"/>
+        <w:rPr>
+          <w:rFonts w:ascii="Times New Roman" w:hAnsi="Times New Roman" w:cs="Times New Roman" w:eastAsia="Times New Roman"/>
+          <w:color w:val="auto"/>
+          <w:spacing w:val="0"/>
+          <w:position w:val="0"/>
+          <w:sz w:val="28"/>
+          <w:shd w:fill="auto" w:val="clear"/>
+        </w:rPr>
+      </w:pPr>
+      <w:r>
+        <w:rPr>
+          <w:rFonts w:ascii="Times New Roman" w:hAnsi="Times New Roman" w:cs="Times New Roman" w:eastAsia="Times New Roman"/>
+          <w:color w:val="auto"/>
+          <w:spacing w:val="0"/>
+          <w:position w:val="0"/>
+          <w:sz w:val="28"/>
+          <w:shd w:fill="auto" w:val="clear"/>
+        </w:rPr>
+        <w:t xml:space="preserve">2.1 </w:t>
+      </w:r>
+      <w:r>
         <w:rPr>
           <w:rFonts w:ascii="Times New Roman" w:hAnsi="Times New Roman" w:cs="Times New Roman" w:eastAsia="Times New Roman"/>
           <w:b/>
           <w:color w:val="auto"/>
           <w:spacing w:val="0"/>
           <w:position w:val="0"/>
-          <w:sz w:val="40"/>
-          <w:shd w:fill="auto" w:val="clear"/>
-        </w:rPr>
-      </w:pPr>
-    </w:p>
-    <w:p>
-      <w:pPr>
-        <w:spacing w:before="0" w:after="160" w:line="276"/>
-        <w:ind w:right="0" w:left="0" w:firstLine="0"/>
-        <w:jc w:val="left"/>
-        <w:rPr>
-          <w:rFonts w:ascii="Times New Roman" w:hAnsi="Times New Roman" w:cs="Times New Roman" w:eastAsia="Times New Roman"/>
-          <w:color w:val="auto"/>
-          <w:spacing w:val="0"/>
-          <w:position w:val="0"/>
-          <w:sz w:val="28"/>
-          <w:shd w:fill="auto" w:val="clear"/>
-        </w:rPr>
-      </w:pPr>
-      <w:r>
-        <w:rPr>
-          <w:rFonts w:ascii="Times New Roman" w:hAnsi="Times New Roman" w:cs="Times New Roman" w:eastAsia="Times New Roman"/>
-          <w:color w:val="auto"/>
-          <w:spacing w:val="0"/>
-          <w:position w:val="0"/>
-          <w:sz w:val="28"/>
-          <w:shd w:fill="auto" w:val="clear"/>
-        </w:rPr>
-        <w:t xml:space="preserve">ГОСТ 19.201.78</w:t>
-      </w:r>
-    </w:p>
-    <w:p>
-      <w:pPr>
-        <w:spacing w:before="0" w:after="160" w:line="276"/>
-        <w:ind w:right="0" w:left="0" w:firstLine="0"/>
-        <w:jc w:val="left"/>
+          <w:sz w:val="28"/>
+          <w:shd w:fill="auto" w:val="clear"/>
+        </w:rPr>
+        <w:t xml:space="preserve">ВВЕДЕНИЕ</w:t>
+      </w:r>
+    </w:p>
+    <w:p>
+      <w:pPr>
+        <w:spacing w:before="0" w:after="160" w:line="276"/>
+        <w:ind w:right="0" w:left="0" w:firstLine="0"/>
+        <w:jc w:val="both"/>
+        <w:rPr>
+          <w:rFonts w:ascii="Times New Roman" w:hAnsi="Times New Roman" w:cs="Times New Roman" w:eastAsia="Times New Roman"/>
+          <w:color w:val="auto"/>
+          <w:spacing w:val="0"/>
+          <w:position w:val="0"/>
+          <w:sz w:val="28"/>
+          <w:shd w:fill="auto" w:val="clear"/>
+        </w:rPr>
+      </w:pPr>
+      <w:r>
+        <w:rPr>
+          <w:rFonts w:ascii="Times New Roman" w:hAnsi="Times New Roman" w:cs="Times New Roman" w:eastAsia="Times New Roman"/>
+          <w:color w:val="auto"/>
+          <w:spacing w:val="0"/>
+          <w:position w:val="0"/>
+          <w:sz w:val="28"/>
+          <w:shd w:fill="auto" w:val="clear"/>
+        </w:rPr>
+        <w:t xml:space="preserve">Настоящий стандарт используется для программы </w:t>
+      </w:r>
+      <w:r>
+        <w:rPr>
+          <w:rFonts w:ascii="Times New Roman" w:hAnsi="Times New Roman" w:cs="Times New Roman" w:eastAsia="Times New Roman"/>
+          <w:color w:val="auto"/>
+          <w:spacing w:val="0"/>
+          <w:position w:val="0"/>
+          <w:sz w:val="28"/>
+          <w:shd w:fill="auto" w:val="clear"/>
+        </w:rPr>
+        <w:t xml:space="preserve">«</w:t>
+      </w:r>
+      <w:r>
+        <w:rPr>
+          <w:rFonts w:ascii="Times New Roman" w:hAnsi="Times New Roman" w:cs="Times New Roman" w:eastAsia="Times New Roman"/>
+          <w:color w:val="auto"/>
+          <w:spacing w:val="0"/>
+          <w:position w:val="0"/>
+          <w:sz w:val="28"/>
+          <w:shd w:fill="auto" w:val="clear"/>
+        </w:rPr>
+        <w:t xml:space="preserve">Свободная фриланс-биржа труда c элементами социальной сети"</w:t>
+      </w:r>
+    </w:p>
+    <w:p>
+      <w:pPr>
+        <w:spacing w:before="0" w:after="160" w:line="276"/>
+        <w:ind w:right="0" w:left="0" w:firstLine="0"/>
+        <w:jc w:val="both"/>
+        <w:rPr>
+          <w:rFonts w:ascii="Times New Roman" w:hAnsi="Times New Roman" w:cs="Times New Roman" w:eastAsia="Times New Roman"/>
+          <w:color w:val="auto"/>
+          <w:spacing w:val="0"/>
+          <w:position w:val="0"/>
+          <w:sz w:val="28"/>
+          <w:shd w:fill="FFFFFF" w:val="clear"/>
+        </w:rPr>
+      </w:pPr>
+      <w:r>
+        <w:rPr>
+          <w:rFonts w:ascii="Times New Roman" w:hAnsi="Times New Roman" w:cs="Times New Roman" w:eastAsia="Times New Roman"/>
+          <w:color w:val="auto"/>
+          <w:spacing w:val="0"/>
+          <w:position w:val="0"/>
+          <w:sz w:val="28"/>
+          <w:shd w:fill="FFFFFF" w:val="clear"/>
+        </w:rPr>
+        <w:t xml:space="preserve">Область применения данной программы не ограничивается никаким электронным устройством.</w:t>
+      </w:r>
+    </w:p>
+    <w:p>
+      <w:pPr>
+        <w:spacing w:before="0" w:after="160" w:line="276"/>
+        <w:ind w:right="0" w:left="0" w:firstLine="0"/>
+        <w:jc w:val="both"/>
         <w:rPr>
           <w:rFonts w:ascii="Times New Roman" w:hAnsi="Times New Roman" w:cs="Times New Roman" w:eastAsia="Times New Roman"/>
           <w:b/>
           <w:color w:val="auto"/>
           <w:spacing w:val="0"/>
           <w:position w:val="0"/>
-          <w:sz w:val="40"/>
-          <w:shd w:fill="auto" w:val="clear"/>
-        </w:rPr>
-      </w:pPr>
-    </w:p>
-    <w:p>
-      <w:pPr>
-        <w:spacing w:before="0" w:after="160" w:line="276"/>
-        <w:ind w:right="0" w:left="0" w:firstLine="0"/>
-        <w:jc w:val="left"/>
+          <w:sz w:val="28"/>
+          <w:shd w:fill="FFFFFF" w:val="clear"/>
+        </w:rPr>
+      </w:pPr>
+      <w:r>
+        <w:rPr>
+          <w:rFonts w:ascii="Times New Roman" w:hAnsi="Times New Roman" w:cs="Times New Roman" w:eastAsia="Times New Roman"/>
+          <w:color w:val="auto"/>
+          <w:spacing w:val="0"/>
+          <w:position w:val="0"/>
+          <w:sz w:val="28"/>
+          <w:shd w:fill="FFFFFF" w:val="clear"/>
+        </w:rPr>
+        <w:t xml:space="preserve">2.2. </w:t>
+      </w:r>
+      <w:r>
         <w:rPr>
           <w:rFonts w:ascii="Times New Roman" w:hAnsi="Times New Roman" w:cs="Times New Roman" w:eastAsia="Times New Roman"/>
           <w:b/>
           <w:color w:val="auto"/>
           <w:spacing w:val="0"/>
           <w:position w:val="0"/>
-          <w:sz w:val="40"/>
-          <w:shd w:fill="auto" w:val="clear"/>
-        </w:rPr>
-      </w:pPr>
-      <w:r>
-        <w:rPr>
-          <w:rFonts w:ascii="Times New Roman" w:hAnsi="Times New Roman" w:cs="Times New Roman" w:eastAsia="Times New Roman"/>
-          <w:b/>
-          <w:color w:val="auto"/>
-          <w:spacing w:val="0"/>
-          <w:position w:val="0"/>
-          <w:sz w:val="40"/>
-          <w:shd w:fill="auto" w:val="clear"/>
-        </w:rPr>
-        <w:t xml:space="preserve">                   </w:t>
-      </w:r>
-    </w:p>
-    <w:p>
-      <w:pPr>
-        <w:spacing w:before="0" w:after="160" w:line="276"/>
-        <w:ind w:right="0" w:left="0" w:firstLine="0"/>
-        <w:jc w:val="left"/>
-        <w:rPr>
-          <w:rFonts w:ascii="Times New Roman" w:hAnsi="Times New Roman" w:cs="Times New Roman" w:eastAsia="Times New Roman"/>
-          <w:b/>
-          <w:color w:val="auto"/>
-          <w:spacing w:val="0"/>
-          <w:position w:val="0"/>
-          <w:sz w:val="40"/>
-          <w:shd w:fill="auto" w:val="clear"/>
-        </w:rPr>
-      </w:pPr>
-    </w:p>
-    <w:p>
-      <w:pPr>
-        <w:spacing w:before="0" w:after="160" w:line="276"/>
-        <w:ind w:right="0" w:left="0" w:firstLine="0"/>
-        <w:jc w:val="center"/>
-        <w:rPr>
-          <w:rFonts w:ascii="Times New Roman" w:hAnsi="Times New Roman" w:cs="Times New Roman" w:eastAsia="Times New Roman"/>
-          <w:b/>
-          <w:color w:val="auto"/>
-          <w:spacing w:val="0"/>
-          <w:position w:val="0"/>
-          <w:sz w:val="22"/>
-          <w:shd w:fill="auto" w:val="clear"/>
-        </w:rPr>
-      </w:pPr>
-      <w:r>
-        <w:rPr>
-          <w:rFonts w:ascii="Times New Roman" w:hAnsi="Times New Roman" w:cs="Times New Roman" w:eastAsia="Times New Roman"/>
-          <w:color w:val="auto"/>
-          <w:spacing w:val="0"/>
-          <w:position w:val="0"/>
-          <w:sz w:val="40"/>
-          <w:shd w:fill="auto" w:val="clear"/>
-        </w:rPr>
-        <w:t xml:space="preserve">Свободная фриланс-биржа труда c элементами социальной сети.</w:t>
-      </w:r>
-    </w:p>
-    <w:p>
-      <w:pPr>
-        <w:spacing w:before="0" w:after="160" w:line="276"/>
-        <w:ind w:right="0" w:left="0" w:firstLine="0"/>
-        <w:jc w:val="center"/>
-        <w:rPr>
-          <w:rFonts w:ascii="Times New Roman" w:hAnsi="Times New Roman" w:cs="Times New Roman" w:eastAsia="Times New Roman"/>
-          <w:b/>
-          <w:color w:val="auto"/>
-          <w:spacing w:val="0"/>
-          <w:position w:val="0"/>
-          <w:sz w:val="40"/>
-          <w:shd w:fill="auto" w:val="clear"/>
-        </w:rPr>
-      </w:pPr>
-    </w:p>
-    <w:p>
-      <w:pPr>
-        <w:spacing w:before="0" w:after="160" w:line="276"/>
-        <w:ind w:right="0" w:left="0" w:firstLine="0"/>
-        <w:jc w:val="center"/>
-        <w:rPr>
-          <w:rFonts w:ascii="Times New Roman" w:hAnsi="Times New Roman" w:cs="Times New Roman" w:eastAsia="Times New Roman"/>
-          <w:b/>
-          <w:color w:val="auto"/>
-          <w:spacing w:val="0"/>
-          <w:position w:val="0"/>
-          <w:sz w:val="40"/>
-          <w:shd w:fill="auto" w:val="clear"/>
-        </w:rPr>
-      </w:pPr>
-    </w:p>
-    <w:p>
-      <w:pPr>
-        <w:spacing w:before="0" w:after="160" w:line="276"/>
-        <w:ind w:right="0" w:left="0" w:firstLine="0"/>
-        <w:jc w:val="center"/>
-        <w:rPr>
-          <w:rFonts w:ascii="Times New Roman" w:hAnsi="Times New Roman" w:cs="Times New Roman" w:eastAsia="Times New Roman"/>
-          <w:b/>
-          <w:color w:val="auto"/>
-          <w:spacing w:val="0"/>
-          <w:position w:val="0"/>
-          <w:sz w:val="40"/>
-          <w:shd w:fill="auto" w:val="clear"/>
-        </w:rPr>
-      </w:pPr>
-    </w:p>
-    <w:p>
-      <w:pPr>
-        <w:spacing w:before="0" w:after="160" w:line="276"/>
-        <w:ind w:right="0" w:left="0" w:firstLine="0"/>
-        <w:jc w:val="center"/>
-        <w:rPr>
-          <w:rFonts w:ascii="Times New Roman" w:hAnsi="Times New Roman" w:cs="Times New Roman" w:eastAsia="Times New Roman"/>
-          <w:b/>
-          <w:color w:val="auto"/>
-          <w:spacing w:val="0"/>
-          <w:position w:val="0"/>
-          <w:sz w:val="40"/>
-          <w:shd w:fill="auto" w:val="clear"/>
-        </w:rPr>
-      </w:pPr>
-    </w:p>
-    <w:p>
-      <w:pPr>
-        <w:spacing w:before="0" w:after="160" w:line="276"/>
-        <w:ind w:right="0" w:left="0" w:firstLine="0"/>
-        <w:jc w:val="center"/>
-        <w:rPr>
-          <w:rFonts w:ascii="Times New Roman" w:hAnsi="Times New Roman" w:cs="Times New Roman" w:eastAsia="Times New Roman"/>
-          <w:b/>
-          <w:color w:val="auto"/>
-          <w:spacing w:val="0"/>
-          <w:position w:val="0"/>
-          <w:sz w:val="40"/>
-          <w:shd w:fill="auto" w:val="clear"/>
-        </w:rPr>
-      </w:pPr>
-    </w:p>
-    <w:p>
-      <w:pPr>
-        <w:spacing w:before="0" w:after="160" w:line="276"/>
-        <w:ind w:right="0" w:left="0" w:firstLine="0"/>
-        <w:jc w:val="center"/>
-        <w:rPr>
-          <w:rFonts w:ascii="Times New Roman" w:hAnsi="Times New Roman" w:cs="Times New Roman" w:eastAsia="Times New Roman"/>
-          <w:b/>
-          <w:color w:val="auto"/>
-          <w:spacing w:val="0"/>
-          <w:position w:val="0"/>
-          <w:sz w:val="40"/>
-          <w:shd w:fill="auto" w:val="clear"/>
-        </w:rPr>
-      </w:pPr>
-    </w:p>
-    <w:p>
-      <w:pPr>
-        <w:spacing w:before="0" w:after="160" w:line="276"/>
-        <w:ind w:right="0" w:left="0" w:firstLine="0"/>
-        <w:jc w:val="center"/>
-        <w:rPr>
-          <w:rFonts w:ascii="Times New Roman" w:hAnsi="Times New Roman" w:cs="Times New Roman" w:eastAsia="Times New Roman"/>
-          <w:b/>
-          <w:color w:val="auto"/>
-          <w:spacing w:val="0"/>
-          <w:position w:val="0"/>
-          <w:sz w:val="40"/>
-          <w:shd w:fill="auto" w:val="clear"/>
-        </w:rPr>
-      </w:pPr>
-    </w:p>
-    <w:p>
-      <w:pPr>
-        <w:spacing w:before="0" w:after="160" w:line="276"/>
-        <w:ind w:right="0" w:left="0" w:firstLine="0"/>
-        <w:jc w:val="center"/>
-        <w:rPr>
-          <w:rFonts w:ascii="Times New Roman" w:hAnsi="Times New Roman" w:cs="Times New Roman" w:eastAsia="Times New Roman"/>
-          <w:b/>
-          <w:color w:val="auto"/>
-          <w:spacing w:val="0"/>
-          <w:position w:val="0"/>
-          <w:sz w:val="40"/>
-          <w:shd w:fill="auto" w:val="clear"/>
-        </w:rPr>
-      </w:pPr>
-    </w:p>
-    <w:p>
-      <w:pPr>
-        <w:spacing w:before="0" w:after="160" w:line="276"/>
-        <w:ind w:right="0" w:left="0" w:firstLine="0"/>
-        <w:jc w:val="center"/>
-        <w:rPr>
-          <w:rFonts w:ascii="Times New Roman" w:hAnsi="Times New Roman" w:cs="Times New Roman" w:eastAsia="Times New Roman"/>
-          <w:b/>
-          <w:color w:val="auto"/>
-          <w:spacing w:val="0"/>
-          <w:position w:val="0"/>
-          <w:sz w:val="40"/>
-          <w:shd w:fill="auto" w:val="clear"/>
-        </w:rPr>
-      </w:pPr>
-    </w:p>
-    <w:p>
-      <w:pPr>
-        <w:spacing w:before="0" w:after="160" w:line="276"/>
-        <w:ind w:right="0" w:left="0" w:firstLine="0"/>
-        <w:jc w:val="center"/>
-        <w:rPr>
-          <w:rFonts w:ascii="Times New Roman" w:hAnsi="Times New Roman" w:cs="Times New Roman" w:eastAsia="Times New Roman"/>
-          <w:b/>
-          <w:color w:val="auto"/>
-          <w:spacing w:val="0"/>
-          <w:position w:val="0"/>
-          <w:sz w:val="40"/>
-          <w:shd w:fill="auto" w:val="clear"/>
-        </w:rPr>
-      </w:pPr>
-    </w:p>
-    <w:p>
-      <w:pPr>
-        <w:spacing w:before="0" w:after="160" w:line="276"/>
-        <w:ind w:right="0" w:left="0" w:firstLine="0"/>
-        <w:jc w:val="center"/>
-        <w:rPr>
-          <w:rFonts w:ascii="Times New Roman" w:hAnsi="Times New Roman" w:cs="Times New Roman" w:eastAsia="Times New Roman"/>
-          <w:b/>
-          <w:color w:val="auto"/>
-          <w:spacing w:val="0"/>
-          <w:position w:val="0"/>
-          <w:sz w:val="40"/>
-          <w:shd w:fill="auto" w:val="clear"/>
-        </w:rPr>
-      </w:pPr>
-    </w:p>
-    <w:p>
-      <w:pPr>
-        <w:spacing w:before="0" w:after="160" w:line="276"/>
-        <w:ind w:right="0" w:left="0" w:firstLine="0"/>
-        <w:jc w:val="center"/>
-        <w:rPr>
-          <w:rFonts w:ascii="Times New Roman" w:hAnsi="Times New Roman" w:cs="Times New Roman" w:eastAsia="Times New Roman"/>
-          <w:b/>
-          <w:color w:val="auto"/>
-          <w:spacing w:val="0"/>
-          <w:position w:val="0"/>
-          <w:sz w:val="40"/>
-          <w:shd w:fill="auto" w:val="clear"/>
-        </w:rPr>
-      </w:pPr>
-    </w:p>
-    <w:p>
-      <w:pPr>
-        <w:spacing w:before="0" w:after="160" w:line="276"/>
-        <w:ind w:right="0" w:left="0" w:firstLine="0"/>
-        <w:jc w:val="center"/>
-        <w:rPr>
-          <w:rFonts w:ascii="Times New Roman" w:hAnsi="Times New Roman" w:cs="Times New Roman" w:eastAsia="Times New Roman"/>
-          <w:b/>
-          <w:color w:val="auto"/>
-          <w:spacing w:val="0"/>
-          <w:position w:val="0"/>
-          <w:sz w:val="40"/>
-          <w:shd w:fill="auto" w:val="clear"/>
-        </w:rPr>
-      </w:pPr>
-    </w:p>
-    <w:p>
-      <w:pPr>
-        <w:spacing w:before="0" w:after="160" w:line="276"/>
-        <w:ind w:right="0" w:left="0" w:firstLine="0"/>
-        <w:jc w:val="center"/>
-        <w:rPr>
-          <w:rFonts w:ascii="Times New Roman" w:hAnsi="Times New Roman" w:cs="Times New Roman" w:eastAsia="Times New Roman"/>
-          <w:b/>
-          <w:color w:val="auto"/>
-          <w:spacing w:val="0"/>
-          <w:position w:val="0"/>
-          <w:sz w:val="40"/>
-          <w:shd w:fill="auto" w:val="clear"/>
-        </w:rPr>
-      </w:pPr>
-    </w:p>
-    <w:p>
-      <w:pPr>
-        <w:spacing w:before="0" w:after="160" w:line="276"/>
-        <w:ind w:right="0" w:left="0" w:firstLine="0"/>
-        <w:jc w:val="center"/>
-        <w:rPr>
-          <w:rFonts w:ascii="Times New Roman" w:hAnsi="Times New Roman" w:cs="Times New Roman" w:eastAsia="Times New Roman"/>
-          <w:b/>
-          <w:color w:val="auto"/>
-          <w:spacing w:val="0"/>
-          <w:position w:val="0"/>
-          <w:sz w:val="40"/>
-          <w:shd w:fill="auto" w:val="clear"/>
-        </w:rPr>
-      </w:pPr>
-    </w:p>
-    <w:p>
-      <w:pPr>
-        <w:spacing w:before="0" w:after="160" w:line="276"/>
-        <w:ind w:right="0" w:left="0" w:firstLine="0"/>
-        <w:jc w:val="center"/>
-        <w:rPr>
-          <w:rFonts w:ascii="Times New Roman" w:hAnsi="Times New Roman" w:cs="Times New Roman" w:eastAsia="Times New Roman"/>
-          <w:b/>
-          <w:color w:val="auto"/>
-          <w:spacing w:val="0"/>
-          <w:position w:val="0"/>
-          <w:sz w:val="40"/>
-          <w:shd w:fill="auto" w:val="clear"/>
-        </w:rPr>
-      </w:pPr>
-      <w:r>
-        <w:rPr>
-          <w:rFonts w:ascii="Times New Roman" w:hAnsi="Times New Roman" w:cs="Times New Roman" w:eastAsia="Times New Roman"/>
-          <w:b/>
-          <w:color w:val="auto"/>
-          <w:spacing w:val="0"/>
-          <w:position w:val="0"/>
-          <w:sz w:val="40"/>
-          <w:shd w:fill="auto" w:val="clear"/>
-        </w:rPr>
-        <w:t xml:space="preserve">Техническое задание.</w:t>
-      </w:r>
-    </w:p>
-    <w:p>
-      <w:pPr>
-        <w:spacing w:before="0" w:after="160" w:line="276"/>
-        <w:ind w:right="0" w:left="0" w:firstLine="0"/>
-        <w:jc w:val="center"/>
-        <w:rPr>
-          <w:rFonts w:ascii="Times New Roman" w:hAnsi="Times New Roman" w:cs="Times New Roman" w:eastAsia="Times New Roman"/>
-          <w:b/>
-          <w:color w:val="auto"/>
-          <w:spacing w:val="0"/>
-          <w:position w:val="0"/>
-          <w:sz w:val="40"/>
-          <w:shd w:fill="auto" w:val="clear"/>
-        </w:rPr>
-      </w:pPr>
-    </w:p>
-    <w:p>
-      <w:pPr>
-        <w:spacing w:before="0" w:after="160" w:line="276"/>
-        <w:ind w:right="0" w:left="0" w:firstLine="0"/>
-        <w:jc w:val="left"/>
-        <w:rPr>
-          <w:rFonts w:ascii="Times New Roman" w:hAnsi="Times New Roman" w:cs="Times New Roman" w:eastAsia="Times New Roman"/>
-          <w:color w:val="auto"/>
-          <w:spacing w:val="0"/>
-          <w:position w:val="0"/>
-          <w:sz w:val="28"/>
-          <w:shd w:fill="auto" w:val="clear"/>
-        </w:rPr>
-      </w:pPr>
-      <w:r>
-        <w:rPr>
-          <w:rFonts w:ascii="Times New Roman" w:hAnsi="Times New Roman" w:cs="Times New Roman" w:eastAsia="Times New Roman"/>
-          <w:color w:val="auto"/>
-          <w:spacing w:val="0"/>
-          <w:position w:val="0"/>
-          <w:sz w:val="28"/>
-          <w:shd w:fill="auto" w:val="clear"/>
-        </w:rPr>
-        <w:t xml:space="preserve">2.1 </w:t>
-      </w:r>
-      <w:r>
-        <w:rPr>
-          <w:rFonts w:ascii="Times New Roman" w:hAnsi="Times New Roman" w:cs="Times New Roman" w:eastAsia="Times New Roman"/>
-          <w:b/>
-          <w:color w:val="auto"/>
-          <w:spacing w:val="0"/>
-          <w:position w:val="0"/>
-          <w:sz w:val="28"/>
-          <w:shd w:fill="auto" w:val="clear"/>
-        </w:rPr>
-        <w:t xml:space="preserve">ВВЕДЕНИЕ</w:t>
-      </w:r>
-    </w:p>
-    <w:p>
-      <w:pPr>
-        <w:spacing w:before="0" w:after="160" w:line="276"/>
-        <w:ind w:right="0" w:left="0" w:firstLine="0"/>
-        <w:jc w:val="both"/>
-        <w:rPr>
-          <w:rFonts w:ascii="Times New Roman" w:hAnsi="Times New Roman" w:cs="Times New Roman" w:eastAsia="Times New Roman"/>
-          <w:color w:val="auto"/>
-          <w:spacing w:val="0"/>
-          <w:position w:val="0"/>
-          <w:sz w:val="28"/>
-          <w:shd w:fill="auto" w:val="clear"/>
-        </w:rPr>
-      </w:pPr>
-      <w:r>
-        <w:rPr>
-          <w:rFonts w:ascii="Times New Roman" w:hAnsi="Times New Roman" w:cs="Times New Roman" w:eastAsia="Times New Roman"/>
-          <w:color w:val="auto"/>
-          <w:spacing w:val="0"/>
-          <w:position w:val="0"/>
-          <w:sz w:val="28"/>
-          <w:shd w:fill="auto" w:val="clear"/>
-        </w:rPr>
-        <w:t xml:space="preserve">Настоящий стандарт используется для программы </w:t>
+          <w:sz w:val="28"/>
+          <w:shd w:fill="FFFFFF" w:val="clear"/>
+        </w:rPr>
+        <w:t xml:space="preserve">ОСНОВАНИЕ ДЛЯ РАЗРАБОТКИ</w:t>
+      </w:r>
+    </w:p>
+    <w:p>
+      <w:pPr>
+        <w:spacing w:before="0" w:after="160" w:line="276"/>
+        <w:ind w:right="0" w:left="0" w:firstLine="0"/>
+        <w:jc w:val="both"/>
+        <w:rPr>
+          <w:rFonts w:ascii="Times New Roman" w:hAnsi="Times New Roman" w:cs="Times New Roman" w:eastAsia="Times New Roman"/>
+          <w:color w:val="auto"/>
+          <w:spacing w:val="0"/>
+          <w:position w:val="0"/>
+          <w:sz w:val="28"/>
+          <w:shd w:fill="auto" w:val="clear"/>
+        </w:rPr>
+      </w:pPr>
+      <w:r>
+        <w:rPr>
+          <w:rFonts w:ascii="Times New Roman" w:hAnsi="Times New Roman" w:cs="Times New Roman" w:eastAsia="Times New Roman"/>
+          <w:color w:val="auto"/>
+          <w:spacing w:val="0"/>
+          <w:position w:val="0"/>
+          <w:sz w:val="28"/>
+          <w:shd w:fill="FFFFFF" w:val="clear"/>
+        </w:rPr>
+        <w:t xml:space="preserve">2.2.1</w:t>
+      </w:r>
+      <w:r>
+        <w:rPr>
+          <w:rFonts w:ascii="Times New Roman" w:hAnsi="Times New Roman" w:cs="Times New Roman" w:eastAsia="Times New Roman"/>
+          <w:color w:val="auto"/>
+          <w:spacing w:val="2"/>
+          <w:position w:val="0"/>
+          <w:sz w:val="28"/>
+          <w:shd w:fill="auto" w:val="clear"/>
+        </w:rPr>
+        <w:t xml:space="preserve"> </w:t>
+      </w:r>
+      <w:r>
+        <w:rPr>
+          <w:rFonts w:ascii="Times New Roman" w:hAnsi="Times New Roman" w:cs="Times New Roman" w:eastAsia="Times New Roman"/>
+          <w:color w:val="auto"/>
+          <w:spacing w:val="2"/>
+          <w:position w:val="0"/>
+          <w:sz w:val="28"/>
+          <w:shd w:fill="auto" w:val="clear"/>
+        </w:rPr>
+        <w:t xml:space="preserve">Основанием для проведения разработки является курсовая работа </w:t>
+      </w:r>
+      <w:r>
+        <w:rPr>
+          <w:rFonts w:ascii="Times New Roman" w:hAnsi="Times New Roman" w:cs="Times New Roman" w:eastAsia="Times New Roman"/>
+          <w:color w:val="auto"/>
+          <w:spacing w:val="0"/>
+          <w:position w:val="0"/>
+          <w:sz w:val="28"/>
+          <w:shd w:fill="auto" w:val="clear"/>
+        </w:rPr>
+        <w:t xml:space="preserve">« </w:t>
+      </w:r>
+      <w:r>
+        <w:rPr>
+          <w:rFonts w:ascii="Times New Roman" w:hAnsi="Times New Roman" w:cs="Times New Roman" w:eastAsia="Times New Roman"/>
+          <w:color w:val="auto"/>
+          <w:spacing w:val="0"/>
+          <w:position w:val="0"/>
+          <w:sz w:val="28"/>
+          <w:shd w:fill="auto" w:val="clear"/>
+        </w:rPr>
+        <w:t xml:space="preserve">Свободная фриланс-биржа труда c элементами социальной сети</w:t>
+      </w:r>
+      <w:r>
+        <w:rPr>
+          <w:rFonts w:ascii="Times New Roman" w:hAnsi="Times New Roman" w:cs="Times New Roman" w:eastAsia="Times New Roman"/>
+          <w:color w:val="auto"/>
+          <w:spacing w:val="0"/>
+          <w:position w:val="0"/>
+          <w:sz w:val="28"/>
+          <w:shd w:fill="auto" w:val="clear"/>
+        </w:rPr>
+        <w:t xml:space="preserve">»</w:t>
+      </w:r>
+    </w:p>
+    <w:p>
+      <w:pPr>
+        <w:spacing w:before="0" w:after="160" w:line="276"/>
+        <w:ind w:right="0" w:left="0" w:firstLine="0"/>
+        <w:jc w:val="both"/>
+        <w:rPr>
+          <w:rFonts w:ascii="Times New Roman" w:hAnsi="Times New Roman" w:cs="Times New Roman" w:eastAsia="Times New Roman"/>
+          <w:color w:val="auto"/>
+          <w:spacing w:val="0"/>
+          <w:position w:val="0"/>
+          <w:sz w:val="28"/>
+          <w:shd w:fill="auto" w:val="clear"/>
+        </w:rPr>
+      </w:pPr>
+      <w:r>
+        <w:rPr>
+          <w:rFonts w:ascii="Times New Roman" w:hAnsi="Times New Roman" w:cs="Times New Roman" w:eastAsia="Times New Roman"/>
+          <w:color w:val="auto"/>
+          <w:spacing w:val="0"/>
+          <w:position w:val="0"/>
+          <w:sz w:val="28"/>
+          <w:shd w:fill="auto" w:val="clear"/>
+        </w:rPr>
+        <w:t xml:space="preserve">2.2.2 </w:t>
+      </w:r>
+      <w:r>
+        <w:rPr>
+          <w:rFonts w:ascii="Times New Roman" w:hAnsi="Times New Roman" w:cs="Times New Roman" w:eastAsia="Times New Roman"/>
+          <w:color w:val="auto"/>
+          <w:spacing w:val="0"/>
+          <w:position w:val="0"/>
+          <w:sz w:val="28"/>
+          <w:shd w:fill="auto" w:val="clear"/>
+        </w:rPr>
+        <w:t xml:space="preserve">Документ утвердили Министерство образования и науки Российской Федерации, Федеральное государственное автономное образовательное учреждение высшего профессионального образования </w:t>
       </w:r>
       <w:r>
         <w:rPr>
@@ -1119,104 +1324,142 @@
           <w:sz w:val="28"/>
           <w:shd w:fill="auto" w:val="clear"/>
         </w:rPr>
+        <w:t xml:space="preserve">Казанский (Приволжский) федеральный университет</w:t>
+      </w:r>
+      <w:r>
+        <w:rPr>
+          <w:rFonts w:ascii="Times New Roman" w:hAnsi="Times New Roman" w:cs="Times New Roman" w:eastAsia="Times New Roman"/>
+          <w:color w:val="auto"/>
+          <w:spacing w:val="0"/>
+          <w:position w:val="0"/>
+          <w:sz w:val="28"/>
+          <w:shd w:fill="auto" w:val="clear"/>
+        </w:rPr>
+        <w:t xml:space="preserve">»</w:t>
+      </w:r>
+    </w:p>
+    <w:p>
+      <w:pPr>
+        <w:spacing w:before="0" w:after="160" w:line="276"/>
+        <w:ind w:right="0" w:left="0" w:firstLine="0"/>
+        <w:jc w:val="both"/>
+        <w:rPr>
+          <w:rFonts w:ascii="Times New Roman" w:hAnsi="Times New Roman" w:cs="Times New Roman" w:eastAsia="Times New Roman"/>
+          <w:color w:val="auto"/>
+          <w:spacing w:val="0"/>
+          <w:position w:val="0"/>
+          <w:sz w:val="28"/>
+          <w:shd w:fill="auto" w:val="clear"/>
+        </w:rPr>
+      </w:pPr>
+      <w:r>
+        <w:rPr>
+          <w:rFonts w:ascii="Times New Roman" w:hAnsi="Times New Roman" w:cs="Times New Roman" w:eastAsia="Times New Roman"/>
+          <w:color w:val="auto"/>
+          <w:spacing w:val="0"/>
+          <w:position w:val="0"/>
+          <w:sz w:val="28"/>
+          <w:shd w:fill="auto" w:val="clear"/>
+        </w:rPr>
+        <w:t xml:space="preserve">2.2.3 </w:t>
+      </w:r>
+      <w:r>
+        <w:rPr>
+          <w:rFonts w:ascii="Times New Roman" w:hAnsi="Times New Roman" w:cs="Times New Roman" w:eastAsia="Times New Roman"/>
+          <w:color w:val="auto"/>
+          <w:spacing w:val="0"/>
+          <w:position w:val="0"/>
+          <w:sz w:val="28"/>
+          <w:shd w:fill="auto" w:val="clear"/>
+        </w:rPr>
+        <w:t xml:space="preserve">Наименование </w:t>
+      </w:r>
+      <w:r>
+        <w:rPr>
+          <w:rFonts w:ascii="Times New Roman" w:hAnsi="Times New Roman" w:cs="Times New Roman" w:eastAsia="Times New Roman"/>
+          <w:color w:val="auto"/>
+          <w:spacing w:val="0"/>
+          <w:position w:val="0"/>
+          <w:sz w:val="28"/>
+          <w:shd w:fill="auto" w:val="clear"/>
+        </w:rPr>
+        <w:t xml:space="preserve">–</w:t>
+      </w:r>
+      <w:r>
+        <w:rPr>
+          <w:rFonts w:ascii="Times New Roman" w:hAnsi="Times New Roman" w:cs="Times New Roman" w:eastAsia="Times New Roman"/>
+          <w:color w:val="auto"/>
+          <w:spacing w:val="0"/>
+          <w:position w:val="0"/>
+          <w:sz w:val="28"/>
+          <w:shd w:fill="auto" w:val="clear"/>
+        </w:rPr>
+        <w:t xml:space="preserve"> </w:t>
+      </w:r>
+      <w:r>
+        <w:rPr>
+          <w:rFonts w:ascii="Times New Roman" w:hAnsi="Times New Roman" w:cs="Times New Roman" w:eastAsia="Times New Roman"/>
+          <w:color w:val="auto"/>
+          <w:spacing w:val="0"/>
+          <w:position w:val="0"/>
+          <w:sz w:val="28"/>
+          <w:shd w:fill="auto" w:val="clear"/>
+        </w:rPr>
+        <w:t xml:space="preserve">“</w:t>
+      </w:r>
+      <w:r>
+        <w:rPr>
+          <w:rFonts w:ascii="Times New Roman" w:hAnsi="Times New Roman" w:cs="Times New Roman" w:eastAsia="Times New Roman"/>
+          <w:color w:val="auto"/>
+          <w:spacing w:val="0"/>
+          <w:position w:val="0"/>
+          <w:sz w:val="28"/>
+          <w:shd w:fill="auto" w:val="clear"/>
+        </w:rPr>
         <w:t xml:space="preserve">Свободная фриланс-биржа труда c элементами социальной сети"</w:t>
       </w:r>
     </w:p>
     <w:p>
       <w:pPr>
-        <w:spacing w:before="0" w:after="160" w:line="276"/>
-        <w:ind w:right="0" w:left="0" w:firstLine="0"/>
-        <w:jc w:val="left"/>
-        <w:rPr>
-          <w:rFonts w:ascii="Times New Roman" w:hAnsi="Times New Roman" w:cs="Times New Roman" w:eastAsia="Times New Roman"/>
-          <w:color w:val="auto"/>
-          <w:spacing w:val="0"/>
-          <w:position w:val="0"/>
-          <w:sz w:val="28"/>
-          <w:shd w:fill="FFFFFF" w:val="clear"/>
-        </w:rPr>
-      </w:pPr>
-      <w:r>
-        <w:rPr>
-          <w:rFonts w:ascii="Times New Roman" w:hAnsi="Times New Roman" w:cs="Times New Roman" w:eastAsia="Times New Roman"/>
-          <w:color w:val="auto"/>
-          <w:spacing w:val="0"/>
-          <w:position w:val="0"/>
-          <w:sz w:val="28"/>
-          <w:shd w:fill="FFFFFF" w:val="clear"/>
-        </w:rPr>
-        <w:t xml:space="preserve">Область применения данной программы не ограничивается никаким электронным устройством.</w:t>
-      </w:r>
-    </w:p>
-    <w:p>
-      <w:pPr>
-        <w:spacing w:before="0" w:after="160" w:line="276"/>
-        <w:ind w:right="0" w:left="0" w:firstLine="0"/>
-        <w:jc w:val="left"/>
-        <w:rPr>
-          <w:rFonts w:ascii="Times New Roman" w:hAnsi="Times New Roman" w:cs="Times New Roman" w:eastAsia="Times New Roman"/>
-          <w:b/>
-          <w:color w:val="auto"/>
-          <w:spacing w:val="0"/>
-          <w:position w:val="0"/>
-          <w:sz w:val="28"/>
-          <w:shd w:fill="FFFFFF" w:val="clear"/>
-        </w:rPr>
-      </w:pPr>
-      <w:r>
-        <w:rPr>
-          <w:rFonts w:ascii="Times New Roman" w:hAnsi="Times New Roman" w:cs="Times New Roman" w:eastAsia="Times New Roman"/>
-          <w:color w:val="auto"/>
-          <w:spacing w:val="0"/>
-          <w:position w:val="0"/>
-          <w:sz w:val="28"/>
-          <w:shd w:fill="FFFFFF" w:val="clear"/>
-        </w:rPr>
-        <w:t xml:space="preserve">2.2. </w:t>
-      </w:r>
-      <w:r>
-        <w:rPr>
-          <w:rFonts w:ascii="Times New Roman" w:hAnsi="Times New Roman" w:cs="Times New Roman" w:eastAsia="Times New Roman"/>
-          <w:b/>
-          <w:color w:val="auto"/>
-          <w:spacing w:val="0"/>
-          <w:position w:val="0"/>
-          <w:sz w:val="28"/>
-          <w:shd w:fill="FFFFFF" w:val="clear"/>
-        </w:rPr>
-        <w:t xml:space="preserve">ОСНОВАНИЕ ДЛЯ РАЗРАБОТКИ</w:t>
-      </w:r>
-    </w:p>
-    <w:p>
-      <w:pPr>
-        <w:spacing w:before="0" w:after="160" w:line="276"/>
-        <w:ind w:right="0" w:left="0" w:firstLine="0"/>
-        <w:jc w:val="left"/>
-        <w:rPr>
-          <w:rFonts w:ascii="Times New Roman" w:hAnsi="Times New Roman" w:cs="Times New Roman" w:eastAsia="Times New Roman"/>
-          <w:color w:val="auto"/>
-          <w:spacing w:val="0"/>
-          <w:position w:val="0"/>
-          <w:sz w:val="28"/>
-          <w:shd w:fill="auto" w:val="clear"/>
-        </w:rPr>
-      </w:pPr>
-      <w:r>
-        <w:rPr>
-          <w:rFonts w:ascii="Times New Roman" w:hAnsi="Times New Roman" w:cs="Times New Roman" w:eastAsia="Times New Roman"/>
-          <w:color w:val="auto"/>
-          <w:spacing w:val="0"/>
-          <w:position w:val="0"/>
-          <w:sz w:val="28"/>
-          <w:shd w:fill="FFFFFF" w:val="clear"/>
-        </w:rPr>
-        <w:t xml:space="preserve">2.2.1</w:t>
-      </w:r>
-      <w:r>
-        <w:rPr>
-          <w:rFonts w:ascii="Times New Roman" w:hAnsi="Times New Roman" w:cs="Times New Roman" w:eastAsia="Times New Roman"/>
-          <w:color w:val="auto"/>
-          <w:spacing w:val="2"/>
+        <w:spacing w:before="0" w:after="0" w:line="276"/>
+        <w:ind w:right="0" w:left="0" w:firstLine="0"/>
+        <w:jc w:val="both"/>
+        <w:rPr>
+          <w:rFonts w:ascii="Times New Roman" w:hAnsi="Times New Roman" w:cs="Times New Roman" w:eastAsia="Times New Roman"/>
+          <w:color w:val="auto"/>
+          <w:spacing w:val="0"/>
+          <w:position w:val="0"/>
+          <w:sz w:val="28"/>
+          <w:shd w:fill="auto" w:val="clear"/>
+        </w:rPr>
+      </w:pPr>
+      <w:r>
+        <w:rPr>
+          <w:rFonts w:ascii="Times New Roman" w:hAnsi="Times New Roman" w:cs="Times New Roman" w:eastAsia="Times New Roman"/>
+          <w:color w:val="auto"/>
+          <w:spacing w:val="0"/>
+          <w:position w:val="0"/>
+          <w:sz w:val="28"/>
+          <w:shd w:fill="auto" w:val="clear"/>
+        </w:rPr>
+        <w:t xml:space="preserve">Условное обозначение </w:t>
+      </w:r>
+      <w:r>
+        <w:rPr>
+          <w:rFonts w:ascii="Times New Roman" w:hAnsi="Times New Roman" w:cs="Times New Roman" w:eastAsia="Times New Roman"/>
+          <w:color w:val="auto"/>
+          <w:spacing w:val="0"/>
+          <w:position w:val="0"/>
+          <w:sz w:val="28"/>
+          <w:shd w:fill="auto" w:val="clear"/>
+        </w:rPr>
+        <w:t xml:space="preserve">–</w:t>
+      </w:r>
+      <w:r>
+        <w:rPr>
+          <w:rFonts w:ascii="Times New Roman" w:hAnsi="Times New Roman" w:cs="Times New Roman" w:eastAsia="Times New Roman"/>
+          <w:color w:val="auto"/>
+          <w:spacing w:val="0"/>
           <w:position w:val="0"/>
           <w:sz w:val="28"/>
           <w:shd w:fill="auto" w:val="clear"/>
@@ -1227,179 +1470,6 @@
         <w:rPr>
           <w:rFonts w:ascii="Times New Roman" w:hAnsi="Times New Roman" w:cs="Times New Roman" w:eastAsia="Times New Roman"/>
           <w:color w:val="auto"/>
-          <w:spacing w:val="2"/>
-          <w:position w:val="0"/>
-          <w:sz w:val="28"/>
-          <w:shd w:fill="auto" w:val="clear"/>
-        </w:rPr>
-        <w:t xml:space="preserve">Основанием для проведения разработки является курсовая работа </w:t>
-      </w:r>
-      <w:r>
-        <w:rPr>
-          <w:rFonts w:ascii="Times New Roman" w:hAnsi="Times New Roman" w:cs="Times New Roman" w:eastAsia="Times New Roman"/>
-          <w:color w:val="auto"/>
-          <w:spacing w:val="0"/>
-          <w:position w:val="0"/>
-          <w:sz w:val="28"/>
-          <w:shd w:fill="auto" w:val="clear"/>
-        </w:rPr>
-        <w:t xml:space="preserve">« </w:t>
-      </w:r>
-      <w:r>
-        <w:rPr>
-          <w:rFonts w:ascii="Times New Roman" w:hAnsi="Times New Roman" w:cs="Times New Roman" w:eastAsia="Times New Roman"/>
-          <w:color w:val="auto"/>
-          <w:spacing w:val="0"/>
-          <w:position w:val="0"/>
-          <w:sz w:val="28"/>
-          <w:shd w:fill="auto" w:val="clear"/>
-        </w:rPr>
-        <w:t xml:space="preserve">Свободная фриланс-биржа труда c элементами социальной сети</w:t>
-      </w:r>
-      <w:r>
-        <w:rPr>
-          <w:rFonts w:ascii="Times New Roman" w:hAnsi="Times New Roman" w:cs="Times New Roman" w:eastAsia="Times New Roman"/>
-          <w:color w:val="auto"/>
-          <w:spacing w:val="0"/>
-          <w:position w:val="0"/>
-          <w:sz w:val="28"/>
-          <w:shd w:fill="auto" w:val="clear"/>
-        </w:rPr>
-        <w:t xml:space="preserve">»</w:t>
-      </w:r>
-    </w:p>
-    <w:p>
-      <w:pPr>
-        <w:spacing w:before="0" w:after="160" w:line="276"/>
-        <w:ind w:right="0" w:left="0" w:firstLine="0"/>
-        <w:jc w:val="left"/>
-        <w:rPr>
-          <w:rFonts w:ascii="Times New Roman" w:hAnsi="Times New Roman" w:cs="Times New Roman" w:eastAsia="Times New Roman"/>
-          <w:color w:val="auto"/>
-          <w:spacing w:val="0"/>
-          <w:position w:val="0"/>
-          <w:sz w:val="28"/>
-          <w:shd w:fill="auto" w:val="clear"/>
-        </w:rPr>
-      </w:pPr>
-      <w:r>
-        <w:rPr>
-          <w:rFonts w:ascii="Times New Roman" w:hAnsi="Times New Roman" w:cs="Times New Roman" w:eastAsia="Times New Roman"/>
-          <w:color w:val="auto"/>
-          <w:spacing w:val="0"/>
-          <w:position w:val="0"/>
-          <w:sz w:val="28"/>
-          <w:shd w:fill="auto" w:val="clear"/>
-        </w:rPr>
-        <w:t xml:space="preserve">2.2.2 </w:t>
-      </w:r>
-      <w:r>
-        <w:rPr>
-          <w:rFonts w:ascii="Times New Roman" w:hAnsi="Times New Roman" w:cs="Times New Roman" w:eastAsia="Times New Roman"/>
-          <w:color w:val="auto"/>
-          <w:spacing w:val="0"/>
-          <w:position w:val="0"/>
-          <w:sz w:val="28"/>
-          <w:shd w:fill="auto" w:val="clear"/>
-        </w:rPr>
-        <w:t xml:space="preserve">Документ утвердили Министерство образования и науки Российской Федерации, Федеральное государственное автономное образовательное учреждение высшего профессионального образования </w:t>
-      </w:r>
-      <w:r>
-        <w:rPr>
-          <w:rFonts w:ascii="Times New Roman" w:hAnsi="Times New Roman" w:cs="Times New Roman" w:eastAsia="Times New Roman"/>
-          <w:color w:val="auto"/>
-          <w:spacing w:val="0"/>
-          <w:position w:val="0"/>
-          <w:sz w:val="28"/>
-          <w:shd w:fill="auto" w:val="clear"/>
-        </w:rPr>
-        <w:t xml:space="preserve">«</w:t>
-      </w:r>
-      <w:r>
-        <w:rPr>
-          <w:rFonts w:ascii="Times New Roman" w:hAnsi="Times New Roman" w:cs="Times New Roman" w:eastAsia="Times New Roman"/>
-          <w:color w:val="auto"/>
-          <w:spacing w:val="0"/>
-          <w:position w:val="0"/>
-          <w:sz w:val="28"/>
-          <w:shd w:fill="auto" w:val="clear"/>
-        </w:rPr>
-        <w:t xml:space="preserve">Казанский (Приволжский) федеральный университет</w:t>
-      </w:r>
-      <w:r>
-        <w:rPr>
-          <w:rFonts w:ascii="Times New Roman" w:hAnsi="Times New Roman" w:cs="Times New Roman" w:eastAsia="Times New Roman"/>
-          <w:color w:val="auto"/>
-          <w:spacing w:val="0"/>
-          <w:position w:val="0"/>
-          <w:sz w:val="28"/>
-          <w:shd w:fill="auto" w:val="clear"/>
-        </w:rPr>
-        <w:t xml:space="preserve">»</w:t>
-      </w:r>
-    </w:p>
-    <w:p>
-      <w:pPr>
-        <w:spacing w:before="0" w:after="160" w:line="276"/>
-        <w:ind w:right="0" w:left="0" w:firstLine="0"/>
-        <w:jc w:val="both"/>
-        <w:rPr>
-          <w:rFonts w:ascii="Times New Roman" w:hAnsi="Times New Roman" w:cs="Times New Roman" w:eastAsia="Times New Roman"/>
-          <w:color w:val="auto"/>
-          <w:spacing w:val="0"/>
-          <w:position w:val="0"/>
-          <w:sz w:val="28"/>
-          <w:shd w:fill="auto" w:val="clear"/>
-        </w:rPr>
-      </w:pPr>
-      <w:r>
-        <w:rPr>
-          <w:rFonts w:ascii="Times New Roman" w:hAnsi="Times New Roman" w:cs="Times New Roman" w:eastAsia="Times New Roman"/>
-          <w:color w:val="auto"/>
-          <w:spacing w:val="0"/>
-          <w:position w:val="0"/>
-          <w:sz w:val="28"/>
-          <w:shd w:fill="auto" w:val="clear"/>
-        </w:rPr>
-        <w:t xml:space="preserve">2.2.3 </w:t>
-      </w:r>
-      <w:r>
-        <w:rPr>
-          <w:rFonts w:ascii="Times New Roman" w:hAnsi="Times New Roman" w:cs="Times New Roman" w:eastAsia="Times New Roman"/>
-          <w:color w:val="auto"/>
-          <w:spacing w:val="0"/>
-          <w:position w:val="0"/>
-          <w:sz w:val="28"/>
-          <w:shd w:fill="auto" w:val="clear"/>
-        </w:rPr>
-        <w:t xml:space="preserve">Наименование </w:t>
-      </w:r>
-      <w:r>
-        <w:rPr>
-          <w:rFonts w:ascii="Times New Roman" w:hAnsi="Times New Roman" w:cs="Times New Roman" w:eastAsia="Times New Roman"/>
-          <w:color w:val="auto"/>
-          <w:spacing w:val="0"/>
-          <w:position w:val="0"/>
-          <w:sz w:val="28"/>
-          <w:shd w:fill="auto" w:val="clear"/>
-        </w:rPr>
-        <w:t xml:space="preserve">–</w:t>
-      </w:r>
-      <w:r>
-        <w:rPr>
-          <w:rFonts w:ascii="Times New Roman" w:hAnsi="Times New Roman" w:cs="Times New Roman" w:eastAsia="Times New Roman"/>
-          <w:color w:val="auto"/>
-          <w:spacing w:val="0"/>
-          <w:position w:val="0"/>
-          <w:sz w:val="28"/>
-          <w:shd w:fill="auto" w:val="clear"/>
-        </w:rPr>
-        <w:t xml:space="preserve"> </w:t>
-      </w:r>
-      <w:r>
-        <w:rPr>
-          <w:rFonts w:ascii="Times New Roman" w:hAnsi="Times New Roman" w:cs="Times New Roman" w:eastAsia="Times New Roman"/>
-          <w:color w:val="auto"/>
           <w:spacing w:val="0"/>
           <w:position w:val="0"/>
           <w:sz w:val="28"/>
@@ -1416,76 +1486,6 @@
           <w:sz w:val="28"/>
           <w:shd w:fill="auto" w:val="clear"/>
         </w:rPr>
-        <w:t xml:space="preserve">Свободная фриланс-биржа труда c элементами социальной сети"</w:t>
-      </w:r>
-    </w:p>
-    <w:p>
-      <w:pPr>
-        <w:spacing w:before="0" w:after="0" w:line="276"/>
-        <w:ind w:right="0" w:left="0" w:firstLine="0"/>
-        <w:jc w:val="both"/>
-        <w:rPr>
-          <w:rFonts w:ascii="Times New Roman" w:hAnsi="Times New Roman" w:cs="Times New Roman" w:eastAsia="Times New Roman"/>
-          <w:color w:val="auto"/>
-          <w:spacing w:val="0"/>
-          <w:position w:val="0"/>
-          <w:sz w:val="28"/>
-          <w:shd w:fill="auto" w:val="clear"/>
-        </w:rPr>
-      </w:pPr>
-      <w:r>
-        <w:rPr>
-          <w:rFonts w:ascii="Times New Roman" w:hAnsi="Times New Roman" w:cs="Times New Roman" w:eastAsia="Times New Roman"/>
-          <w:color w:val="auto"/>
-          <w:spacing w:val="0"/>
-          <w:position w:val="0"/>
-          <w:sz w:val="28"/>
-          <w:shd w:fill="auto" w:val="clear"/>
-        </w:rPr>
-        <w:t xml:space="preserve">Условное обозначение </w:t>
-      </w:r>
-      <w:r>
-        <w:rPr>
-          <w:rFonts w:ascii="Times New Roman" w:hAnsi="Times New Roman" w:cs="Times New Roman" w:eastAsia="Times New Roman"/>
-          <w:color w:val="auto"/>
-          <w:spacing w:val="0"/>
-          <w:position w:val="0"/>
-          <w:sz w:val="28"/>
-          <w:shd w:fill="auto" w:val="clear"/>
-        </w:rPr>
-        <w:t xml:space="preserve">–</w:t>
-      </w:r>
-      <w:r>
-        <w:rPr>
-          <w:rFonts w:ascii="Times New Roman" w:hAnsi="Times New Roman" w:cs="Times New Roman" w:eastAsia="Times New Roman"/>
-          <w:color w:val="auto"/>
-          <w:spacing w:val="0"/>
-          <w:position w:val="0"/>
-          <w:sz w:val="28"/>
-          <w:shd w:fill="auto" w:val="clear"/>
-        </w:rPr>
-        <w:t xml:space="preserve"> </w:t>
-      </w:r>
-      <w:r>
-        <w:rPr>
-          <w:rFonts w:ascii="Times New Roman" w:hAnsi="Times New Roman" w:cs="Times New Roman" w:eastAsia="Times New Roman"/>
-          <w:color w:val="auto"/>
-          <w:spacing w:val="0"/>
-          <w:position w:val="0"/>
-          <w:sz w:val="28"/>
-          <w:shd w:fill="auto" w:val="clear"/>
-        </w:rPr>
-        <w:t xml:space="preserve">“</w:t>
-      </w:r>
-      <w:r>
-        <w:rPr>
-          <w:rFonts w:ascii="Times New Roman" w:hAnsi="Times New Roman" w:cs="Times New Roman" w:eastAsia="Times New Roman"/>
-          <w:color w:val="auto"/>
-          <w:spacing w:val="0"/>
-          <w:position w:val="0"/>
-          <w:sz w:val="28"/>
-          <w:shd w:fill="auto" w:val="clear"/>
-        </w:rPr>
         <w:t xml:space="preserve">СФБТ"</w:t>
       </w:r>
     </w:p>
@@ -1493,7 +1493,7 @@
       <w:pPr>
         <w:spacing w:before="0" w:after="160" w:line="276"/>
         <w:ind w:right="0" w:left="0" w:firstLine="0"/>
-        <w:jc w:val="left"/>
+        <w:jc w:val="both"/>
         <w:rPr>
           <w:rFonts w:ascii="Times New Roman" w:hAnsi="Times New Roman" w:cs="Times New Roman" w:eastAsia="Times New Roman"/>
           <w:color w:val="auto"/>
@@ -1510,7 +1510,7 @@
         <w:keepLines w:val="true"/>
         <w:spacing w:before="240" w:after="0" w:line="276"/>
         <w:ind w:right="0" w:left="0" w:firstLine="0"/>
-        <w:jc w:val="left"/>
+        <w:jc w:val="both"/>
         <w:rPr>
           <w:rFonts w:ascii="Times New Roman" w:hAnsi="Times New Roman" w:cs="Times New Roman" w:eastAsia="Times New Roman"/>
           <w:color w:val="auto"/>
@@ -1551,7 +1551,7 @@
         <w:keepLines w:val="true"/>
         <w:spacing w:before="40" w:after="0" w:line="276"/>
         <w:ind w:right="0" w:left="0" w:firstLine="0"/>
-        <w:jc w:val="left"/>
+        <w:jc w:val="both"/>
         <w:rPr>
           <w:rFonts w:ascii="Times New Roman" w:hAnsi="Times New Roman" w:cs="Times New Roman" w:eastAsia="Times New Roman"/>
           <w:color w:val="auto"/>
@@ -1579,7 +1579,7 @@
         <w:keepLines w:val="true"/>
         <w:spacing w:before="40" w:after="0" w:line="276"/>
         <w:ind w:right="0" w:left="0" w:firstLine="0"/>
-        <w:jc w:val="left"/>
+        <w:jc w:val="both"/>
         <w:rPr>
           <w:rFonts w:ascii="Times New Roman" w:hAnsi="Times New Roman" w:cs="Times New Roman" w:eastAsia="Times New Roman"/>
           <w:color w:val="auto"/>
@@ -1618,7 +1618,7 @@
         <w:keepLines w:val="true"/>
         <w:spacing w:before="40" w:after="0" w:line="276"/>
         <w:ind w:right="0" w:left="0" w:firstLine="0"/>
-        <w:jc w:val="left"/>
+        <w:jc w:val="both"/>
         <w:rPr>
           <w:rFonts w:ascii="Times New Roman" w:hAnsi="Times New Roman" w:cs="Times New Roman" w:eastAsia="Times New Roman"/>
           <w:color w:val="auto"/>
@@ -1648,7 +1648,7 @@
           <w:sz w:val="28"/>
           <w:shd w:fill="auto" w:val="clear"/>
         </w:rPr>
-        <w:t xml:space="preserve">Функциональным назначением программы является предоставление услуг для заказчиков по возможности размещения активных фриланс заказов, а для исполнителей - удобный интерфейс для их получения и просмотра. Для всех категорий пользователей - собственная внутрення валюта и безопасный обмен средств</w:t>
+        <w:t xml:space="preserve">Функциональным назначением программы является предоставление услуг для заказчиков по возможности размещения активных фриланс-заказов, а для исполнителей - удобный интерфейс для их получения и просмотра. Для всех категорий пользователей - собственная внутрення валюта и безопасный обмен средства. Главное - реализация функции "безопасная сделка".</w:t>
       </w:r>
     </w:p>
     <w:p>
@@ -1657,7 +1657,7 @@
         <w:keepLines w:val="true"/>
         <w:spacing w:before="40" w:after="0" w:line="276"/>
         <w:ind w:right="0" w:left="0" w:firstLine="0"/>
-        <w:jc w:val="left"/>
+        <w:jc w:val="both"/>
         <w:rPr>
           <w:rFonts w:ascii="Times New Roman" w:hAnsi="Times New Roman" w:cs="Times New Roman" w:eastAsia="Times New Roman"/>
           <w:color w:val="auto"/>
@@ -1674,7 +1674,7 @@
         <w:keepLines w:val="true"/>
         <w:spacing w:before="40" w:after="0" w:line="276"/>
         <w:ind w:right="0" w:left="0" w:firstLine="0"/>
-        <w:jc w:val="left"/>
+        <w:jc w:val="both"/>
         <w:rPr>
           <w:rFonts w:ascii="Calibri" w:hAnsi="Calibri" w:cs="Calibri" w:eastAsia="Calibri"/>
           <w:color w:val="auto"/>
@@ -1713,7 +1713,7 @@
         <w:keepLines w:val="true"/>
         <w:spacing w:before="240" w:after="0" w:line="276"/>
         <w:ind w:right="0" w:left="0" w:firstLine="0"/>
-        <w:jc w:val="left"/>
+        <w:jc w:val="both"/>
         <w:rPr>
           <w:rFonts w:ascii="Times New Roman" w:hAnsi="Times New Roman" w:cs="Times New Roman" w:eastAsia="Times New Roman"/>
           <w:color w:val="auto"/>
@@ -1752,7 +1752,7 @@
         <w:keepLines w:val="true"/>
         <w:spacing w:before="240" w:after="0" w:line="276"/>
         <w:ind w:right="0" w:left="0" w:firstLine="0"/>
-        <w:jc w:val="left"/>
+        <w:jc w:val="both"/>
         <w:rPr>
           <w:rFonts w:ascii="Times New Roman" w:hAnsi="Times New Roman" w:cs="Times New Roman" w:eastAsia="Times New Roman"/>
           <w:caps w:val="true"/>
@@ -1792,7 +1792,7 @@
       <w:pPr>
         <w:spacing w:before="0" w:after="160" w:line="259"/>
         <w:ind w:right="0" w:left="0" w:firstLine="0"/>
-        <w:jc w:val="left"/>
+        <w:jc w:val="both"/>
         <w:rPr>
           <w:rFonts w:ascii="Calibri" w:hAnsi="Calibri" w:cs="Calibri" w:eastAsia="Calibri"/>
           <w:color w:val="auto"/>
@@ -1809,7 +1809,7 @@
         <w:keepLines w:val="true"/>
         <w:spacing w:before="40" w:after="0" w:line="276"/>
         <w:ind w:right="0" w:left="0" w:firstLine="0"/>
-        <w:jc w:val="left"/>
+        <w:jc w:val="both"/>
         <w:rPr>
           <w:rFonts w:ascii="Times New Roman" w:hAnsi="Times New Roman" w:cs="Times New Roman" w:eastAsia="Times New Roman"/>
           <w:color w:val="auto"/>
@@ -1846,7 +1846,7 @@
       <w:pPr>
         <w:spacing w:before="0" w:after="160" w:line="276"/>
         <w:ind w:right="0" w:left="0" w:firstLine="0"/>
-        <w:jc w:val="left"/>
+        <w:jc w:val="both"/>
         <w:rPr>
           <w:rFonts w:ascii="Times New Roman" w:hAnsi="Times New Roman" w:cs="Times New Roman" w:eastAsia="Times New Roman"/>
           <w:color w:val="auto"/>
@@ -1861,7 +1861,7 @@
       <w:pPr>
         <w:spacing w:before="0" w:after="160" w:line="276"/>
         <w:ind w:right="0" w:left="0" w:firstLine="0"/>
-        <w:jc w:val="left"/>
+        <w:jc w:val="both"/>
         <w:rPr>
           <w:rFonts w:ascii="Times New Roman" w:hAnsi="Times New Roman" w:cs="Times New Roman" w:eastAsia="Times New Roman"/>
           <w:color w:val="auto"/>
@@ -1907,12 +1907,8 @@
     </w:p>
     <w:p>
       <w:pPr>
-        <w:numPr>
-          <w:ilvl w:val="0"/>
-          <w:numId w:val="23"/>
-        </w:numPr>
         <w:spacing w:before="75" w:after="75" w:line="276"/>
-        <w:ind w:right="0" w:left="720" w:hanging="360"/>
+        <w:ind w:right="0" w:left="0" w:firstLine="0"/>
         <w:jc w:val="both"/>
         <w:rPr>
           <w:rFonts w:ascii="Times New Roman" w:hAnsi="Times New Roman" w:cs="Times New Roman" w:eastAsia="Times New Roman"/>
@@ -1932,17 +1928,13 @@
           <w:sz w:val="28"/>
           <w:shd w:fill="FFFFFF" w:val="clear"/>
         </w:rPr>
-        <w:t xml:space="preserve">Обеспечивать эффективную защиту. При запуске программы производить проверку всех файловых операций (при создании, редактировании, копировании файлов, запуске их на исполнение), сообщений электронной почты, данных и программ, получаемых из интернета.</w:t>
-      </w:r>
-    </w:p>
-    <w:p>
-      <w:pPr>
-        <w:numPr>
-          <w:ilvl w:val="0"/>
-          <w:numId w:val="23"/>
-        </w:numPr>
+        <w:t xml:space="preserve">1) Давать возможность для пользователей легко и быстро загружать свои задачи. И ожидать от системы быстрого их решения путём поиска фрилансеров.</w:t>
+      </w:r>
+    </w:p>
+    <w:p>
+      <w:pPr>
         <w:spacing w:before="75" w:after="75" w:line="276"/>
-        <w:ind w:right="0" w:left="720" w:hanging="360"/>
+        <w:ind w:right="0" w:left="0" w:firstLine="0"/>
         <w:jc w:val="both"/>
         <w:rPr>
           <w:rFonts w:ascii="Times New Roman" w:hAnsi="Times New Roman" w:cs="Times New Roman" w:eastAsia="Times New Roman"/>
@@ -1962,13 +1954,13 @@
           <w:sz w:val="28"/>
           <w:shd w:fill="FFFFFF" w:val="clear"/>
         </w:rPr>
-        <w:t xml:space="preserve">Позволять проверять все содержимое локальных дисков "по требованию", запуская проверку вручную.</w:t>
+        <w:t xml:space="preserve">2) Позволять проводить "безопасные сделки",т.к. сделки, которые безопасны для обеих сторон: заказчик не боится, что его оставят с невыполненным заданием и без денег, а исполнитель не переживает насчет оплаты его труда(нет безвозмездного решения.</w:t>
       </w:r>
     </w:p>
     <w:p>
       <w:pPr>
         <w:spacing w:before="75" w:after="75" w:line="276"/>
-        <w:ind w:right="0" w:left="360" w:firstLine="0"/>
+        <w:ind w:right="0" w:left="0" w:firstLine="0"/>
         <w:jc w:val="both"/>
         <w:rPr>
           <w:rFonts w:ascii="Times New Roman" w:hAnsi="Times New Roman" w:cs="Times New Roman" w:eastAsia="Times New Roman"/>
@@ -1988,9 +1980,14 @@
           <w:sz w:val="28"/>
           <w:shd w:fill="FFFFFF" w:val="clear"/>
         </w:rPr>
-        <w:t xml:space="preserve">3) </w:t>
-      </w:r>
-      <w:r>
+        <w:t xml:space="preserve">3) Давать возможность свободно общаться и исполнителям и решателям. Многих очень часто нервируется отсутствие явно цены и сравнения с другими предложениями - в этой системе данный аспект переработан в сторону полной открытости.</w:t>
+      </w:r>
+    </w:p>
+    <w:p>
+      <w:pPr>
+        <w:spacing w:before="0" w:after="160" w:line="276"/>
+        <w:ind w:right="0" w:left="0" w:firstLine="0"/>
+        <w:jc w:val="both"/>
         <w:rPr>
           <w:rFonts w:ascii="Times New Roman" w:hAnsi="Times New Roman" w:cs="Times New Roman" w:eastAsia="Times New Roman"/>
           <w:color w:val="auto"/>
@@ -1999,14 +1996,13 @@
           <w:sz w:val="28"/>
           <w:shd w:fill="FFFFFF" w:val="clear"/>
         </w:rPr>
-        <w:t xml:space="preserve">Давать возможность регулярно обновлять антивирусные базы.</w:t>
-      </w:r>
-    </w:p>
-    <w:p>
-      <w:pPr>
-        <w:spacing w:before="0" w:after="160" w:line="276"/>
-        <w:ind w:right="0" w:left="0" w:firstLine="0"/>
-        <w:jc w:val="left"/>
+      </w:pPr>
+    </w:p>
+    <w:p>
+      <w:pPr>
+        <w:spacing w:before="0" w:after="160" w:line="276"/>
+        <w:ind w:right="0" w:left="0" w:firstLine="0"/>
+        <w:jc w:val="both"/>
         <w:rPr>
           <w:rFonts w:ascii="Times New Roman" w:hAnsi="Times New Roman" w:cs="Times New Roman" w:eastAsia="Times New Roman"/>
           <w:color w:val="auto"/>
@@ -2059,7 +2055,7 @@
       <w:pPr>
         <w:spacing w:before="0" w:after="160" w:line="259"/>
         <w:ind w:right="0" w:left="0" w:firstLine="0"/>
-        <w:jc w:val="left"/>
+        <w:jc w:val="both"/>
         <w:rPr>
           <w:rFonts w:ascii="Calibri" w:hAnsi="Calibri" w:cs="Calibri" w:eastAsia="Calibri"/>
           <w:color w:val="auto"/>
@@ -2120,12 +2116,8 @@
     </w:p>
     <w:p>
       <w:pPr>
-        <w:numPr>
-          <w:ilvl w:val="0"/>
-          <w:numId w:val="29"/>
-        </w:numPr>
-        <w:spacing w:before="0" w:after="160" w:line="276"/>
-        <w:ind w:right="0" w:left="750" w:hanging="390"/>
+        <w:spacing w:before="0" w:after="160" w:line="276"/>
+        <w:ind w:right="0" w:left="0" w:firstLine="0"/>
         <w:jc w:val="both"/>
         <w:rPr>
           <w:rFonts w:ascii="Times New Roman" w:hAnsi="Times New Roman" w:cs="Times New Roman" w:eastAsia="Times New Roman"/>
@@ -2145,13 +2137,13 @@
           <w:sz w:val="28"/>
           <w:shd w:fill="auto" w:val="clear"/>
         </w:rPr>
-        <w:t xml:space="preserve">организацией бесперебойного питания технических средств</w:t>
-      </w:r>
-    </w:p>
-    <w:p>
-      <w:pPr>
-        <w:spacing w:before="0" w:after="160" w:line="276"/>
-        <w:ind w:right="0" w:left="720" w:hanging="360"/>
+        <w:t xml:space="preserve">1) организацией бесперебойного питания технических средств;</w:t>
+      </w:r>
+    </w:p>
+    <w:p>
+      <w:pPr>
+        <w:spacing w:before="0" w:after="160" w:line="276"/>
+        <w:ind w:right="0" w:left="0" w:firstLine="0"/>
         <w:jc w:val="both"/>
         <w:rPr>
           <w:rFonts w:ascii="Times New Roman" w:hAnsi="Times New Roman" w:cs="Times New Roman" w:eastAsia="Times New Roman"/>
@@ -2194,13 +2186,35 @@
           <w:sz w:val="28"/>
           <w:shd w:fill="auto" w:val="clear"/>
         </w:rPr>
-        <w:t xml:space="preserve">Испытания программных средств на наличие компьютерных вирусов;</w:t>
-      </w:r>
-    </w:p>
-    <w:p>
-      <w:pPr>
-        <w:spacing w:before="0" w:after="160" w:line="276"/>
-        <w:ind w:right="0" w:left="720" w:hanging="360"/>
+        <w:t xml:space="preserve">Испытания программных средств на возможность </w:t>
+      </w:r>
+      <w:r>
+        <w:rPr>
+          <w:rFonts w:ascii="Times New Roman" w:hAnsi="Times New Roman" w:cs="Times New Roman" w:eastAsia="Times New Roman"/>
+          <w:color w:val="auto"/>
+          <w:spacing w:val="0"/>
+          <w:position w:val="0"/>
+          <w:sz w:val="28"/>
+          <w:shd w:fill="auto" w:val="clear"/>
+        </w:rPr>
+        <w:t xml:space="preserve">DDOS</w:t>
+      </w:r>
+      <w:r>
+        <w:rPr>
+          <w:rFonts w:ascii="Times New Roman" w:hAnsi="Times New Roman" w:cs="Times New Roman" w:eastAsia="Times New Roman"/>
+          <w:color w:val="auto"/>
+          <w:spacing w:val="0"/>
+          <w:position w:val="0"/>
+          <w:sz w:val="28"/>
+          <w:shd w:fill="auto" w:val="clear"/>
+        </w:rPr>
+        <w:t xml:space="preserve">-атак, атак на переполнение переменных, атак на повышение "кармы" пользователей или их "баланса", а так же атак на финансовую систему сайта;</w:t>
+      </w:r>
+    </w:p>
+    <w:p>
+      <w:pPr>
+        <w:spacing w:before="0" w:after="160" w:line="276"/>
+        <w:ind w:right="0" w:left="0" w:firstLine="0"/>
         <w:jc w:val="both"/>
         <w:rPr>
           <w:rFonts w:ascii="Times New Roman" w:hAnsi="Times New Roman" w:cs="Times New Roman" w:eastAsia="Times New Roman"/>
@@ -2231,7 +2245,7 @@
           <w:sz w:val="28"/>
           <w:shd w:fill="auto" w:val="clear"/>
         </w:rPr>
-        <w:t xml:space="preserve">необходимым уровнем квалификации пользователей</w:t>
+        <w:t xml:space="preserve">простота использования для низкого уровня квалификации пользователей</w:t>
       </w:r>
       <w:r>
         <w:rPr>
@@ -2242,7 +2256,59 @@
           <w:sz w:val="28"/>
           <w:shd w:fill="auto" w:val="clear"/>
         </w:rPr>
-        <w:t xml:space="preserve">.</w:t>
+        <w:t xml:space="preserve">;</w:t>
+      </w:r>
+    </w:p>
+    <w:p>
+      <w:pPr>
+        <w:spacing w:before="0" w:after="160" w:line="276"/>
+        <w:ind w:right="0" w:left="0" w:firstLine="0"/>
+        <w:jc w:val="both"/>
+        <w:rPr>
+          <w:rFonts w:ascii="Times New Roman" w:hAnsi="Times New Roman" w:cs="Times New Roman" w:eastAsia="Times New Roman"/>
+          <w:color w:val="auto"/>
+          <w:spacing w:val="3"/>
+          <w:position w:val="0"/>
+          <w:sz w:val="28"/>
+          <w:shd w:fill="auto" w:val="clear"/>
+        </w:rPr>
+      </w:pPr>
+      <w:r>
+        <w:rPr>
+          <w:rFonts w:ascii="Times New Roman" w:hAnsi="Times New Roman" w:cs="Times New Roman" w:eastAsia="Times New Roman"/>
+          <w:color w:val="auto"/>
+          <w:spacing w:val="3"/>
+          <w:position w:val="0"/>
+          <w:sz w:val="28"/>
+          <w:shd w:fill="auto" w:val="clear"/>
+        </w:rPr>
+        <w:t xml:space="preserve">4) должна быть возможность постоянной модификации системы под изменяющиеся параметры;</w:t>
+      </w:r>
+    </w:p>
+    <w:p>
+      <w:pPr>
+        <w:spacing w:before="0" w:after="160" w:line="276"/>
+        <w:ind w:right="0" w:left="0" w:firstLine="0"/>
+        <w:jc w:val="both"/>
+        <w:rPr>
+          <w:rFonts w:ascii="Times New Roman" w:hAnsi="Times New Roman" w:cs="Times New Roman" w:eastAsia="Times New Roman"/>
+          <w:color w:val="auto"/>
+          <w:spacing w:val="3"/>
+          <w:position w:val="0"/>
+          <w:sz w:val="28"/>
+          <w:shd w:fill="auto" w:val="clear"/>
+        </w:rPr>
+      </w:pPr>
+      <w:r>
+        <w:rPr>
+          <w:rFonts w:ascii="Times New Roman" w:hAnsi="Times New Roman" w:cs="Times New Roman" w:eastAsia="Times New Roman"/>
+          <w:color w:val="auto"/>
+          <w:spacing w:val="3"/>
+          <w:position w:val="0"/>
+          <w:sz w:val="28"/>
+          <w:shd w:fill="auto" w:val="clear"/>
+        </w:rPr>
+        <w:t xml:space="preserve">5) должно происходить постоянное резервное сохранение данных, сохраняемых-используемых в системе;</w:t>
       </w:r>
     </w:p>
     <w:p>
@@ -2302,133 +2368,89 @@
       <w:pPr>
         <w:spacing w:before="0" w:after="160" w:line="276"/>
         <w:ind w:right="0" w:left="0" w:firstLine="0"/>
-        <w:jc w:val="left"/>
-        <w:rPr>
-          <w:rFonts w:ascii="Times New Roman" w:hAnsi="Times New Roman" w:cs="Times New Roman" w:eastAsia="Times New Roman"/>
-          <w:color w:val="auto"/>
-          <w:spacing w:val="0"/>
-          <w:position w:val="0"/>
-          <w:sz w:val="28"/>
-          <w:shd w:fill="auto" w:val="clear"/>
-        </w:rPr>
-      </w:pPr>
-    </w:p>
-    <w:p>
-      <w:pPr>
-        <w:spacing w:before="0" w:after="160" w:line="276"/>
-        <w:ind w:right="0" w:left="0" w:firstLine="0"/>
-        <w:jc w:val="both"/>
-        <w:rPr>
-          <w:rFonts w:ascii="Times New Roman" w:hAnsi="Times New Roman" w:cs="Times New Roman" w:eastAsia="Times New Roman"/>
-          <w:color w:val="auto"/>
-          <w:spacing w:val="0"/>
-          <w:position w:val="0"/>
-          <w:sz w:val="28"/>
-          <w:shd w:fill="auto" w:val="clear"/>
-        </w:rPr>
-      </w:pPr>
-      <w:r>
-        <w:rPr>
-          <w:rFonts w:ascii="Times New Roman" w:hAnsi="Times New Roman" w:cs="Times New Roman" w:eastAsia="Times New Roman"/>
-          <w:color w:val="auto"/>
-          <w:spacing w:val="0"/>
-          <w:position w:val="0"/>
-          <w:sz w:val="28"/>
-          <w:shd w:fill="auto" w:val="clear"/>
-        </w:rPr>
-        <w:t xml:space="preserve">Входные данные программы должны быть организованы в виде вводимого в специальную форму текста или файла, соответствующего определенному шаблону. Данные, вводимые</w:t>
-      </w:r>
-      <w:r>
-        <w:rPr>
-          <w:rFonts w:ascii="Times New Roman" w:hAnsi="Times New Roman" w:cs="Times New Roman" w:eastAsia="Times New Roman"/>
-          <w:color w:val="auto"/>
-          <w:spacing w:val="0"/>
-          <w:position w:val="0"/>
-          <w:sz w:val="28"/>
-          <w:shd w:fill="auto" w:val="clear"/>
-        </w:rPr>
-        <w:t xml:space="preserve"> </w:t>
-      </w:r>
-      <w:r>
-        <w:rPr>
-          <w:rFonts w:ascii="Times New Roman" w:hAnsi="Times New Roman" w:cs="Times New Roman" w:eastAsia="Times New Roman"/>
-          <w:color w:val="auto"/>
-          <w:spacing w:val="0"/>
-          <w:position w:val="0"/>
-          <w:sz w:val="28"/>
-          <w:shd w:fill="auto" w:val="clear"/>
-        </w:rPr>
-        <w:t xml:space="preserve">вручную, проверяются на корректность после попытки сохранения; данные, вводимые из файла, проверяются в ходе анализа и размещения данных.</w:t>
-      </w:r>
-    </w:p>
-    <w:p>
-      <w:pPr>
-        <w:spacing w:before="0" w:after="160" w:line="276"/>
-        <w:ind w:right="0" w:left="0" w:firstLine="0"/>
-        <w:jc w:val="both"/>
-        <w:rPr>
-          <w:rFonts w:ascii="Times New Roman" w:hAnsi="Times New Roman" w:cs="Times New Roman" w:eastAsia="Times New Roman"/>
-          <w:color w:val="auto"/>
-          <w:spacing w:val="0"/>
-          <w:position w:val="0"/>
-          <w:sz w:val="28"/>
-          <w:shd w:fill="auto" w:val="clear"/>
-        </w:rPr>
-      </w:pPr>
-      <w:r>
-        <w:rPr>
-          <w:rFonts w:ascii="Times New Roman" w:hAnsi="Times New Roman" w:cs="Times New Roman" w:eastAsia="Times New Roman"/>
-          <w:color w:val="auto"/>
-          <w:spacing w:val="0"/>
-          <w:position w:val="0"/>
-          <w:sz w:val="28"/>
-          <w:shd w:fill="auto" w:val="clear"/>
-        </w:rPr>
-        <w:t xml:space="preserve">Файлы указанного формата должны размещаться (храниться) на локальных или</w:t>
-      </w:r>
-      <w:r>
-        <w:rPr>
-          <w:rFonts w:ascii="Times New Roman" w:hAnsi="Times New Roman" w:cs="Times New Roman" w:eastAsia="Times New Roman"/>
-          <w:color w:val="auto"/>
-          <w:spacing w:val="0"/>
-          <w:position w:val="0"/>
-          <w:sz w:val="28"/>
-          <w:shd w:fill="auto" w:val="clear"/>
-        </w:rPr>
-        <w:t xml:space="preserve"> </w:t>
-      </w:r>
-      <w:r>
-        <w:rPr>
-          <w:rFonts w:ascii="Times New Roman" w:hAnsi="Times New Roman" w:cs="Times New Roman" w:eastAsia="Times New Roman"/>
-          <w:color w:val="auto"/>
-          <w:spacing w:val="9"/>
-          <w:position w:val="0"/>
-          <w:sz w:val="28"/>
-          <w:shd w:fill="auto" w:val="clear"/>
-        </w:rPr>
-        <w:t xml:space="preserve">съемных носителях, отформатированных согласно требованиям операционной</w:t>
-      </w:r>
-      <w:r>
-        <w:rPr>
-          <w:rFonts w:ascii="Times New Roman" w:hAnsi="Times New Roman" w:cs="Times New Roman" w:eastAsia="Times New Roman"/>
-          <w:color w:val="auto"/>
-          <w:spacing w:val="9"/>
-          <w:position w:val="0"/>
-          <w:sz w:val="28"/>
-          <w:shd w:fill="auto" w:val="clear"/>
-        </w:rPr>
-        <w:t xml:space="preserve"> </w:t>
-      </w:r>
-      <w:r>
-        <w:rPr>
-          <w:rFonts w:ascii="Times New Roman" w:hAnsi="Times New Roman" w:cs="Times New Roman" w:eastAsia="Times New Roman"/>
-          <w:color w:val="auto"/>
-          <w:spacing w:val="0"/>
-          <w:position w:val="0"/>
-          <w:sz w:val="28"/>
-          <w:shd w:fill="auto" w:val="clear"/>
-        </w:rPr>
-        <w:t xml:space="preserve">системы. </w:t>
+        <w:jc w:val="both"/>
+        <w:rPr>
+          <w:rFonts w:ascii="Times New Roman" w:hAnsi="Times New Roman" w:cs="Times New Roman" w:eastAsia="Times New Roman"/>
+          <w:color w:val="auto"/>
+          <w:spacing w:val="0"/>
+          <w:position w:val="0"/>
+          <w:sz w:val="28"/>
+          <w:shd w:fill="auto" w:val="clear"/>
+        </w:rPr>
+      </w:pPr>
+    </w:p>
+    <w:p>
+      <w:pPr>
+        <w:spacing w:before="0" w:after="160" w:line="276"/>
+        <w:ind w:right="0" w:left="0" w:firstLine="0"/>
+        <w:jc w:val="both"/>
+        <w:rPr>
+          <w:rFonts w:ascii="Times New Roman" w:hAnsi="Times New Roman" w:cs="Times New Roman" w:eastAsia="Times New Roman"/>
+          <w:color w:val="auto"/>
+          <w:spacing w:val="0"/>
+          <w:position w:val="0"/>
+          <w:sz w:val="28"/>
+          <w:shd w:fill="auto" w:val="clear"/>
+        </w:rPr>
+      </w:pPr>
+      <w:r>
+        <w:rPr>
+          <w:rFonts w:ascii="Times New Roman" w:hAnsi="Times New Roman" w:cs="Times New Roman" w:eastAsia="Times New Roman"/>
+          <w:color w:val="auto"/>
+          <w:spacing w:val="0"/>
+          <w:position w:val="0"/>
+          <w:sz w:val="28"/>
+          <w:shd w:fill="auto" w:val="clear"/>
+        </w:rPr>
+        <w:t xml:space="preserve">Входные данные программы должны быть легко воспринимаемы и вводимы, не должно быть неоднозначностей и двойных толкований.</w:t>
+      </w:r>
+      <w:r>
+        <w:rPr>
+          <w:rFonts w:ascii="Times New Roman" w:hAnsi="Times New Roman" w:cs="Times New Roman" w:eastAsia="Times New Roman"/>
+          <w:color w:val="auto"/>
+          <w:spacing w:val="0"/>
+          <w:position w:val="0"/>
+          <w:sz w:val="28"/>
+          <w:shd w:fill="auto" w:val="clear"/>
+        </w:rPr>
+        <w:t xml:space="preserve"> UX</w:t>
+      </w:r>
+      <w:r>
+        <w:rPr>
+          <w:rFonts w:ascii="Times New Roman" w:hAnsi="Times New Roman" w:cs="Times New Roman" w:eastAsia="Times New Roman"/>
+          <w:color w:val="auto"/>
+          <w:spacing w:val="0"/>
+          <w:position w:val="0"/>
+          <w:sz w:val="28"/>
+          <w:shd w:fill="auto" w:val="clear"/>
+        </w:rPr>
+        <w:t xml:space="preserve"> системы должен быть удобным и комфортным для использования и не вызывать отторжения. </w:t>
+      </w:r>
+    </w:p>
+    <w:p>
+      <w:pPr>
+        <w:spacing w:before="0" w:after="160" w:line="276"/>
+        <w:ind w:right="0" w:left="0" w:firstLine="0"/>
+        <w:jc w:val="both"/>
+        <w:rPr>
+          <w:rFonts w:ascii="Times New Roman" w:hAnsi="Times New Roman" w:cs="Times New Roman" w:eastAsia="Times New Roman"/>
+          <w:color w:val="auto"/>
+          <w:spacing w:val="0"/>
+          <w:position w:val="0"/>
+          <w:sz w:val="28"/>
+          <w:shd w:fill="auto" w:val="clear"/>
+        </w:rPr>
+      </w:pPr>
+      <w:r>
+        <w:rPr>
+          <w:rFonts w:ascii="Times New Roman" w:hAnsi="Times New Roman" w:cs="Times New Roman" w:eastAsia="Times New Roman"/>
+          <w:color w:val="auto"/>
+          <w:spacing w:val="0"/>
+          <w:position w:val="0"/>
+          <w:sz w:val="28"/>
+          <w:shd w:fill="auto" w:val="clear"/>
+        </w:rPr>
+        <w:t xml:space="preserve">Возможность загрузки заявок и файлов должна быть безопасной и технически быстро выполнимой для системы, которая предполагает использование ресурсов в онлайн-режиме большим количеством пользователей</w:t>
       </w:r>
     </w:p>
     <w:p>
@@ -2473,7 +2495,7 @@
       <w:pPr>
         <w:spacing w:before="0" w:after="160" w:line="259"/>
         <w:ind w:right="0" w:left="0" w:firstLine="0"/>
-        <w:jc w:val="left"/>
+        <w:jc w:val="both"/>
         <w:rPr>
           <w:rFonts w:ascii="Calibri" w:hAnsi="Calibri" w:cs="Calibri" w:eastAsia="Calibri"/>
           <w:color w:val="auto"/>
@@ -2507,7 +2529,7 @@
           <w:sz w:val="28"/>
           <w:shd w:fill="auto" w:val="clear"/>
         </w:rPr>
-        <w:t xml:space="preserve">Выходные данные программы должны быть организованы в виде таблиц.</w:t>
+        <w:t xml:space="preserve">Выходные данные программы должны быть организованы в виде в вода полей форм</w:t>
       </w:r>
     </w:p>
     <w:p>
@@ -2577,7 +2599,7 @@
           <w:sz w:val="28"/>
           <w:shd w:fill="auto" w:val="clear"/>
         </w:rPr>
-        <w:t xml:space="preserve">системы. Таблицы формируются в режиме реального времени и передаются пользователю, являются временными и стираются по завершению работы программы, могут быть сформированы заново при следующем запуске компьютера. </w:t>
+        <w:t xml:space="preserve">системы. Формы формируются в режиме реального времени и передаются пользователю, не являются временными и не изменяются по завершению работы программы, могут быть сформированы заново при следующем запуске компьютера. </w:t>
       </w:r>
     </w:p>
     <w:p>
@@ -2622,7 +2644,7 @@
       <w:pPr>
         <w:spacing w:before="0" w:after="160" w:line="259"/>
         <w:ind w:right="0" w:left="0" w:firstLine="0"/>
-        <w:jc w:val="left"/>
+        <w:jc w:val="both"/>
         <w:rPr>
           <w:rFonts w:ascii="Calibri" w:hAnsi="Calibri" w:cs="Calibri" w:eastAsia="Calibri"/>
           <w:color w:val="auto"/>
@@ -2716,7 +2738,7 @@
       <w:pPr>
         <w:spacing w:before="0" w:after="160" w:line="259"/>
         <w:ind w:right="0" w:left="0" w:firstLine="0"/>
-        <w:jc w:val="left"/>
+        <w:jc w:val="both"/>
         <w:rPr>
           <w:rFonts w:ascii="Calibri" w:hAnsi="Calibri" w:cs="Calibri" w:eastAsia="Calibri"/>
           <w:color w:val="auto"/>
@@ -2871,7 +2893,7 @@
       <w:pPr>
         <w:spacing w:before="0" w:after="160" w:line="276"/>
         <w:ind w:right="0" w:left="0" w:firstLine="0"/>
-        <w:jc w:val="left"/>
+        <w:jc w:val="both"/>
         <w:rPr>
           <w:rFonts w:ascii="Times New Roman" w:hAnsi="Times New Roman" w:cs="Times New Roman" w:eastAsia="Times New Roman"/>
           <w:color w:val="auto"/>
@@ -2935,7 +2957,7 @@
       <w:pPr>
         <w:spacing w:before="0" w:after="160" w:line="259"/>
         <w:ind w:right="0" w:left="0" w:firstLine="0"/>
-        <w:jc w:val="left"/>
+        <w:jc w:val="both"/>
         <w:rPr>
           <w:rFonts w:ascii="Calibri" w:hAnsi="Calibri" w:cs="Calibri" w:eastAsia="Calibri"/>
           <w:color w:val="auto"/>
@@ -3002,7 +3024,7 @@
           <w:sz w:val="28"/>
           <w:shd w:fill="auto" w:val="clear"/>
         </w:rPr>
-        <w:t xml:space="preserve">пользователя) при взаимодействии с операционной системой. Во избежание </w:t>
+        <w:t xml:space="preserve">пользователя) при взаимодействии с системой. Во избежание </w:t>
       </w:r>
       <w:r>
         <w:rPr>
@@ -3058,6 +3080,32 @@
           <w:shd w:fill="auto" w:val="clear"/>
         </w:rPr>
         <w:t xml:space="preserve">привилегий.</w:t>
+      </w:r>
+    </w:p>
+    <w:p>
+      <w:pPr>
+        <w:spacing w:before="0" w:after="160" w:line="276"/>
+        <w:ind w:right="0" w:left="0" w:firstLine="0"/>
+        <w:jc w:val="both"/>
+        <w:rPr>
+          <w:rFonts w:ascii="Times New Roman" w:hAnsi="Times New Roman" w:cs="Times New Roman" w:eastAsia="Times New Roman"/>
+          <w:color w:val="auto"/>
+          <w:spacing w:val="-4"/>
+          <w:position w:val="0"/>
+          <w:sz w:val="28"/>
+          <w:shd w:fill="auto" w:val="clear"/>
+        </w:rPr>
+      </w:pPr>
+      <w:r>
+        <w:rPr>
+          <w:rFonts w:ascii="Times New Roman" w:hAnsi="Times New Roman" w:cs="Times New Roman" w:eastAsia="Times New Roman"/>
+          <w:color w:val="auto"/>
+          <w:spacing w:val="-4"/>
+          <w:position w:val="0"/>
+          <w:sz w:val="28"/>
+          <w:shd w:fill="auto" w:val="clear"/>
+        </w:rPr>
+        <w:t xml:space="preserve">Действия системных операторов никоим образом не должны приводить к колизиям и снижать безопасность финансовой составляющей системы.</w:t>
       </w:r>
     </w:p>
     <w:p>
@@ -3081,7 +3129,7 @@
         <w:keepLines w:val="true"/>
         <w:spacing w:before="40" w:after="0" w:line="276"/>
         <w:ind w:right="0" w:left="0" w:firstLine="0"/>
-        <w:jc w:val="left"/>
+        <w:jc w:val="both"/>
         <w:rPr>
           <w:rFonts w:ascii="Times New Roman" w:hAnsi="Times New Roman" w:cs="Times New Roman" w:eastAsia="Times New Roman"/>
           <w:color w:val="auto"/>
@@ -3347,7 +3395,7 @@
           <w:sz w:val="28"/>
           <w:shd w:fill="auto" w:val="clear"/>
         </w:rPr>
-        <w:t xml:space="preserve">составлять не менее 2 штатных единиц - системный программист и конечный пользователь программы - оператор.</w:t>
+        <w:t xml:space="preserve">составлять не менее 3 штатных единиц - системный программист(администратор), оператор(которые проводит непосредственную работу с посетителями сайта) и конечный пользователь программы - клиент.</w:t>
       </w:r>
     </w:p>
     <w:p>
@@ -3507,6 +3555,34 @@
           <w:shd w:fill="auto" w:val="clear"/>
         </w:rPr>
         <w:t xml:space="preserve">задача установки (инсталляции) программы.</w:t>
+      </w:r>
+    </w:p>
+    <w:p>
+      <w:pPr>
+        <w:spacing w:before="0" w:after="160" w:line="276"/>
+        <w:ind w:right="0" w:left="720" w:hanging="360"/>
+        <w:jc w:val="both"/>
+        <w:rPr>
+          <w:rFonts w:ascii="Times New Roman" w:hAnsi="Times New Roman" w:cs="Times New Roman" w:eastAsia="Times New Roman"/>
+          <w:color w:val="auto"/>
+          <w:spacing w:val="1"/>
+          <w:position w:val="0"/>
+          <w:sz w:val="28"/>
+          <w:shd w:fill="auto" w:val="clear"/>
+        </w:rPr>
+      </w:pPr>
+      <w:r>
+        <w:rPr>
+          <w:rFonts w:ascii="Times New Roman" w:hAnsi="Times New Roman" w:cs="Times New Roman" w:eastAsia="Times New Roman"/>
+          <w:color w:val="auto"/>
+          <w:spacing w:val="1"/>
+          <w:position w:val="0"/>
+          <w:sz w:val="28"/>
+          <w:shd w:fill="auto" w:val="clear"/>
+        </w:rPr>
+        <w:t xml:space="preserve">4)</w:t>
+        <w:tab/>
+        <w:t xml:space="preserve">    задача запуска и поддержания системы в рабочем режиме, реализация постоянных бэкапов и пересохранений данных без прерываний в работе системы.</w:t>
       </w:r>
     </w:p>
     <w:p>
@@ -3530,7 +3606,7 @@
         <w:keepLines w:val="true"/>
         <w:spacing w:before="40" w:after="0" w:line="276"/>
         <w:ind w:right="0" w:left="0" w:firstLine="0"/>
-        <w:jc w:val="left"/>
+        <w:jc w:val="both"/>
         <w:rPr>
           <w:rFonts w:ascii="Times New Roman" w:hAnsi="Times New Roman" w:cs="Times New Roman" w:eastAsia="Times New Roman"/>
           <w:color w:val="auto"/>
@@ -3567,7 +3643,7 @@
       <w:pPr>
         <w:spacing w:before="0" w:after="160" w:line="259"/>
         <w:ind w:right="0" w:left="0" w:firstLine="0"/>
-        <w:jc w:val="left"/>
+        <w:jc w:val="both"/>
         <w:rPr>
           <w:rFonts w:ascii="Calibri" w:hAnsi="Calibri" w:cs="Calibri" w:eastAsia="Calibri"/>
           <w:color w:val="auto"/>
@@ -3654,7 +3730,7 @@
         <w:keepLines w:val="true"/>
         <w:spacing w:before="40" w:after="0" w:line="276"/>
         <w:ind w:right="0" w:left="0" w:firstLine="0"/>
-        <w:jc w:val="left"/>
+        <w:jc w:val="both"/>
         <w:rPr>
           <w:rFonts w:ascii="Times New Roman" w:hAnsi="Times New Roman" w:cs="Times New Roman" w:eastAsia="Times New Roman"/>
           <w:color w:val="auto"/>
@@ -3740,7 +3816,7 @@
       <w:pPr>
         <w:spacing w:before="0" w:after="160" w:line="276"/>
         <w:ind w:right="0" w:left="0" w:firstLine="0"/>
-        <w:jc w:val="left"/>
+        <w:jc w:val="both"/>
         <w:rPr>
           <w:rFonts w:ascii="Times New Roman" w:hAnsi="Times New Roman" w:cs="Times New Roman" w:eastAsia="Times New Roman"/>
           <w:color w:val="auto"/>
@@ -3856,7 +3932,51 @@
           <w:sz w:val="28"/>
           <w:shd w:fill="auto" w:val="clear"/>
         </w:rPr>
-        <w:t xml:space="preserve">Исходные коды программы должны быть реализованы на языке C#. В качестве интегрированной среды разработки программы должна быть использована среда Microsoft Visual</w:t>
+        <w:t xml:space="preserve">Исходные коды программы должны быть реализованы на языке C#, технология </w:t>
+      </w:r>
+      <w:r>
+        <w:rPr>
+          <w:rFonts w:ascii="Times New Roman" w:hAnsi="Times New Roman" w:cs="Times New Roman" w:eastAsia="Times New Roman"/>
+          <w:color w:val="auto"/>
+          <w:spacing w:val="0"/>
+          <w:position w:val="0"/>
+          <w:sz w:val="28"/>
+          <w:shd w:fill="auto" w:val="clear"/>
+        </w:rPr>
+        <w:t xml:space="preserve">ASP.NET</w:t>
+      </w:r>
+      <w:r>
+        <w:rPr>
+          <w:rFonts w:ascii="Times New Roman" w:hAnsi="Times New Roman" w:cs="Times New Roman" w:eastAsia="Times New Roman"/>
+          <w:color w:val="auto"/>
+          <w:spacing w:val="0"/>
+          <w:position w:val="0"/>
+          <w:sz w:val="28"/>
+          <w:shd w:fill="auto" w:val="clear"/>
+        </w:rPr>
+        <w:t xml:space="preserve"> на базе фреймворка </w:t>
+      </w:r>
+      <w:r>
+        <w:rPr>
+          <w:rFonts w:ascii="Times New Roman" w:hAnsi="Times New Roman" w:cs="Times New Roman" w:eastAsia="Times New Roman"/>
+          <w:color w:val="auto"/>
+          <w:spacing w:val="0"/>
+          <w:position w:val="0"/>
+          <w:sz w:val="28"/>
+          <w:shd w:fill="auto" w:val="clear"/>
+        </w:rPr>
+        <w:t xml:space="preserve">.NET 4.5</w:t>
+      </w:r>
+      <w:r>
+        <w:rPr>
+          <w:rFonts w:ascii="Times New Roman" w:hAnsi="Times New Roman" w:cs="Times New Roman" w:eastAsia="Times New Roman"/>
+          <w:color w:val="auto"/>
+          <w:spacing w:val="0"/>
+          <w:position w:val="0"/>
+          <w:sz w:val="28"/>
+          <w:shd w:fill="auto" w:val="clear"/>
+        </w:rPr>
+        <w:t xml:space="preserve"> и старше. В качестве интегрированной среды разработки программы должна быть использована среда Microsoft Visual</w:t>
       </w:r>
       <w:r>
         <w:rPr>
@@ -3945,7 +4065,7 @@
       <w:pPr>
         <w:spacing w:before="0" w:after="160" w:line="276"/>
         <w:ind w:right="0" w:left="0" w:firstLine="0"/>
-        <w:jc w:val="left"/>
+        <w:jc w:val="both"/>
         <w:rPr>
           <w:rFonts w:ascii="Times New Roman" w:hAnsi="Times New Roman" w:cs="Times New Roman" w:eastAsia="Times New Roman"/>
           <w:color w:val="auto"/>
@@ -3982,7 +4102,7 @@
       <w:pPr>
         <w:spacing w:before="0" w:after="160" w:line="276"/>
         <w:ind w:right="0" w:left="0" w:firstLine="0"/>
-        <w:jc w:val="left"/>
+        <w:jc w:val="both"/>
         <w:rPr>
           <w:rFonts w:ascii="Times New Roman" w:hAnsi="Times New Roman" w:cs="Times New Roman" w:eastAsia="Times New Roman"/>
           <w:color w:val="auto"/>
@@ -4008,7 +4128,7 @@
       <w:pPr>
         <w:spacing w:before="0" w:after="160" w:line="276"/>
         <w:ind w:right="0" w:left="0" w:firstLine="0"/>
-        <w:jc w:val="left"/>
+        <w:jc w:val="both"/>
         <w:rPr>
           <w:rFonts w:ascii="Times New Roman" w:hAnsi="Times New Roman" w:cs="Times New Roman" w:eastAsia="Times New Roman"/>
           <w:color w:val="auto"/>
@@ -4034,7 +4154,7 @@
       <w:pPr>
         <w:spacing w:before="0" w:after="160" w:line="276"/>
         <w:ind w:right="0" w:left="0" w:firstLine="0"/>
-        <w:jc w:val="left"/>
+        <w:jc w:val="both"/>
         <w:rPr>
           <w:rFonts w:ascii="Times New Roman" w:hAnsi="Times New Roman" w:cs="Times New Roman" w:eastAsia="Times New Roman"/>
           <w:color w:val="auto"/>
@@ -4060,53 +4180,365 @@
       <w:pPr>
         <w:spacing w:before="0" w:after="160" w:line="276"/>
         <w:ind w:right="0" w:left="0" w:firstLine="0"/>
-        <w:jc w:val="left"/>
-        <w:rPr>
-          <w:rFonts w:ascii="Times New Roman" w:hAnsi="Times New Roman" w:cs="Times New Roman" w:eastAsia="Times New Roman"/>
-          <w:color w:val="auto"/>
-          <w:spacing w:val="0"/>
-          <w:position w:val="0"/>
-          <w:sz w:val="28"/>
-          <w:shd w:fill="auto" w:val="clear"/>
-        </w:rPr>
-      </w:pPr>
-      <w:r>
-        <w:rPr>
-          <w:rFonts w:ascii="Times New Roman" w:hAnsi="Times New Roman" w:cs="Times New Roman" w:eastAsia="Times New Roman"/>
-          <w:color w:val="auto"/>
-          <w:spacing w:val="0"/>
-          <w:position w:val="0"/>
-          <w:sz w:val="28"/>
-          <w:shd w:fill="auto" w:val="clear"/>
-        </w:rPr>
-        <w:t xml:space="preserve">-           </w:t>
-      </w:r>
-      <w:r>
-        <w:rPr>
-          <w:rFonts w:ascii="Times New Roman" w:hAnsi="Times New Roman" w:cs="Times New Roman" w:eastAsia="Times New Roman"/>
-          <w:color w:val="auto"/>
-          <w:spacing w:val="0"/>
-          <w:position w:val="0"/>
-          <w:sz w:val="28"/>
-          <w:shd w:fill="auto" w:val="clear"/>
-        </w:rPr>
-        <w:t xml:space="preserve">Таблица “Virus”</w:t>
-      </w:r>
-    </w:p>
-    <w:p>
-      <w:pPr>
-        <w:spacing w:before="0" w:after="0" w:line="276"/>
-        <w:ind w:right="0" w:left="0" w:firstLine="0"/>
-        <w:jc w:val="left"/>
-        <w:rPr>
-          <w:rFonts w:ascii="Times New Roman" w:hAnsi="Times New Roman" w:cs="Times New Roman" w:eastAsia="Times New Roman"/>
-          <w:color w:val="auto"/>
-          <w:spacing w:val="0"/>
-          <w:position w:val="0"/>
-          <w:sz w:val="28"/>
-          <w:shd w:fill="auto" w:val="clear"/>
-        </w:rPr>
-      </w:pPr>
+        <w:jc w:val="both"/>
+        <w:rPr>
+          <w:rFonts w:ascii="Times New Roman" w:hAnsi="Times New Roman" w:cs="Times New Roman" w:eastAsia="Times New Roman"/>
+          <w:color w:val="auto"/>
+          <w:spacing w:val="0"/>
+          <w:position w:val="0"/>
+          <w:sz w:val="28"/>
+          <w:shd w:fill="auto" w:val="clear"/>
+        </w:rPr>
+      </w:pPr>
+      <w:r>
+        <w:rPr>
+          <w:rFonts w:ascii="Times New Roman" w:hAnsi="Times New Roman" w:cs="Times New Roman" w:eastAsia="Times New Roman"/>
+          <w:color w:val="auto"/>
+          <w:spacing w:val="0"/>
+          <w:position w:val="0"/>
+          <w:sz w:val="28"/>
+          <w:shd w:fill="auto" w:val="clear"/>
+        </w:rPr>
+        <w:t xml:space="preserve">- Category</w:t>
+      </w:r>
+    </w:p>
+    <w:p>
+      <w:pPr>
+        <w:spacing w:before="0" w:after="160" w:line="276"/>
+        <w:ind w:right="0" w:left="0" w:firstLine="0"/>
+        <w:jc w:val="both"/>
+        <w:rPr>
+          <w:rFonts w:ascii="Times New Roman" w:hAnsi="Times New Roman" w:cs="Times New Roman" w:eastAsia="Times New Roman"/>
+          <w:color w:val="auto"/>
+          <w:spacing w:val="0"/>
+          <w:position w:val="0"/>
+          <w:sz w:val="28"/>
+          <w:shd w:fill="auto" w:val="clear"/>
+        </w:rPr>
+      </w:pPr>
+      <w:r>
+        <w:rPr>
+          <w:rFonts w:ascii="Times New Roman" w:hAnsi="Times New Roman" w:cs="Times New Roman" w:eastAsia="Times New Roman"/>
+          <w:color w:val="auto"/>
+          <w:spacing w:val="0"/>
+          <w:position w:val="0"/>
+          <w:sz w:val="28"/>
+          <w:shd w:fill="auto" w:val="clear"/>
+        </w:rPr>
+        <w:t xml:space="preserve">- Comment</w:t>
+      </w:r>
+    </w:p>
+    <w:p>
+      <w:pPr>
+        <w:spacing w:before="0" w:after="160" w:line="276"/>
+        <w:ind w:right="0" w:left="0" w:firstLine="0"/>
+        <w:jc w:val="both"/>
+        <w:rPr>
+          <w:rFonts w:ascii="Times New Roman" w:hAnsi="Times New Roman" w:cs="Times New Roman" w:eastAsia="Times New Roman"/>
+          <w:color w:val="auto"/>
+          <w:spacing w:val="0"/>
+          <w:position w:val="0"/>
+          <w:sz w:val="28"/>
+          <w:shd w:fill="auto" w:val="clear"/>
+        </w:rPr>
+      </w:pPr>
+      <w:r>
+        <w:rPr>
+          <w:rFonts w:ascii="Times New Roman" w:hAnsi="Times New Roman" w:cs="Times New Roman" w:eastAsia="Times New Roman"/>
+          <w:color w:val="auto"/>
+          <w:spacing w:val="0"/>
+          <w:position w:val="0"/>
+          <w:sz w:val="28"/>
+          <w:shd w:fill="auto" w:val="clear"/>
+        </w:rPr>
+        <w:t xml:space="preserve">- Contact </w:t>
+      </w:r>
+    </w:p>
+    <w:p>
+      <w:pPr>
+        <w:spacing w:before="0" w:after="160" w:line="276"/>
+        <w:ind w:right="0" w:left="0" w:firstLine="0"/>
+        <w:jc w:val="both"/>
+        <w:rPr>
+          <w:rFonts w:ascii="Times New Roman" w:hAnsi="Times New Roman" w:cs="Times New Roman" w:eastAsia="Times New Roman"/>
+          <w:color w:val="auto"/>
+          <w:spacing w:val="0"/>
+          <w:position w:val="0"/>
+          <w:sz w:val="28"/>
+          <w:shd w:fill="auto" w:val="clear"/>
+        </w:rPr>
+      </w:pPr>
+      <w:r>
+        <w:rPr>
+          <w:rFonts w:ascii="Times New Roman" w:hAnsi="Times New Roman" w:cs="Times New Roman" w:eastAsia="Times New Roman"/>
+          <w:color w:val="auto"/>
+          <w:spacing w:val="0"/>
+          <w:position w:val="0"/>
+          <w:sz w:val="28"/>
+          <w:shd w:fill="auto" w:val="clear"/>
+        </w:rPr>
+        <w:t xml:space="preserve">- Document</w:t>
+      </w:r>
+    </w:p>
+    <w:p>
+      <w:pPr>
+        <w:spacing w:before="0" w:after="160" w:line="276"/>
+        <w:ind w:right="0" w:left="0" w:firstLine="0"/>
+        <w:jc w:val="both"/>
+        <w:rPr>
+          <w:rFonts w:ascii="Times New Roman" w:hAnsi="Times New Roman" w:cs="Times New Roman" w:eastAsia="Times New Roman"/>
+          <w:color w:val="auto"/>
+          <w:spacing w:val="0"/>
+          <w:position w:val="0"/>
+          <w:sz w:val="28"/>
+          <w:shd w:fill="auto" w:val="clear"/>
+        </w:rPr>
+      </w:pPr>
+      <w:r>
+        <w:rPr>
+          <w:rFonts w:ascii="Times New Roman" w:hAnsi="Times New Roman" w:cs="Times New Roman" w:eastAsia="Times New Roman"/>
+          <w:color w:val="auto"/>
+          <w:spacing w:val="0"/>
+          <w:position w:val="0"/>
+          <w:sz w:val="28"/>
+          <w:shd w:fill="auto" w:val="clear"/>
+        </w:rPr>
+        <w:t xml:space="preserve">- ErrorMessages</w:t>
+      </w:r>
+    </w:p>
+    <w:p>
+      <w:pPr>
+        <w:spacing w:before="0" w:after="160" w:line="276"/>
+        <w:ind w:right="0" w:left="0" w:firstLine="0"/>
+        <w:jc w:val="both"/>
+        <w:rPr>
+          <w:rFonts w:ascii="Times New Roman" w:hAnsi="Times New Roman" w:cs="Times New Roman" w:eastAsia="Times New Roman"/>
+          <w:color w:val="auto"/>
+          <w:spacing w:val="0"/>
+          <w:position w:val="0"/>
+          <w:sz w:val="28"/>
+          <w:shd w:fill="auto" w:val="clear"/>
+        </w:rPr>
+      </w:pPr>
+      <w:r>
+        <w:rPr>
+          <w:rFonts w:ascii="Times New Roman" w:hAnsi="Times New Roman" w:cs="Times New Roman" w:eastAsia="Times New Roman"/>
+          <w:color w:val="auto"/>
+          <w:spacing w:val="0"/>
+          <w:position w:val="0"/>
+          <w:sz w:val="28"/>
+          <w:shd w:fill="auto" w:val="clear"/>
+        </w:rPr>
+        <w:t xml:space="preserve">- IdentityModels</w:t>
+      </w:r>
+    </w:p>
+    <w:p>
+      <w:pPr>
+        <w:spacing w:before="0" w:after="160" w:line="276"/>
+        <w:ind w:right="0" w:left="0" w:firstLine="0"/>
+        <w:jc w:val="both"/>
+        <w:rPr>
+          <w:rFonts w:ascii="Times New Roman" w:hAnsi="Times New Roman" w:cs="Times New Roman" w:eastAsia="Times New Roman"/>
+          <w:color w:val="auto"/>
+          <w:spacing w:val="0"/>
+          <w:position w:val="0"/>
+          <w:sz w:val="28"/>
+          <w:shd w:fill="auto" w:val="clear"/>
+        </w:rPr>
+      </w:pPr>
+      <w:r>
+        <w:rPr>
+          <w:rFonts w:ascii="Times New Roman" w:hAnsi="Times New Roman" w:cs="Times New Roman" w:eastAsia="Times New Roman"/>
+          <w:color w:val="auto"/>
+          <w:spacing w:val="0"/>
+          <w:position w:val="0"/>
+          <w:sz w:val="28"/>
+          <w:shd w:fill="auto" w:val="clear"/>
+        </w:rPr>
+        <w:t xml:space="preserve">- Lifecycle</w:t>
+      </w:r>
+    </w:p>
+    <w:p>
+      <w:pPr>
+        <w:spacing w:before="0" w:after="160" w:line="276"/>
+        <w:ind w:right="0" w:left="0" w:firstLine="0"/>
+        <w:jc w:val="both"/>
+        <w:rPr>
+          <w:rFonts w:ascii="Times New Roman" w:hAnsi="Times New Roman" w:cs="Times New Roman" w:eastAsia="Times New Roman"/>
+          <w:color w:val="auto"/>
+          <w:spacing w:val="0"/>
+          <w:position w:val="0"/>
+          <w:sz w:val="28"/>
+          <w:shd w:fill="auto" w:val="clear"/>
+        </w:rPr>
+      </w:pPr>
+      <w:r>
+        <w:rPr>
+          <w:rFonts w:ascii="Times New Roman" w:hAnsi="Times New Roman" w:cs="Times New Roman" w:eastAsia="Times New Roman"/>
+          <w:color w:val="auto"/>
+          <w:spacing w:val="0"/>
+          <w:position w:val="0"/>
+          <w:sz w:val="28"/>
+          <w:shd w:fill="auto" w:val="clear"/>
+        </w:rPr>
+        <w:t xml:space="preserve">- Payment</w:t>
+      </w:r>
+    </w:p>
+    <w:p>
+      <w:pPr>
+        <w:spacing w:before="0" w:after="160" w:line="276"/>
+        <w:ind w:right="0" w:left="0" w:firstLine="0"/>
+        <w:jc w:val="both"/>
+        <w:rPr>
+          <w:rFonts w:ascii="Times New Roman" w:hAnsi="Times New Roman" w:cs="Times New Roman" w:eastAsia="Times New Roman"/>
+          <w:color w:val="auto"/>
+          <w:spacing w:val="0"/>
+          <w:position w:val="0"/>
+          <w:sz w:val="28"/>
+          <w:shd w:fill="auto" w:val="clear"/>
+        </w:rPr>
+      </w:pPr>
+      <w:r>
+        <w:rPr>
+          <w:rFonts w:ascii="Times New Roman" w:hAnsi="Times New Roman" w:cs="Times New Roman" w:eastAsia="Times New Roman"/>
+          <w:color w:val="auto"/>
+          <w:spacing w:val="0"/>
+          <w:position w:val="0"/>
+          <w:sz w:val="28"/>
+          <w:shd w:fill="auto" w:val="clear"/>
+        </w:rPr>
+        <w:t xml:space="preserve">- Props</w:t>
+      </w:r>
+    </w:p>
+    <w:p>
+      <w:pPr>
+        <w:spacing w:before="0" w:after="160" w:line="276"/>
+        <w:ind w:right="0" w:left="0" w:firstLine="0"/>
+        <w:jc w:val="both"/>
+        <w:rPr>
+          <w:rFonts w:ascii="Times New Roman" w:hAnsi="Times New Roman" w:cs="Times New Roman" w:eastAsia="Times New Roman"/>
+          <w:color w:val="auto"/>
+          <w:spacing w:val="0"/>
+          <w:position w:val="0"/>
+          <w:sz w:val="28"/>
+          <w:shd w:fill="auto" w:val="clear"/>
+        </w:rPr>
+      </w:pPr>
+      <w:r>
+        <w:rPr>
+          <w:rFonts w:ascii="Times New Roman" w:hAnsi="Times New Roman" w:cs="Times New Roman" w:eastAsia="Times New Roman"/>
+          <w:color w:val="auto"/>
+          <w:spacing w:val="0"/>
+          <w:position w:val="0"/>
+          <w:sz w:val="28"/>
+          <w:shd w:fill="auto" w:val="clear"/>
+        </w:rPr>
+        <w:t xml:space="preserve">- PropsCategory</w:t>
+      </w:r>
+    </w:p>
+    <w:p>
+      <w:pPr>
+        <w:spacing w:before="0" w:after="160" w:line="276"/>
+        <w:ind w:right="0" w:left="0" w:firstLine="0"/>
+        <w:jc w:val="both"/>
+        <w:rPr>
+          <w:rFonts w:ascii="Times New Roman" w:hAnsi="Times New Roman" w:cs="Times New Roman" w:eastAsia="Times New Roman"/>
+          <w:color w:val="auto"/>
+          <w:spacing w:val="0"/>
+          <w:position w:val="0"/>
+          <w:sz w:val="28"/>
+          <w:shd w:fill="auto" w:val="clear"/>
+        </w:rPr>
+      </w:pPr>
+      <w:r>
+        <w:rPr>
+          <w:rFonts w:ascii="Times New Roman" w:hAnsi="Times New Roman" w:cs="Times New Roman" w:eastAsia="Times New Roman"/>
+          <w:color w:val="auto"/>
+          <w:spacing w:val="0"/>
+          <w:position w:val="0"/>
+          <w:sz w:val="28"/>
+          <w:shd w:fill="auto" w:val="clear"/>
+        </w:rPr>
+        <w:t xml:space="preserve">- RecallMessages</w:t>
+      </w:r>
+    </w:p>
+    <w:p>
+      <w:pPr>
+        <w:spacing w:before="0" w:after="160" w:line="276"/>
+        <w:ind w:right="0" w:left="0" w:firstLine="0"/>
+        <w:jc w:val="both"/>
+        <w:rPr>
+          <w:rFonts w:ascii="Times New Roman" w:hAnsi="Times New Roman" w:cs="Times New Roman" w:eastAsia="Times New Roman"/>
+          <w:color w:val="auto"/>
+          <w:spacing w:val="0"/>
+          <w:position w:val="0"/>
+          <w:sz w:val="28"/>
+          <w:shd w:fill="auto" w:val="clear"/>
+        </w:rPr>
+      </w:pPr>
+      <w:r>
+        <w:rPr>
+          <w:rFonts w:ascii="Times New Roman" w:hAnsi="Times New Roman" w:cs="Times New Roman" w:eastAsia="Times New Roman"/>
+          <w:color w:val="auto"/>
+          <w:spacing w:val="0"/>
+          <w:position w:val="0"/>
+          <w:sz w:val="28"/>
+          <w:shd w:fill="auto" w:val="clear"/>
+        </w:rPr>
+        <w:t xml:space="preserve">- Request</w:t>
+      </w:r>
+    </w:p>
+    <w:p>
+      <w:pPr>
+        <w:spacing w:before="0" w:after="160" w:line="276"/>
+        <w:ind w:right="0" w:left="0" w:firstLine="0"/>
+        <w:jc w:val="both"/>
+        <w:rPr>
+          <w:rFonts w:ascii="Times New Roman" w:hAnsi="Times New Roman" w:cs="Times New Roman" w:eastAsia="Times New Roman"/>
+          <w:color w:val="auto"/>
+          <w:spacing w:val="0"/>
+          <w:position w:val="0"/>
+          <w:sz w:val="28"/>
+          <w:shd w:fill="auto" w:val="clear"/>
+        </w:rPr>
+      </w:pPr>
+      <w:r>
+        <w:rPr>
+          <w:rFonts w:ascii="Times New Roman" w:hAnsi="Times New Roman" w:cs="Times New Roman" w:eastAsia="Times New Roman"/>
+          <w:color w:val="auto"/>
+          <w:spacing w:val="0"/>
+          <w:position w:val="0"/>
+          <w:sz w:val="28"/>
+          <w:shd w:fill="auto" w:val="clear"/>
+        </w:rPr>
+        <w:t xml:space="preserve">- RequestSolution</w:t>
+      </w:r>
+    </w:p>
+    <w:p>
+      <w:pPr>
+        <w:spacing w:before="0" w:after="160" w:line="276"/>
+        <w:ind w:right="0" w:left="0" w:firstLine="0"/>
+        <w:jc w:val="both"/>
+        <w:rPr>
+          <w:rFonts w:ascii="Times New Roman" w:hAnsi="Times New Roman" w:cs="Times New Roman" w:eastAsia="Times New Roman"/>
+          <w:color w:val="auto"/>
+          <w:spacing w:val="0"/>
+          <w:position w:val="0"/>
+          <w:sz w:val="28"/>
+          <w:shd w:fill="auto" w:val="clear"/>
+        </w:rPr>
+      </w:pPr>
+      <w:r>
+        <w:rPr>
+          <w:rFonts w:ascii="Times New Roman" w:hAnsi="Times New Roman" w:cs="Times New Roman" w:eastAsia="Times New Roman"/>
+          <w:color w:val="auto"/>
+          <w:spacing w:val="0"/>
+          <w:position w:val="0"/>
+          <w:sz w:val="28"/>
+          <w:shd w:fill="auto" w:val="clear"/>
+        </w:rPr>
+        <w:t xml:space="preserve">- Requirement</w:t>
+      </w:r>
       <w:r>
         <w:rPr>
           <w:rFonts w:ascii="Times New Roman" w:hAnsi="Times New Roman" w:cs="Times New Roman" w:eastAsia="Times New Roman"/>
@@ -4123,85 +4555,241 @@
       <w:pPr>
         <w:spacing w:before="0" w:after="160" w:line="276"/>
         <w:ind w:right="0" w:left="0" w:firstLine="0"/>
-        <w:jc w:val="left"/>
-        <w:rPr>
-          <w:rFonts w:ascii="Times New Roman" w:hAnsi="Times New Roman" w:cs="Times New Roman" w:eastAsia="Times New Roman"/>
-          <w:color w:val="auto"/>
-          <w:spacing w:val="0"/>
-          <w:position w:val="0"/>
-          <w:sz w:val="28"/>
-          <w:shd w:fill="auto" w:val="clear"/>
-        </w:rPr>
-      </w:pPr>
-      <w:r>
-        <w:rPr>
-          <w:rFonts w:ascii="Times New Roman" w:hAnsi="Times New Roman" w:cs="Times New Roman" w:eastAsia="Times New Roman"/>
-          <w:color w:val="auto"/>
-          <w:spacing w:val="0"/>
-          <w:position w:val="0"/>
-          <w:sz w:val="28"/>
-          <w:shd w:fill="auto" w:val="clear"/>
-        </w:rPr>
-        <w:t xml:space="preserve">Таблица “Virus” должна включать в себя следующие поля:</w:t>
-      </w:r>
-    </w:p>
-    <w:p>
-      <w:pPr>
-        <w:spacing w:before="0" w:after="160" w:line="276"/>
-        <w:ind w:right="0" w:left="0" w:firstLine="0"/>
-        <w:jc w:val="left"/>
-        <w:rPr>
-          <w:rFonts w:ascii="Times New Roman" w:hAnsi="Times New Roman" w:cs="Times New Roman" w:eastAsia="Times New Roman"/>
-          <w:color w:val="auto"/>
-          <w:spacing w:val="0"/>
-          <w:position w:val="0"/>
-          <w:sz w:val="28"/>
-          <w:shd w:fill="auto" w:val="clear"/>
-        </w:rPr>
-      </w:pPr>
-      <w:r>
-        <w:rPr>
-          <w:rFonts w:ascii="Times New Roman" w:hAnsi="Times New Roman" w:cs="Times New Roman" w:eastAsia="Times New Roman"/>
-          <w:color w:val="auto"/>
-          <w:spacing w:val="0"/>
-          <w:position w:val="0"/>
-          <w:sz w:val="28"/>
-          <w:shd w:fill="auto" w:val="clear"/>
-        </w:rPr>
-        <w:t xml:space="preserve">-            Number</w:t>
-      </w:r>
-    </w:p>
-    <w:p>
-      <w:pPr>
-        <w:spacing w:before="0" w:after="160" w:line="276"/>
-        <w:ind w:right="0" w:left="0" w:firstLine="0"/>
-        <w:jc w:val="left"/>
-        <w:rPr>
-          <w:rFonts w:ascii="Times New Roman" w:hAnsi="Times New Roman" w:cs="Times New Roman" w:eastAsia="Times New Roman"/>
-          <w:color w:val="auto"/>
-          <w:spacing w:val="0"/>
-          <w:position w:val="0"/>
-          <w:sz w:val="28"/>
-          <w:shd w:fill="auto" w:val="clear"/>
-        </w:rPr>
-      </w:pPr>
-      <w:r>
-        <w:rPr>
-          <w:rFonts w:ascii="Times New Roman" w:hAnsi="Times New Roman" w:cs="Times New Roman" w:eastAsia="Times New Roman"/>
-          <w:color w:val="auto"/>
-          <w:spacing w:val="0"/>
-          <w:position w:val="0"/>
-          <w:sz w:val="28"/>
-          <w:shd w:fill="auto" w:val="clear"/>
-        </w:rPr>
-        <w:t xml:space="preserve">-            Signature</w:t>
-      </w:r>
-    </w:p>
-    <w:p>
-      <w:pPr>
-        <w:spacing w:before="0" w:after="160" w:line="276"/>
-        <w:ind w:right="0" w:left="0" w:firstLine="0"/>
-        <w:jc w:val="left"/>
+        <w:jc w:val="both"/>
+        <w:rPr>
+          <w:rFonts w:ascii="Times New Roman" w:hAnsi="Times New Roman" w:cs="Times New Roman" w:eastAsia="Times New Roman"/>
+          <w:color w:val="auto"/>
+          <w:spacing w:val="0"/>
+          <w:position w:val="0"/>
+          <w:sz w:val="28"/>
+          <w:shd w:fill="auto" w:val="clear"/>
+        </w:rPr>
+      </w:pPr>
+      <w:r>
+        <w:rPr>
+          <w:rFonts w:ascii="Times New Roman" w:hAnsi="Times New Roman" w:cs="Times New Roman" w:eastAsia="Times New Roman"/>
+          <w:color w:val="auto"/>
+          <w:spacing w:val="0"/>
+          <w:position w:val="0"/>
+          <w:sz w:val="28"/>
+          <w:shd w:fill="auto" w:val="clear"/>
+        </w:rPr>
+        <w:t xml:space="preserve">- RequirementConfirmation</w:t>
+      </w:r>
+    </w:p>
+    <w:p>
+      <w:pPr>
+        <w:spacing w:before="0" w:after="160" w:line="276"/>
+        <w:ind w:right="0" w:left="0" w:firstLine="0"/>
+        <w:jc w:val="both"/>
+        <w:rPr>
+          <w:rFonts w:ascii="Times New Roman" w:hAnsi="Times New Roman" w:cs="Times New Roman" w:eastAsia="Times New Roman"/>
+          <w:color w:val="auto"/>
+          <w:spacing w:val="0"/>
+          <w:position w:val="0"/>
+          <w:sz w:val="28"/>
+          <w:shd w:fill="auto" w:val="clear"/>
+        </w:rPr>
+      </w:pPr>
+      <w:r>
+        <w:rPr>
+          <w:rFonts w:ascii="Times New Roman" w:hAnsi="Times New Roman" w:cs="Times New Roman" w:eastAsia="Times New Roman"/>
+          <w:color w:val="auto"/>
+          <w:spacing w:val="0"/>
+          <w:position w:val="0"/>
+          <w:sz w:val="28"/>
+          <w:shd w:fill="auto" w:val="clear"/>
+        </w:rPr>
+        <w:t xml:space="preserve">- Subject</w:t>
+      </w:r>
+    </w:p>
+    <w:p>
+      <w:pPr>
+        <w:spacing w:before="0" w:after="160" w:line="276"/>
+        <w:ind w:right="0" w:left="0" w:firstLine="0"/>
+        <w:jc w:val="both"/>
+        <w:rPr>
+          <w:rFonts w:ascii="Times New Roman" w:hAnsi="Times New Roman" w:cs="Times New Roman" w:eastAsia="Times New Roman"/>
+          <w:color w:val="auto"/>
+          <w:spacing w:val="0"/>
+          <w:position w:val="0"/>
+          <w:sz w:val="28"/>
+          <w:shd w:fill="auto" w:val="clear"/>
+        </w:rPr>
+      </w:pPr>
+      <w:r>
+        <w:rPr>
+          <w:rFonts w:ascii="Times New Roman" w:hAnsi="Times New Roman" w:cs="Times New Roman" w:eastAsia="Times New Roman"/>
+          <w:color w:val="auto"/>
+          <w:spacing w:val="0"/>
+          <w:position w:val="0"/>
+          <w:sz w:val="28"/>
+          <w:shd w:fill="auto" w:val="clear"/>
+        </w:rPr>
+        <w:t xml:space="preserve">Подсистема администрирования.</w:t>
+      </w:r>
+    </w:p>
+    <w:p>
+      <w:pPr>
+        <w:spacing w:before="0" w:after="160" w:line="276"/>
+        <w:ind w:right="0" w:left="0" w:firstLine="0"/>
+        <w:jc w:val="both"/>
+        <w:rPr>
+          <w:rFonts w:ascii="Times New Roman" w:hAnsi="Times New Roman" w:cs="Times New Roman" w:eastAsia="Times New Roman"/>
+          <w:color w:val="auto"/>
+          <w:spacing w:val="0"/>
+          <w:position w:val="0"/>
+          <w:sz w:val="28"/>
+          <w:shd w:fill="auto" w:val="clear"/>
+        </w:rPr>
+      </w:pPr>
+      <w:r>
+        <w:rPr>
+          <w:rFonts w:ascii="Times New Roman" w:hAnsi="Times New Roman" w:cs="Times New Roman" w:eastAsia="Times New Roman"/>
+          <w:color w:val="auto"/>
+          <w:spacing w:val="0"/>
+          <w:position w:val="0"/>
+          <w:sz w:val="28"/>
+          <w:shd w:fill="auto" w:val="clear"/>
+        </w:rPr>
+        <w:t xml:space="preserve">Подсистема администрирования предназначена для управления настроек системы. Управление осуществляется администратором. Управление должно учитывать настройку следующих параметров:</w:t>
+      </w:r>
+    </w:p>
+    <w:p>
+      <w:pPr>
+        <w:spacing w:before="0" w:after="160" w:line="276"/>
+        <w:ind w:right="0" w:left="0" w:firstLine="0"/>
+        <w:jc w:val="both"/>
+        <w:rPr>
+          <w:rFonts w:ascii="Times New Roman" w:hAnsi="Times New Roman" w:cs="Times New Roman" w:eastAsia="Times New Roman"/>
+          <w:color w:val="auto"/>
+          <w:spacing w:val="0"/>
+          <w:position w:val="0"/>
+          <w:sz w:val="28"/>
+          <w:shd w:fill="auto" w:val="clear"/>
+        </w:rPr>
+      </w:pPr>
+      <w:r>
+        <w:rPr>
+          <w:rFonts w:ascii="Times New Roman" w:hAnsi="Times New Roman" w:cs="Times New Roman" w:eastAsia="Times New Roman"/>
+          <w:color w:val="auto"/>
+          <w:spacing w:val="0"/>
+          <w:position w:val="0"/>
+          <w:sz w:val="28"/>
+          <w:shd w:fill="auto" w:val="clear"/>
+        </w:rPr>
+        <w:t xml:space="preserve">-         </w:t>
+      </w:r>
+      <w:r>
+        <w:rPr>
+          <w:rFonts w:ascii="Times New Roman" w:hAnsi="Times New Roman" w:cs="Times New Roman" w:eastAsia="Times New Roman"/>
+          <w:color w:val="auto"/>
+          <w:spacing w:val="0"/>
+          <w:position w:val="0"/>
+          <w:sz w:val="28"/>
+          <w:shd w:fill="auto" w:val="clear"/>
+        </w:rPr>
+        <w:t xml:space="preserve">настройка параметров источника базы данных,</w:t>
+      </w:r>
+    </w:p>
+    <w:p>
+      <w:pPr>
+        <w:spacing w:before="0" w:after="160" w:line="276"/>
+        <w:ind w:right="0" w:left="0" w:firstLine="0"/>
+        <w:jc w:val="both"/>
+        <w:rPr>
+          <w:rFonts w:ascii="Times New Roman" w:hAnsi="Times New Roman" w:cs="Times New Roman" w:eastAsia="Times New Roman"/>
+          <w:color w:val="auto"/>
+          <w:spacing w:val="0"/>
+          <w:position w:val="0"/>
+          <w:sz w:val="28"/>
+          <w:shd w:fill="auto" w:val="clear"/>
+        </w:rPr>
+      </w:pPr>
+      <w:r>
+        <w:rPr>
+          <w:rFonts w:ascii="Times New Roman" w:hAnsi="Times New Roman" w:cs="Times New Roman" w:eastAsia="Times New Roman"/>
+          <w:color w:val="auto"/>
+          <w:spacing w:val="0"/>
+          <w:position w:val="0"/>
+          <w:sz w:val="28"/>
+          <w:shd w:fill="auto" w:val="clear"/>
+        </w:rPr>
+        <w:t xml:space="preserve">-         </w:t>
+      </w:r>
+      <w:r>
+        <w:rPr>
+          <w:rFonts w:ascii="Times New Roman" w:hAnsi="Times New Roman" w:cs="Times New Roman" w:eastAsia="Times New Roman"/>
+          <w:color w:val="auto"/>
+          <w:spacing w:val="0"/>
+          <w:position w:val="0"/>
+          <w:sz w:val="28"/>
+          <w:shd w:fill="auto" w:val="clear"/>
+        </w:rPr>
+        <w:t xml:space="preserve">системные параметры.</w:t>
+      </w:r>
+    </w:p>
+    <w:p>
+      <w:pPr>
+        <w:spacing w:before="0" w:after="160" w:line="276"/>
+        <w:ind w:right="0" w:left="0" w:firstLine="0"/>
+        <w:jc w:val="both"/>
+        <w:rPr>
+          <w:rFonts w:ascii="Times New Roman" w:hAnsi="Times New Roman" w:cs="Times New Roman" w:eastAsia="Times New Roman"/>
+          <w:color w:val="auto"/>
+          <w:spacing w:val="0"/>
+          <w:position w:val="0"/>
+          <w:sz w:val="28"/>
+          <w:shd w:fill="auto" w:val="clear"/>
+        </w:rPr>
+      </w:pPr>
+      <w:r>
+        <w:rPr>
+          <w:rFonts w:ascii="Times New Roman" w:hAnsi="Times New Roman" w:cs="Times New Roman" w:eastAsia="Times New Roman"/>
+          <w:color w:val="auto"/>
+          <w:spacing w:val="0"/>
+          <w:position w:val="0"/>
+          <w:sz w:val="28"/>
+          <w:shd w:fill="auto" w:val="clear"/>
+        </w:rPr>
+        <w:t xml:space="preserve">- </w:t>
+        <w:tab/>
+        <w:t xml:space="preserve">настройка справочников</w:t>
+      </w:r>
+    </w:p>
+    <w:p>
+      <w:pPr>
+        <w:spacing w:before="0" w:after="160" w:line="276"/>
+        <w:ind w:right="0" w:left="0" w:firstLine="0"/>
+        <w:jc w:val="both"/>
+        <w:rPr>
+          <w:rFonts w:ascii="Times New Roman" w:hAnsi="Times New Roman" w:cs="Times New Roman" w:eastAsia="Times New Roman"/>
+          <w:color w:val="auto"/>
+          <w:spacing w:val="0"/>
+          <w:position w:val="0"/>
+          <w:sz w:val="28"/>
+          <w:shd w:fill="auto" w:val="clear"/>
+        </w:rPr>
+      </w:pPr>
+      <w:r>
+        <w:rPr>
+          <w:rFonts w:ascii="Times New Roman" w:hAnsi="Times New Roman" w:cs="Times New Roman" w:eastAsia="Times New Roman"/>
+          <w:color w:val="auto"/>
+          <w:spacing w:val="0"/>
+          <w:position w:val="0"/>
+          <w:sz w:val="28"/>
+          <w:shd w:fill="auto" w:val="clear"/>
+        </w:rPr>
+        <w:t xml:space="preserve">-</w:t>
+        <w:tab/>
+        <w:t xml:space="preserve">контроль за функционированием внутренней логики приложения</w:t>
+      </w:r>
+    </w:p>
+    <w:p>
+      <w:pPr>
+        <w:spacing w:before="0" w:after="160" w:line="276"/>
+        <w:ind w:right="0" w:left="0" w:firstLine="0"/>
+        <w:jc w:val="both"/>
         <w:rPr>
           <w:rFonts w:ascii="Times New Roman" w:hAnsi="Times New Roman" w:cs="Times New Roman" w:eastAsia="Times New Roman"/>
           <w:color w:val="auto"/>
@@ -4227,59 +4815,274 @@
       <w:pPr>
         <w:spacing w:before="0" w:after="160" w:line="276"/>
         <w:ind w:right="0" w:left="0" w:firstLine="0"/>
-        <w:jc w:val="left"/>
-        <w:rPr>
-          <w:rFonts w:ascii="Times New Roman" w:hAnsi="Times New Roman" w:cs="Times New Roman" w:eastAsia="Times New Roman"/>
-          <w:color w:val="auto"/>
-          <w:spacing w:val="0"/>
-          <w:position w:val="0"/>
-          <w:sz w:val="28"/>
-          <w:shd w:fill="auto" w:val="clear"/>
-        </w:rPr>
-      </w:pPr>
-      <w:r>
-        <w:rPr>
-          <w:rFonts w:ascii="Times New Roman" w:hAnsi="Times New Roman" w:cs="Times New Roman" w:eastAsia="Times New Roman"/>
-          <w:color w:val="auto"/>
-          <w:spacing w:val="0"/>
-          <w:position w:val="0"/>
-          <w:sz w:val="28"/>
-          <w:shd w:fill="auto" w:val="clear"/>
-        </w:rPr>
-        <w:t xml:space="preserve">Подсистема администрирования.</w:t>
-      </w:r>
-    </w:p>
-    <w:p>
-      <w:pPr>
-        <w:spacing w:before="0" w:after="160" w:line="276"/>
-        <w:ind w:right="0" w:left="0" w:firstLine="0"/>
-        <w:jc w:val="left"/>
-        <w:rPr>
-          <w:rFonts w:ascii="Times New Roman" w:hAnsi="Times New Roman" w:cs="Times New Roman" w:eastAsia="Times New Roman"/>
-          <w:color w:val="auto"/>
-          <w:spacing w:val="0"/>
-          <w:position w:val="0"/>
-          <w:sz w:val="28"/>
-          <w:shd w:fill="auto" w:val="clear"/>
-        </w:rPr>
-      </w:pPr>
-      <w:r>
-        <w:rPr>
-          <w:rFonts w:ascii="Times New Roman" w:hAnsi="Times New Roman" w:cs="Times New Roman" w:eastAsia="Times New Roman"/>
-          <w:color w:val="auto"/>
-          <w:spacing w:val="0"/>
-          <w:position w:val="0"/>
-          <w:sz w:val="28"/>
-          <w:shd w:fill="auto" w:val="clear"/>
-        </w:rPr>
-        <w:t xml:space="preserve">Подсистема администрирования предназначена для управления настроек системы. Управление осуществляется администратором. Управление должно учитывать настройку следующих параметров:</w:t>
-      </w:r>
-    </w:p>
-    <w:p>
-      <w:pPr>
-        <w:spacing w:before="0" w:after="160" w:line="276"/>
-        <w:ind w:right="0" w:left="0" w:firstLine="0"/>
-        <w:jc w:val="left"/>
+        <w:jc w:val="both"/>
+        <w:rPr>
+          <w:rFonts w:ascii="Times New Roman" w:hAnsi="Times New Roman" w:cs="Times New Roman" w:eastAsia="Times New Roman"/>
+          <w:color w:val="auto"/>
+          <w:spacing w:val="0"/>
+          <w:position w:val="0"/>
+          <w:sz w:val="28"/>
+          <w:shd w:fill="auto" w:val="clear"/>
+        </w:rPr>
+      </w:pPr>
+      <w:r>
+        <w:rPr>
+          <w:rFonts w:ascii="Times New Roman" w:hAnsi="Times New Roman" w:cs="Times New Roman" w:eastAsia="Times New Roman"/>
+          <w:color w:val="auto"/>
+          <w:spacing w:val="0"/>
+          <w:position w:val="0"/>
+          <w:sz w:val="28"/>
+          <w:shd w:fill="auto" w:val="clear"/>
+        </w:rPr>
+        <w:t xml:space="preserve">Подсистемы учета.</w:t>
+      </w:r>
+    </w:p>
+    <w:p>
+      <w:pPr>
+        <w:spacing w:before="0" w:after="160" w:line="276"/>
+        <w:ind w:right="0" w:left="0" w:firstLine="0"/>
+        <w:jc w:val="both"/>
+        <w:rPr>
+          <w:rFonts w:ascii="Times New Roman" w:hAnsi="Times New Roman" w:cs="Times New Roman" w:eastAsia="Times New Roman"/>
+          <w:color w:val="auto"/>
+          <w:spacing w:val="0"/>
+          <w:position w:val="0"/>
+          <w:sz w:val="28"/>
+          <w:shd w:fill="auto" w:val="clear"/>
+        </w:rPr>
+      </w:pPr>
+      <w:r>
+        <w:rPr>
+          <w:rFonts w:ascii="Times New Roman" w:hAnsi="Times New Roman" w:cs="Times New Roman" w:eastAsia="Times New Roman"/>
+          <w:color w:val="auto"/>
+          <w:spacing w:val="0"/>
+          <w:position w:val="0"/>
+          <w:sz w:val="28"/>
+          <w:shd w:fill="auto" w:val="clear"/>
+        </w:rPr>
+        <w:t xml:space="preserve"> </w:t>
+      </w:r>
+    </w:p>
+    <w:p>
+      <w:pPr>
+        <w:spacing w:before="0" w:after="160" w:line="276"/>
+        <w:ind w:right="0" w:left="0" w:firstLine="0"/>
+        <w:jc w:val="both"/>
+        <w:rPr>
+          <w:rFonts w:ascii="Times New Roman" w:hAnsi="Times New Roman" w:cs="Times New Roman" w:eastAsia="Times New Roman"/>
+          <w:color w:val="auto"/>
+          <w:spacing w:val="0"/>
+          <w:position w:val="0"/>
+          <w:sz w:val="28"/>
+          <w:shd w:fill="auto" w:val="clear"/>
+        </w:rPr>
+      </w:pPr>
+      <w:r>
+        <w:rPr>
+          <w:rFonts w:ascii="Times New Roman" w:hAnsi="Times New Roman" w:cs="Times New Roman" w:eastAsia="Times New Roman"/>
+          <w:color w:val="auto"/>
+          <w:spacing w:val="0"/>
+          <w:position w:val="0"/>
+          <w:sz w:val="28"/>
+          <w:shd w:fill="auto" w:val="clear"/>
+        </w:rPr>
+        <w:t xml:space="preserve">Данные подсистемы должны содержать следующие модули:</w:t>
+      </w:r>
+    </w:p>
+    <w:p>
+      <w:pPr>
+        <w:spacing w:before="0" w:after="160" w:line="276"/>
+        <w:ind w:right="0" w:left="0" w:firstLine="0"/>
+        <w:jc w:val="both"/>
+        <w:rPr>
+          <w:rFonts w:ascii="Times New Roman" w:hAnsi="Times New Roman" w:cs="Times New Roman" w:eastAsia="Times New Roman"/>
+          <w:color w:val="auto"/>
+          <w:spacing w:val="0"/>
+          <w:position w:val="0"/>
+          <w:sz w:val="28"/>
+          <w:shd w:fill="auto" w:val="clear"/>
+        </w:rPr>
+      </w:pPr>
+      <w:r>
+        <w:rPr>
+          <w:rFonts w:ascii="Times New Roman" w:hAnsi="Times New Roman" w:cs="Times New Roman" w:eastAsia="Times New Roman"/>
+          <w:color w:val="auto"/>
+          <w:spacing w:val="0"/>
+          <w:position w:val="0"/>
+          <w:sz w:val="28"/>
+          <w:shd w:fill="auto" w:val="clear"/>
+        </w:rPr>
+        <w:t xml:space="preserve">-          </w:t>
+      </w:r>
+      <w:r>
+        <w:rPr>
+          <w:rFonts w:ascii="Times New Roman" w:hAnsi="Times New Roman" w:cs="Times New Roman" w:eastAsia="Times New Roman"/>
+          <w:color w:val="auto"/>
+          <w:spacing w:val="0"/>
+          <w:position w:val="0"/>
+          <w:sz w:val="28"/>
+          <w:shd w:fill="auto" w:val="clear"/>
+        </w:rPr>
+        <w:t xml:space="preserve">модуль ввода информации,</w:t>
+      </w:r>
+    </w:p>
+    <w:p>
+      <w:pPr>
+        <w:spacing w:before="0" w:after="160" w:line="276"/>
+        <w:ind w:right="0" w:left="0" w:firstLine="0"/>
+        <w:jc w:val="both"/>
+        <w:rPr>
+          <w:rFonts w:ascii="Times New Roman" w:hAnsi="Times New Roman" w:cs="Times New Roman" w:eastAsia="Times New Roman"/>
+          <w:color w:val="auto"/>
+          <w:spacing w:val="0"/>
+          <w:position w:val="0"/>
+          <w:sz w:val="28"/>
+          <w:shd w:fill="auto" w:val="clear"/>
+        </w:rPr>
+      </w:pPr>
+      <w:r>
+        <w:rPr>
+          <w:rFonts w:ascii="Times New Roman" w:hAnsi="Times New Roman" w:cs="Times New Roman" w:eastAsia="Times New Roman"/>
+          <w:color w:val="auto"/>
+          <w:spacing w:val="0"/>
+          <w:position w:val="0"/>
+          <w:sz w:val="28"/>
+          <w:shd w:fill="auto" w:val="clear"/>
+        </w:rPr>
+        <w:t xml:space="preserve">-          </w:t>
+      </w:r>
+      <w:r>
+        <w:rPr>
+          <w:rFonts w:ascii="Times New Roman" w:hAnsi="Times New Roman" w:cs="Times New Roman" w:eastAsia="Times New Roman"/>
+          <w:color w:val="auto"/>
+          <w:spacing w:val="0"/>
+          <w:position w:val="0"/>
+          <w:sz w:val="28"/>
+          <w:shd w:fill="auto" w:val="clear"/>
+        </w:rPr>
+        <w:t xml:space="preserve">модуль поиска информации (по заданным параметрам),</w:t>
+      </w:r>
+    </w:p>
+    <w:p>
+      <w:pPr>
+        <w:spacing w:before="0" w:after="160" w:line="276"/>
+        <w:ind w:right="0" w:left="0" w:firstLine="0"/>
+        <w:jc w:val="both"/>
+        <w:rPr>
+          <w:rFonts w:ascii="Times New Roman" w:hAnsi="Times New Roman" w:cs="Times New Roman" w:eastAsia="Times New Roman"/>
+          <w:color w:val="auto"/>
+          <w:spacing w:val="0"/>
+          <w:position w:val="0"/>
+          <w:sz w:val="28"/>
+          <w:shd w:fill="auto" w:val="clear"/>
+        </w:rPr>
+      </w:pPr>
+      <w:r>
+        <w:rPr>
+          <w:rFonts w:ascii="Times New Roman" w:hAnsi="Times New Roman" w:cs="Times New Roman" w:eastAsia="Times New Roman"/>
+          <w:color w:val="auto"/>
+          <w:spacing w:val="0"/>
+          <w:position w:val="0"/>
+          <w:sz w:val="28"/>
+          <w:shd w:fill="auto" w:val="clear"/>
+        </w:rPr>
+        <w:t xml:space="preserve">-          </w:t>
+      </w:r>
+      <w:r>
+        <w:rPr>
+          <w:rFonts w:ascii="Times New Roman" w:hAnsi="Times New Roman" w:cs="Times New Roman" w:eastAsia="Times New Roman"/>
+          <w:color w:val="auto"/>
+          <w:spacing w:val="0"/>
+          <w:position w:val="0"/>
+          <w:sz w:val="28"/>
+          <w:shd w:fill="auto" w:val="clear"/>
+        </w:rPr>
+        <w:t xml:space="preserve">модуль создания таблиц.</w:t>
+      </w:r>
+    </w:p>
+    <w:p>
+      <w:pPr>
+        <w:spacing w:before="0" w:after="160" w:line="276"/>
+        <w:ind w:right="0" w:left="0" w:firstLine="0"/>
+        <w:jc w:val="both"/>
+        <w:rPr>
+          <w:rFonts w:ascii="Times New Roman" w:hAnsi="Times New Roman" w:cs="Times New Roman" w:eastAsia="Times New Roman"/>
+          <w:color w:val="auto"/>
+          <w:spacing w:val="0"/>
+          <w:position w:val="0"/>
+          <w:sz w:val="28"/>
+          <w:shd w:fill="auto" w:val="clear"/>
+        </w:rPr>
+      </w:pPr>
+      <w:r>
+        <w:rPr>
+          <w:rFonts w:ascii="Times New Roman" w:hAnsi="Times New Roman" w:cs="Times New Roman" w:eastAsia="Times New Roman"/>
+          <w:color w:val="auto"/>
+          <w:spacing w:val="0"/>
+          <w:position w:val="0"/>
+          <w:sz w:val="28"/>
+          <w:shd w:fill="auto" w:val="clear"/>
+        </w:rPr>
+        <w:t xml:space="preserve"> </w:t>
+      </w:r>
+    </w:p>
+    <w:p>
+      <w:pPr>
+        <w:spacing w:before="0" w:after="160" w:line="276"/>
+        <w:ind w:right="0" w:left="0" w:firstLine="0"/>
+        <w:jc w:val="both"/>
+        <w:rPr>
+          <w:rFonts w:ascii="Times New Roman" w:hAnsi="Times New Roman" w:cs="Times New Roman" w:eastAsia="Times New Roman"/>
+          <w:color w:val="auto"/>
+          <w:spacing w:val="0"/>
+          <w:position w:val="0"/>
+          <w:sz w:val="28"/>
+          <w:shd w:fill="auto" w:val="clear"/>
+        </w:rPr>
+      </w:pPr>
+      <w:r>
+        <w:rPr>
+          <w:rFonts w:ascii="Times New Roman" w:hAnsi="Times New Roman" w:cs="Times New Roman" w:eastAsia="Times New Roman"/>
+          <w:color w:val="auto"/>
+          <w:spacing w:val="0"/>
+          <w:position w:val="0"/>
+          <w:sz w:val="28"/>
+          <w:shd w:fill="auto" w:val="clear"/>
+        </w:rPr>
+        <w:t xml:space="preserve">Модуль ввода информации для подсистем учета.</w:t>
+      </w:r>
+    </w:p>
+    <w:p>
+      <w:pPr>
+        <w:spacing w:before="0" w:after="160" w:line="276"/>
+        <w:ind w:right="0" w:left="0" w:firstLine="0"/>
+        <w:jc w:val="both"/>
+        <w:rPr>
+          <w:rFonts w:ascii="Times New Roman" w:hAnsi="Times New Roman" w:cs="Times New Roman" w:eastAsia="Times New Roman"/>
+          <w:color w:val="auto"/>
+          <w:spacing w:val="0"/>
+          <w:position w:val="0"/>
+          <w:sz w:val="28"/>
+          <w:shd w:fill="auto" w:val="clear"/>
+        </w:rPr>
+      </w:pPr>
+      <w:r>
+        <w:rPr>
+          <w:rFonts w:ascii="Times New Roman" w:hAnsi="Times New Roman" w:cs="Times New Roman" w:eastAsia="Times New Roman"/>
+          <w:color w:val="auto"/>
+          <w:spacing w:val="0"/>
+          <w:position w:val="0"/>
+          <w:sz w:val="28"/>
+          <w:shd w:fill="auto" w:val="clear"/>
+        </w:rPr>
+        <w:t xml:space="preserve">Данный модуль должен осуществлять внесения новых данных в базы, так же модуль должен выполнять следующие функции:</w:t>
+      </w:r>
+    </w:p>
+    <w:p>
+      <w:pPr>
+        <w:spacing w:before="0" w:after="160" w:line="276"/>
+        <w:ind w:right="0" w:left="0" w:firstLine="0"/>
+        <w:jc w:val="both"/>
         <w:rPr>
           <w:rFonts w:ascii="Times New Roman" w:hAnsi="Times New Roman" w:cs="Times New Roman" w:eastAsia="Times New Roman"/>
           <w:color w:val="auto"/>
@@ -4309,14 +5112,14 @@
           <w:sz w:val="28"/>
           <w:shd w:fill="auto" w:val="clear"/>
         </w:rPr>
-        <w:t xml:space="preserve">настройка параметров источника базы данных,</w:t>
-      </w:r>
-    </w:p>
-    <w:p>
-      <w:pPr>
-        <w:spacing w:before="0" w:after="160" w:line="276"/>
-        <w:ind w:right="0" w:left="0" w:firstLine="0"/>
-        <w:jc w:val="left"/>
+        <w:t xml:space="preserve">обеспечение удобный ввод, соответствующий подсистеме данных,</w:t>
+      </w:r>
+    </w:p>
+    <w:p>
+      <w:pPr>
+        <w:spacing w:before="0" w:after="160" w:line="276"/>
+        <w:ind w:right="0" w:left="0" w:firstLine="0"/>
+        <w:jc w:val="both"/>
         <w:rPr>
           <w:rFonts w:ascii="Times New Roman" w:hAnsi="Times New Roman" w:cs="Times New Roman" w:eastAsia="Times New Roman"/>
           <w:color w:val="auto"/>
@@ -4346,14 +5149,51 @@
           <w:sz w:val="28"/>
           <w:shd w:fill="auto" w:val="clear"/>
         </w:rPr>
-        <w:t xml:space="preserve">системные параметры.</w:t>
-      </w:r>
-    </w:p>
-    <w:p>
-      <w:pPr>
-        <w:spacing w:before="0" w:after="160" w:line="276"/>
-        <w:ind w:right="0" w:left="0" w:firstLine="0"/>
-        <w:jc w:val="left"/>
+        <w:t xml:space="preserve">обеспечение ввода критериев поиска из списка имеющихся параметров,</w:t>
+      </w:r>
+    </w:p>
+    <w:p>
+      <w:pPr>
+        <w:spacing w:before="0" w:after="160" w:line="276"/>
+        <w:ind w:right="0" w:left="0" w:firstLine="0"/>
+        <w:jc w:val="both"/>
+        <w:rPr>
+          <w:rFonts w:ascii="Times New Roman" w:hAnsi="Times New Roman" w:cs="Times New Roman" w:eastAsia="Times New Roman"/>
+          <w:color w:val="auto"/>
+          <w:spacing w:val="0"/>
+          <w:position w:val="0"/>
+          <w:sz w:val="28"/>
+          <w:shd w:fill="auto" w:val="clear"/>
+        </w:rPr>
+      </w:pPr>
+      <w:r>
+        <w:rPr>
+          <w:rFonts w:ascii="Times New Roman" w:hAnsi="Times New Roman" w:cs="Times New Roman" w:eastAsia="Times New Roman"/>
+          <w:color w:val="auto"/>
+          <w:spacing w:val="0"/>
+          <w:position w:val="0"/>
+          <w:sz w:val="28"/>
+          <w:shd w:fill="auto" w:val="clear"/>
+        </w:rPr>
+        <w:t xml:space="preserve">-         </w:t>
+      </w:r>
+      <w:r>
+        <w:rPr>
+          <w:rFonts w:ascii="Times New Roman" w:hAnsi="Times New Roman" w:cs="Times New Roman" w:eastAsia="Times New Roman"/>
+          <w:color w:val="auto"/>
+          <w:spacing w:val="0"/>
+          <w:position w:val="0"/>
+          <w:sz w:val="28"/>
+          <w:shd w:fill="auto" w:val="clear"/>
+        </w:rPr>
+        <w:t xml:space="preserve">обеспечение ввода информации из базы данных.</w:t>
+      </w:r>
+    </w:p>
+    <w:p>
+      <w:pPr>
+        <w:spacing w:before="0" w:after="160" w:line="276"/>
+        <w:ind w:right="0" w:left="0" w:firstLine="0"/>
+        <w:jc w:val="both"/>
         <w:rPr>
           <w:rFonts w:ascii="Times New Roman" w:hAnsi="Times New Roman" w:cs="Times New Roman" w:eastAsia="Times New Roman"/>
           <w:color w:val="auto"/>
@@ -4379,33 +5219,170 @@
       <w:pPr>
         <w:spacing w:before="0" w:after="160" w:line="276"/>
         <w:ind w:right="0" w:left="0" w:firstLine="0"/>
-        <w:jc w:val="left"/>
-        <w:rPr>
-          <w:rFonts w:ascii="Times New Roman" w:hAnsi="Times New Roman" w:cs="Times New Roman" w:eastAsia="Times New Roman"/>
-          <w:color w:val="auto"/>
-          <w:spacing w:val="0"/>
-          <w:position w:val="0"/>
-          <w:sz w:val="28"/>
-          <w:shd w:fill="auto" w:val="clear"/>
-        </w:rPr>
-      </w:pPr>
-      <w:r>
-        <w:rPr>
-          <w:rFonts w:ascii="Times New Roman" w:hAnsi="Times New Roman" w:cs="Times New Roman" w:eastAsia="Times New Roman"/>
-          <w:color w:val="auto"/>
-          <w:spacing w:val="0"/>
-          <w:position w:val="0"/>
-          <w:sz w:val="28"/>
-          <w:shd w:fill="auto" w:val="clear"/>
-        </w:rPr>
-        <w:t xml:space="preserve">Подсистемы учета.</w:t>
-      </w:r>
-    </w:p>
-    <w:p>
-      <w:pPr>
-        <w:spacing w:before="0" w:after="160" w:line="276"/>
-        <w:ind w:right="0" w:left="0" w:firstLine="0"/>
-        <w:jc w:val="left"/>
+        <w:jc w:val="both"/>
+        <w:rPr>
+          <w:rFonts w:ascii="Times New Roman" w:hAnsi="Times New Roman" w:cs="Times New Roman" w:eastAsia="Times New Roman"/>
+          <w:color w:val="auto"/>
+          <w:spacing w:val="0"/>
+          <w:position w:val="0"/>
+          <w:sz w:val="28"/>
+          <w:shd w:fill="auto" w:val="clear"/>
+        </w:rPr>
+      </w:pPr>
+      <w:r>
+        <w:rPr>
+          <w:rFonts w:ascii="Times New Roman" w:hAnsi="Times New Roman" w:cs="Times New Roman" w:eastAsia="Times New Roman"/>
+          <w:color w:val="auto"/>
+          <w:spacing w:val="0"/>
+          <w:position w:val="0"/>
+          <w:sz w:val="28"/>
+          <w:shd w:fill="auto" w:val="clear"/>
+        </w:rPr>
+        <w:t xml:space="preserve">Модуль поиска информации для подсистем учета.</w:t>
+      </w:r>
+    </w:p>
+    <w:p>
+      <w:pPr>
+        <w:spacing w:before="0" w:after="160" w:line="276"/>
+        <w:ind w:right="0" w:left="0" w:firstLine="0"/>
+        <w:jc w:val="both"/>
+        <w:rPr>
+          <w:rFonts w:ascii="Times New Roman" w:hAnsi="Times New Roman" w:cs="Times New Roman" w:eastAsia="Times New Roman"/>
+          <w:color w:val="auto"/>
+          <w:spacing w:val="0"/>
+          <w:position w:val="0"/>
+          <w:sz w:val="28"/>
+          <w:shd w:fill="auto" w:val="clear"/>
+        </w:rPr>
+      </w:pPr>
+      <w:r>
+        <w:rPr>
+          <w:rFonts w:ascii="Times New Roman" w:hAnsi="Times New Roman" w:cs="Times New Roman" w:eastAsia="Times New Roman"/>
+          <w:color w:val="auto"/>
+          <w:spacing w:val="0"/>
+          <w:position w:val="0"/>
+          <w:sz w:val="28"/>
+          <w:shd w:fill="auto" w:val="clear"/>
+        </w:rPr>
+        <w:t xml:space="preserve">Модули поиска информации всех подсистем учета должны обеспечивать выборку информации из базы данных по заданным критериям и выполнять следующие функции:</w:t>
+      </w:r>
+    </w:p>
+    <w:p>
+      <w:pPr>
+        <w:spacing w:before="0" w:after="160" w:line="276"/>
+        <w:ind w:right="0" w:left="0" w:firstLine="0"/>
+        <w:jc w:val="both"/>
+        <w:rPr>
+          <w:rFonts w:ascii="Times New Roman" w:hAnsi="Times New Roman" w:cs="Times New Roman" w:eastAsia="Times New Roman"/>
+          <w:color w:val="auto"/>
+          <w:spacing w:val="0"/>
+          <w:position w:val="0"/>
+          <w:sz w:val="28"/>
+          <w:shd w:fill="auto" w:val="clear"/>
+        </w:rPr>
+      </w:pPr>
+      <w:r>
+        <w:rPr>
+          <w:rFonts w:ascii="Times New Roman" w:hAnsi="Times New Roman" w:cs="Times New Roman" w:eastAsia="Times New Roman"/>
+          <w:color w:val="auto"/>
+          <w:spacing w:val="0"/>
+          <w:position w:val="0"/>
+          <w:sz w:val="28"/>
+          <w:shd w:fill="auto" w:val="clear"/>
+        </w:rPr>
+        <w:t xml:space="preserve">-         </w:t>
+      </w:r>
+      <w:r>
+        <w:rPr>
+          <w:rFonts w:ascii="Times New Roman" w:hAnsi="Times New Roman" w:cs="Times New Roman" w:eastAsia="Times New Roman"/>
+          <w:color w:val="auto"/>
+          <w:spacing w:val="0"/>
+          <w:position w:val="0"/>
+          <w:sz w:val="28"/>
+          <w:shd w:fill="auto" w:val="clear"/>
+        </w:rPr>
+        <w:t xml:space="preserve">обеспечение задания критериев поиска,</w:t>
+      </w:r>
+    </w:p>
+    <w:p>
+      <w:pPr>
+        <w:spacing w:before="0" w:after="160" w:line="276"/>
+        <w:ind w:right="0" w:left="0" w:firstLine="0"/>
+        <w:jc w:val="both"/>
+        <w:rPr>
+          <w:rFonts w:ascii="Times New Roman" w:hAnsi="Times New Roman" w:cs="Times New Roman" w:eastAsia="Times New Roman"/>
+          <w:color w:val="auto"/>
+          <w:spacing w:val="0"/>
+          <w:position w:val="0"/>
+          <w:sz w:val="28"/>
+          <w:shd w:fill="auto" w:val="clear"/>
+        </w:rPr>
+      </w:pPr>
+      <w:r>
+        <w:rPr>
+          <w:rFonts w:ascii="Times New Roman" w:hAnsi="Times New Roman" w:cs="Times New Roman" w:eastAsia="Times New Roman"/>
+          <w:color w:val="auto"/>
+          <w:spacing w:val="0"/>
+          <w:position w:val="0"/>
+          <w:sz w:val="28"/>
+          <w:shd w:fill="auto" w:val="clear"/>
+        </w:rPr>
+        <w:t xml:space="preserve">-         </w:t>
+      </w:r>
+      <w:r>
+        <w:rPr>
+          <w:rFonts w:ascii="Times New Roman" w:hAnsi="Times New Roman" w:cs="Times New Roman" w:eastAsia="Times New Roman"/>
+          <w:color w:val="auto"/>
+          <w:spacing w:val="0"/>
+          <w:position w:val="0"/>
+          <w:sz w:val="28"/>
+          <w:shd w:fill="auto" w:val="clear"/>
+        </w:rPr>
+        <w:t xml:space="preserve">создание запросов по заданным критериям поиска.</w:t>
+      </w:r>
+    </w:p>
+    <w:p>
+      <w:pPr>
+        <w:spacing w:before="0" w:after="160" w:line="276"/>
+        <w:ind w:right="0" w:left="0" w:firstLine="0"/>
+        <w:jc w:val="both"/>
+        <w:rPr>
+          <w:rFonts w:ascii="Times New Roman" w:hAnsi="Times New Roman" w:cs="Times New Roman" w:eastAsia="Times New Roman"/>
+          <w:color w:val="auto"/>
+          <w:spacing w:val="0"/>
+          <w:position w:val="0"/>
+          <w:sz w:val="28"/>
+          <w:shd w:fill="auto" w:val="clear"/>
+        </w:rPr>
+      </w:pPr>
+      <w:r>
+        <w:rPr>
+          <w:rFonts w:ascii="Times New Roman" w:hAnsi="Times New Roman" w:cs="Times New Roman" w:eastAsia="Times New Roman"/>
+          <w:color w:val="auto"/>
+          <w:spacing w:val="0"/>
+          <w:position w:val="0"/>
+          <w:sz w:val="28"/>
+          <w:shd w:fill="auto" w:val="clear"/>
+        </w:rPr>
+        <w:t xml:space="preserve">-         </w:t>
+      </w:r>
+      <w:r>
+        <w:rPr>
+          <w:rFonts w:ascii="Times New Roman" w:hAnsi="Times New Roman" w:cs="Times New Roman" w:eastAsia="Times New Roman"/>
+          <w:color w:val="auto"/>
+          <w:spacing w:val="0"/>
+          <w:position w:val="0"/>
+          <w:sz w:val="28"/>
+          <w:shd w:fill="auto" w:val="clear"/>
+        </w:rPr>
+        <w:t xml:space="preserve">обеспечение удобного предоставления найденной информации для пользователя.</w:t>
+      </w:r>
+    </w:p>
+    <w:p>
+      <w:pPr>
+        <w:spacing w:before="0" w:after="160" w:line="276"/>
+        <w:ind w:right="0" w:left="0" w:firstLine="0"/>
+        <w:jc w:val="both"/>
         <w:rPr>
           <w:rFonts w:ascii="Times New Roman" w:hAnsi="Times New Roman" w:cs="Times New Roman" w:eastAsia="Times New Roman"/>
           <w:color w:val="auto"/>
@@ -4431,222 +5408,33 @@
       <w:pPr>
         <w:spacing w:before="0" w:after="160" w:line="276"/>
         <w:ind w:right="0" w:left="0" w:firstLine="0"/>
-        <w:jc w:val="left"/>
-        <w:rPr>
-          <w:rFonts w:ascii="Times New Roman" w:hAnsi="Times New Roman" w:cs="Times New Roman" w:eastAsia="Times New Roman"/>
-          <w:color w:val="auto"/>
-          <w:spacing w:val="0"/>
-          <w:position w:val="0"/>
-          <w:sz w:val="28"/>
-          <w:shd w:fill="auto" w:val="clear"/>
-        </w:rPr>
-      </w:pPr>
-      <w:r>
-        <w:rPr>
-          <w:rFonts w:ascii="Times New Roman" w:hAnsi="Times New Roman" w:cs="Times New Roman" w:eastAsia="Times New Roman"/>
-          <w:color w:val="auto"/>
-          <w:spacing w:val="0"/>
-          <w:position w:val="0"/>
-          <w:sz w:val="28"/>
-          <w:shd w:fill="auto" w:val="clear"/>
-        </w:rPr>
-        <w:t xml:space="preserve">Данные подсистемы должны содержать следующие модули:</w:t>
-      </w:r>
-    </w:p>
-    <w:p>
-      <w:pPr>
-        <w:spacing w:before="0" w:after="160" w:line="276"/>
-        <w:ind w:right="0" w:left="0" w:firstLine="0"/>
-        <w:jc w:val="left"/>
-        <w:rPr>
-          <w:rFonts w:ascii="Times New Roman" w:hAnsi="Times New Roman" w:cs="Times New Roman" w:eastAsia="Times New Roman"/>
-          <w:color w:val="auto"/>
-          <w:spacing w:val="0"/>
-          <w:position w:val="0"/>
-          <w:sz w:val="28"/>
-          <w:shd w:fill="auto" w:val="clear"/>
-        </w:rPr>
-      </w:pPr>
-      <w:r>
-        <w:rPr>
-          <w:rFonts w:ascii="Times New Roman" w:hAnsi="Times New Roman" w:cs="Times New Roman" w:eastAsia="Times New Roman"/>
-          <w:color w:val="auto"/>
-          <w:spacing w:val="0"/>
-          <w:position w:val="0"/>
-          <w:sz w:val="28"/>
-          <w:shd w:fill="auto" w:val="clear"/>
-        </w:rPr>
-        <w:t xml:space="preserve">-          </w:t>
-      </w:r>
-      <w:r>
-        <w:rPr>
-          <w:rFonts w:ascii="Times New Roman" w:hAnsi="Times New Roman" w:cs="Times New Roman" w:eastAsia="Times New Roman"/>
-          <w:color w:val="auto"/>
-          <w:spacing w:val="0"/>
-          <w:position w:val="0"/>
-          <w:sz w:val="28"/>
-          <w:shd w:fill="auto" w:val="clear"/>
-        </w:rPr>
-        <w:t xml:space="preserve">модуль ввода информации,</w:t>
-      </w:r>
-    </w:p>
-    <w:p>
-      <w:pPr>
-        <w:spacing w:before="0" w:after="160" w:line="276"/>
-        <w:ind w:right="0" w:left="0" w:firstLine="0"/>
-        <w:jc w:val="left"/>
-        <w:rPr>
-          <w:rFonts w:ascii="Times New Roman" w:hAnsi="Times New Roman" w:cs="Times New Roman" w:eastAsia="Times New Roman"/>
-          <w:color w:val="auto"/>
-          <w:spacing w:val="0"/>
-          <w:position w:val="0"/>
-          <w:sz w:val="28"/>
-          <w:shd w:fill="auto" w:val="clear"/>
-        </w:rPr>
-      </w:pPr>
-      <w:r>
-        <w:rPr>
-          <w:rFonts w:ascii="Times New Roman" w:hAnsi="Times New Roman" w:cs="Times New Roman" w:eastAsia="Times New Roman"/>
-          <w:color w:val="auto"/>
-          <w:spacing w:val="0"/>
-          <w:position w:val="0"/>
-          <w:sz w:val="28"/>
-          <w:shd w:fill="auto" w:val="clear"/>
-        </w:rPr>
-        <w:t xml:space="preserve">-          </w:t>
-      </w:r>
-      <w:r>
-        <w:rPr>
-          <w:rFonts w:ascii="Times New Roman" w:hAnsi="Times New Roman" w:cs="Times New Roman" w:eastAsia="Times New Roman"/>
-          <w:color w:val="auto"/>
-          <w:spacing w:val="0"/>
-          <w:position w:val="0"/>
-          <w:sz w:val="28"/>
-          <w:shd w:fill="auto" w:val="clear"/>
-        </w:rPr>
-        <w:t xml:space="preserve">модуль поиска информации (по заданным параметрам),</w:t>
-      </w:r>
-    </w:p>
-    <w:p>
-      <w:pPr>
-        <w:spacing w:before="0" w:after="160" w:line="276"/>
-        <w:ind w:right="0" w:left="0" w:firstLine="0"/>
-        <w:jc w:val="left"/>
-        <w:rPr>
-          <w:rFonts w:ascii="Times New Roman" w:hAnsi="Times New Roman" w:cs="Times New Roman" w:eastAsia="Times New Roman"/>
-          <w:color w:val="auto"/>
-          <w:spacing w:val="0"/>
-          <w:position w:val="0"/>
-          <w:sz w:val="28"/>
-          <w:shd w:fill="auto" w:val="clear"/>
-        </w:rPr>
-      </w:pPr>
-      <w:r>
-        <w:rPr>
-          <w:rFonts w:ascii="Times New Roman" w:hAnsi="Times New Roman" w:cs="Times New Roman" w:eastAsia="Times New Roman"/>
-          <w:color w:val="auto"/>
-          <w:spacing w:val="0"/>
-          <w:position w:val="0"/>
-          <w:sz w:val="28"/>
-          <w:shd w:fill="auto" w:val="clear"/>
-        </w:rPr>
-        <w:t xml:space="preserve">-          </w:t>
-      </w:r>
-      <w:r>
-        <w:rPr>
-          <w:rFonts w:ascii="Times New Roman" w:hAnsi="Times New Roman" w:cs="Times New Roman" w:eastAsia="Times New Roman"/>
-          <w:color w:val="auto"/>
-          <w:spacing w:val="0"/>
-          <w:position w:val="0"/>
-          <w:sz w:val="28"/>
-          <w:shd w:fill="auto" w:val="clear"/>
-        </w:rPr>
-        <w:t xml:space="preserve">модуль создания таблиц.</w:t>
-      </w:r>
-    </w:p>
-    <w:p>
-      <w:pPr>
-        <w:spacing w:before="0" w:after="160" w:line="276"/>
-        <w:ind w:right="0" w:left="0" w:firstLine="0"/>
-        <w:jc w:val="left"/>
-        <w:rPr>
-          <w:rFonts w:ascii="Times New Roman" w:hAnsi="Times New Roman" w:cs="Times New Roman" w:eastAsia="Times New Roman"/>
-          <w:color w:val="auto"/>
-          <w:spacing w:val="0"/>
-          <w:position w:val="0"/>
-          <w:sz w:val="28"/>
-          <w:shd w:fill="auto" w:val="clear"/>
-        </w:rPr>
-      </w:pPr>
-      <w:r>
-        <w:rPr>
-          <w:rFonts w:ascii="Times New Roman" w:hAnsi="Times New Roman" w:cs="Times New Roman" w:eastAsia="Times New Roman"/>
-          <w:color w:val="auto"/>
-          <w:spacing w:val="0"/>
-          <w:position w:val="0"/>
-          <w:sz w:val="28"/>
-          <w:shd w:fill="auto" w:val="clear"/>
-        </w:rPr>
-        <w:t xml:space="preserve"> </w:t>
-      </w:r>
-    </w:p>
-    <w:p>
-      <w:pPr>
-        <w:spacing w:before="0" w:after="160" w:line="276"/>
-        <w:ind w:right="0" w:left="0" w:firstLine="0"/>
-        <w:jc w:val="left"/>
-        <w:rPr>
-          <w:rFonts w:ascii="Times New Roman" w:hAnsi="Times New Roman" w:cs="Times New Roman" w:eastAsia="Times New Roman"/>
-          <w:color w:val="auto"/>
-          <w:spacing w:val="0"/>
-          <w:position w:val="0"/>
-          <w:sz w:val="28"/>
-          <w:shd w:fill="auto" w:val="clear"/>
-        </w:rPr>
-      </w:pPr>
-      <w:r>
-        <w:rPr>
-          <w:rFonts w:ascii="Times New Roman" w:hAnsi="Times New Roman" w:cs="Times New Roman" w:eastAsia="Times New Roman"/>
-          <w:color w:val="auto"/>
-          <w:spacing w:val="0"/>
-          <w:position w:val="0"/>
-          <w:sz w:val="28"/>
-          <w:shd w:fill="auto" w:val="clear"/>
-        </w:rPr>
-        <w:t xml:space="preserve">Модуль ввода информации для подсистем учета.</w:t>
-      </w:r>
-    </w:p>
-    <w:p>
-      <w:pPr>
-        <w:spacing w:before="0" w:after="160" w:line="276"/>
-        <w:ind w:right="0" w:left="0" w:firstLine="0"/>
-        <w:jc w:val="left"/>
-        <w:rPr>
-          <w:rFonts w:ascii="Times New Roman" w:hAnsi="Times New Roman" w:cs="Times New Roman" w:eastAsia="Times New Roman"/>
-          <w:color w:val="auto"/>
-          <w:spacing w:val="0"/>
-          <w:position w:val="0"/>
-          <w:sz w:val="28"/>
-          <w:shd w:fill="auto" w:val="clear"/>
-        </w:rPr>
-      </w:pPr>
-      <w:r>
-        <w:rPr>
-          <w:rFonts w:ascii="Times New Roman" w:hAnsi="Times New Roman" w:cs="Times New Roman" w:eastAsia="Times New Roman"/>
-          <w:color w:val="auto"/>
-          <w:spacing w:val="0"/>
-          <w:position w:val="0"/>
-          <w:sz w:val="28"/>
-          <w:shd w:fill="auto" w:val="clear"/>
-        </w:rPr>
-        <w:t xml:space="preserve">Данный модуль должен осуществлять внесения новых данных в базы, так же модуль должен выполнять следующие функции:</w:t>
-      </w:r>
-    </w:p>
-    <w:p>
-      <w:pPr>
-        <w:spacing w:before="0" w:after="160" w:line="276"/>
-        <w:ind w:right="0" w:left="0" w:firstLine="0"/>
-        <w:jc w:val="left"/>
+        <w:jc w:val="both"/>
+        <w:rPr>
+          <w:rFonts w:ascii="Times New Roman" w:hAnsi="Times New Roman" w:cs="Times New Roman" w:eastAsia="Times New Roman"/>
+          <w:color w:val="auto"/>
+          <w:spacing w:val="0"/>
+          <w:position w:val="0"/>
+          <w:sz w:val="28"/>
+          <w:shd w:fill="auto" w:val="clear"/>
+        </w:rPr>
+      </w:pPr>
+      <w:r>
+        <w:rPr>
+          <w:rFonts w:ascii="Times New Roman" w:hAnsi="Times New Roman" w:cs="Times New Roman" w:eastAsia="Times New Roman"/>
+          <w:color w:val="auto"/>
+          <w:spacing w:val="0"/>
+          <w:position w:val="0"/>
+          <w:sz w:val="28"/>
+          <w:shd w:fill="auto" w:val="clear"/>
+        </w:rPr>
+        <w:t xml:space="preserve">Модуль создания таблиц.</w:t>
+      </w:r>
+    </w:p>
+    <w:p>
+      <w:pPr>
+        <w:spacing w:before="0" w:after="160" w:line="276"/>
+        <w:ind w:right="0" w:left="0" w:firstLine="0"/>
+        <w:jc w:val="both"/>
         <w:rPr>
           <w:rFonts w:ascii="Times New Roman" w:hAnsi="Times New Roman" w:cs="Times New Roman" w:eastAsia="Times New Roman"/>
           <w:color w:val="auto"/>
@@ -4676,358 +5464,6 @@
           <w:sz w:val="28"/>
           <w:shd w:fill="auto" w:val="clear"/>
         </w:rPr>
-        <w:t xml:space="preserve">обеспечение удобный ввод, соответствующий подсистеме данных,</w:t>
-      </w:r>
-    </w:p>
-    <w:p>
-      <w:pPr>
-        <w:spacing w:before="0" w:after="160" w:line="276"/>
-        <w:ind w:right="0" w:left="0" w:firstLine="0"/>
-        <w:jc w:val="left"/>
-        <w:rPr>
-          <w:rFonts w:ascii="Times New Roman" w:hAnsi="Times New Roman" w:cs="Times New Roman" w:eastAsia="Times New Roman"/>
-          <w:color w:val="auto"/>
-          <w:spacing w:val="0"/>
-          <w:position w:val="0"/>
-          <w:sz w:val="28"/>
-          <w:shd w:fill="auto" w:val="clear"/>
-        </w:rPr>
-      </w:pPr>
-      <w:r>
-        <w:rPr>
-          <w:rFonts w:ascii="Times New Roman" w:hAnsi="Times New Roman" w:cs="Times New Roman" w:eastAsia="Times New Roman"/>
-          <w:color w:val="auto"/>
-          <w:spacing w:val="0"/>
-          <w:position w:val="0"/>
-          <w:sz w:val="28"/>
-          <w:shd w:fill="auto" w:val="clear"/>
-        </w:rPr>
-        <w:t xml:space="preserve">-         </w:t>
-      </w:r>
-      <w:r>
-        <w:rPr>
-          <w:rFonts w:ascii="Times New Roman" w:hAnsi="Times New Roman" w:cs="Times New Roman" w:eastAsia="Times New Roman"/>
-          <w:color w:val="auto"/>
-          <w:spacing w:val="0"/>
-          <w:position w:val="0"/>
-          <w:sz w:val="28"/>
-          <w:shd w:fill="auto" w:val="clear"/>
-        </w:rPr>
-        <w:t xml:space="preserve">обеспечение ввода критериев поиска из списка имеющихся параметров,</w:t>
-      </w:r>
-    </w:p>
-    <w:p>
-      <w:pPr>
-        <w:spacing w:before="0" w:after="160" w:line="276"/>
-        <w:ind w:right="0" w:left="0" w:firstLine="0"/>
-        <w:jc w:val="left"/>
-        <w:rPr>
-          <w:rFonts w:ascii="Times New Roman" w:hAnsi="Times New Roman" w:cs="Times New Roman" w:eastAsia="Times New Roman"/>
-          <w:color w:val="auto"/>
-          <w:spacing w:val="0"/>
-          <w:position w:val="0"/>
-          <w:sz w:val="28"/>
-          <w:shd w:fill="auto" w:val="clear"/>
-        </w:rPr>
-      </w:pPr>
-      <w:r>
-        <w:rPr>
-          <w:rFonts w:ascii="Times New Roman" w:hAnsi="Times New Roman" w:cs="Times New Roman" w:eastAsia="Times New Roman"/>
-          <w:color w:val="auto"/>
-          <w:spacing w:val="0"/>
-          <w:position w:val="0"/>
-          <w:sz w:val="28"/>
-          <w:shd w:fill="auto" w:val="clear"/>
-        </w:rPr>
-        <w:t xml:space="preserve">-         </w:t>
-      </w:r>
-      <w:r>
-        <w:rPr>
-          <w:rFonts w:ascii="Times New Roman" w:hAnsi="Times New Roman" w:cs="Times New Roman" w:eastAsia="Times New Roman"/>
-          <w:color w:val="auto"/>
-          <w:spacing w:val="0"/>
-          <w:position w:val="0"/>
-          <w:sz w:val="28"/>
-          <w:shd w:fill="auto" w:val="clear"/>
-        </w:rPr>
-        <w:t xml:space="preserve">обеспечение ввода информации из файлов.</w:t>
-      </w:r>
-    </w:p>
-    <w:p>
-      <w:pPr>
-        <w:spacing w:before="0" w:after="160" w:line="276"/>
-        <w:ind w:right="0" w:left="0" w:firstLine="0"/>
-        <w:jc w:val="left"/>
-        <w:rPr>
-          <w:rFonts w:ascii="Times New Roman" w:hAnsi="Times New Roman" w:cs="Times New Roman" w:eastAsia="Times New Roman"/>
-          <w:color w:val="auto"/>
-          <w:spacing w:val="0"/>
-          <w:position w:val="0"/>
-          <w:sz w:val="28"/>
-          <w:shd w:fill="auto" w:val="clear"/>
-        </w:rPr>
-      </w:pPr>
-      <w:r>
-        <w:rPr>
-          <w:rFonts w:ascii="Times New Roman" w:hAnsi="Times New Roman" w:cs="Times New Roman" w:eastAsia="Times New Roman"/>
-          <w:color w:val="auto"/>
-          <w:spacing w:val="0"/>
-          <w:position w:val="0"/>
-          <w:sz w:val="28"/>
-          <w:shd w:fill="auto" w:val="clear"/>
-        </w:rPr>
-        <w:t xml:space="preserve"> </w:t>
-      </w:r>
-    </w:p>
-    <w:p>
-      <w:pPr>
-        <w:spacing w:before="0" w:after="160" w:line="276"/>
-        <w:ind w:right="0" w:left="0" w:firstLine="0"/>
-        <w:jc w:val="left"/>
-        <w:rPr>
-          <w:rFonts w:ascii="Times New Roman" w:hAnsi="Times New Roman" w:cs="Times New Roman" w:eastAsia="Times New Roman"/>
-          <w:color w:val="auto"/>
-          <w:spacing w:val="0"/>
-          <w:position w:val="0"/>
-          <w:sz w:val="28"/>
-          <w:shd w:fill="auto" w:val="clear"/>
-        </w:rPr>
-      </w:pPr>
-      <w:r>
-        <w:rPr>
-          <w:rFonts w:ascii="Times New Roman" w:hAnsi="Times New Roman" w:cs="Times New Roman" w:eastAsia="Times New Roman"/>
-          <w:color w:val="auto"/>
-          <w:spacing w:val="0"/>
-          <w:position w:val="0"/>
-          <w:sz w:val="28"/>
-          <w:shd w:fill="auto" w:val="clear"/>
-        </w:rPr>
-        <w:t xml:space="preserve">Модуль поиска информации для подсистем учета.</w:t>
-      </w:r>
-    </w:p>
-    <w:p>
-      <w:pPr>
-        <w:spacing w:before="0" w:after="160" w:line="276"/>
-        <w:ind w:right="0" w:left="0" w:firstLine="0"/>
-        <w:jc w:val="left"/>
-        <w:rPr>
-          <w:rFonts w:ascii="Times New Roman" w:hAnsi="Times New Roman" w:cs="Times New Roman" w:eastAsia="Times New Roman"/>
-          <w:color w:val="auto"/>
-          <w:spacing w:val="0"/>
-          <w:position w:val="0"/>
-          <w:sz w:val="28"/>
-          <w:shd w:fill="auto" w:val="clear"/>
-        </w:rPr>
-      </w:pPr>
-      <w:r>
-        <w:rPr>
-          <w:rFonts w:ascii="Times New Roman" w:hAnsi="Times New Roman" w:cs="Times New Roman" w:eastAsia="Times New Roman"/>
-          <w:color w:val="auto"/>
-          <w:spacing w:val="0"/>
-          <w:position w:val="0"/>
-          <w:sz w:val="28"/>
-          <w:shd w:fill="auto" w:val="clear"/>
-        </w:rPr>
-        <w:t xml:space="preserve">Модули поиска информации всех подсистем учета должны обеспечивать выборку информации из базы данных по заданным критериям и выполнять следующие функции:</w:t>
-      </w:r>
-    </w:p>
-    <w:p>
-      <w:pPr>
-        <w:spacing w:before="0" w:after="160" w:line="276"/>
-        <w:ind w:right="0" w:left="0" w:firstLine="0"/>
-        <w:jc w:val="left"/>
-        <w:rPr>
-          <w:rFonts w:ascii="Times New Roman" w:hAnsi="Times New Roman" w:cs="Times New Roman" w:eastAsia="Times New Roman"/>
-          <w:color w:val="auto"/>
-          <w:spacing w:val="0"/>
-          <w:position w:val="0"/>
-          <w:sz w:val="28"/>
-          <w:shd w:fill="auto" w:val="clear"/>
-        </w:rPr>
-      </w:pPr>
-      <w:r>
-        <w:rPr>
-          <w:rFonts w:ascii="Times New Roman" w:hAnsi="Times New Roman" w:cs="Times New Roman" w:eastAsia="Times New Roman"/>
-          <w:color w:val="auto"/>
-          <w:spacing w:val="0"/>
-          <w:position w:val="0"/>
-          <w:sz w:val="28"/>
-          <w:shd w:fill="auto" w:val="clear"/>
-        </w:rPr>
-        <w:t xml:space="preserve">-         </w:t>
-      </w:r>
-      <w:r>
-        <w:rPr>
-          <w:rFonts w:ascii="Times New Roman" w:hAnsi="Times New Roman" w:cs="Times New Roman" w:eastAsia="Times New Roman"/>
-          <w:color w:val="auto"/>
-          <w:spacing w:val="0"/>
-          <w:position w:val="0"/>
-          <w:sz w:val="28"/>
-          <w:shd w:fill="auto" w:val="clear"/>
-        </w:rPr>
-        <w:t xml:space="preserve">обеспечение задания критериев поиска,</w:t>
-      </w:r>
-    </w:p>
-    <w:p>
-      <w:pPr>
-        <w:spacing w:before="0" w:after="160" w:line="276"/>
-        <w:ind w:right="0" w:left="0" w:firstLine="0"/>
-        <w:jc w:val="left"/>
-        <w:rPr>
-          <w:rFonts w:ascii="Times New Roman" w:hAnsi="Times New Roman" w:cs="Times New Roman" w:eastAsia="Times New Roman"/>
-          <w:color w:val="auto"/>
-          <w:spacing w:val="0"/>
-          <w:position w:val="0"/>
-          <w:sz w:val="28"/>
-          <w:shd w:fill="auto" w:val="clear"/>
-        </w:rPr>
-      </w:pPr>
-      <w:r>
-        <w:rPr>
-          <w:rFonts w:ascii="Times New Roman" w:hAnsi="Times New Roman" w:cs="Times New Roman" w:eastAsia="Times New Roman"/>
-          <w:color w:val="auto"/>
-          <w:spacing w:val="0"/>
-          <w:position w:val="0"/>
-          <w:sz w:val="28"/>
-          <w:shd w:fill="auto" w:val="clear"/>
-        </w:rPr>
-        <w:t xml:space="preserve">-         </w:t>
-      </w:r>
-      <w:r>
-        <w:rPr>
-          <w:rFonts w:ascii="Times New Roman" w:hAnsi="Times New Roman" w:cs="Times New Roman" w:eastAsia="Times New Roman"/>
-          <w:color w:val="auto"/>
-          <w:spacing w:val="0"/>
-          <w:position w:val="0"/>
-          <w:sz w:val="28"/>
-          <w:shd w:fill="auto" w:val="clear"/>
-        </w:rPr>
-        <w:t xml:space="preserve">создание запросов по заданным критериям поиска.</w:t>
-      </w:r>
-    </w:p>
-    <w:p>
-      <w:pPr>
-        <w:spacing w:before="0" w:after="160" w:line="276"/>
-        <w:ind w:right="0" w:left="0" w:firstLine="0"/>
-        <w:jc w:val="left"/>
-        <w:rPr>
-          <w:rFonts w:ascii="Times New Roman" w:hAnsi="Times New Roman" w:cs="Times New Roman" w:eastAsia="Times New Roman"/>
-          <w:color w:val="auto"/>
-          <w:spacing w:val="0"/>
-          <w:position w:val="0"/>
-          <w:sz w:val="28"/>
-          <w:shd w:fill="auto" w:val="clear"/>
-        </w:rPr>
-      </w:pPr>
-      <w:r>
-        <w:rPr>
-          <w:rFonts w:ascii="Times New Roman" w:hAnsi="Times New Roman" w:cs="Times New Roman" w:eastAsia="Times New Roman"/>
-          <w:color w:val="auto"/>
-          <w:spacing w:val="0"/>
-          <w:position w:val="0"/>
-          <w:sz w:val="28"/>
-          <w:shd w:fill="auto" w:val="clear"/>
-        </w:rPr>
-        <w:t xml:space="preserve">-         </w:t>
-      </w:r>
-      <w:r>
-        <w:rPr>
-          <w:rFonts w:ascii="Times New Roman" w:hAnsi="Times New Roman" w:cs="Times New Roman" w:eastAsia="Times New Roman"/>
-          <w:color w:val="auto"/>
-          <w:spacing w:val="0"/>
-          <w:position w:val="0"/>
-          <w:sz w:val="28"/>
-          <w:shd w:fill="auto" w:val="clear"/>
-        </w:rPr>
-        <w:t xml:space="preserve">обеспечение удобного предоставления найденной информации для пользователя.</w:t>
-      </w:r>
-    </w:p>
-    <w:p>
-      <w:pPr>
-        <w:spacing w:before="0" w:after="160" w:line="276"/>
-        <w:ind w:right="0" w:left="0" w:firstLine="0"/>
-        <w:jc w:val="left"/>
-        <w:rPr>
-          <w:rFonts w:ascii="Times New Roman" w:hAnsi="Times New Roman" w:cs="Times New Roman" w:eastAsia="Times New Roman"/>
-          <w:color w:val="auto"/>
-          <w:spacing w:val="0"/>
-          <w:position w:val="0"/>
-          <w:sz w:val="28"/>
-          <w:shd w:fill="auto" w:val="clear"/>
-        </w:rPr>
-      </w:pPr>
-      <w:r>
-        <w:rPr>
-          <w:rFonts w:ascii="Times New Roman" w:hAnsi="Times New Roman" w:cs="Times New Roman" w:eastAsia="Times New Roman"/>
-          <w:color w:val="auto"/>
-          <w:spacing w:val="0"/>
-          <w:position w:val="0"/>
-          <w:sz w:val="28"/>
-          <w:shd w:fill="auto" w:val="clear"/>
-        </w:rPr>
-        <w:t xml:space="preserve"> </w:t>
-      </w:r>
-    </w:p>
-    <w:p>
-      <w:pPr>
-        <w:spacing w:before="0" w:after="160" w:line="276"/>
-        <w:ind w:right="0" w:left="0" w:firstLine="0"/>
-        <w:jc w:val="left"/>
-        <w:rPr>
-          <w:rFonts w:ascii="Times New Roman" w:hAnsi="Times New Roman" w:cs="Times New Roman" w:eastAsia="Times New Roman"/>
-          <w:color w:val="auto"/>
-          <w:spacing w:val="0"/>
-          <w:position w:val="0"/>
-          <w:sz w:val="28"/>
-          <w:shd w:fill="auto" w:val="clear"/>
-        </w:rPr>
-      </w:pPr>
-      <w:r>
-        <w:rPr>
-          <w:rFonts w:ascii="Times New Roman" w:hAnsi="Times New Roman" w:cs="Times New Roman" w:eastAsia="Times New Roman"/>
-          <w:color w:val="auto"/>
-          <w:spacing w:val="0"/>
-          <w:position w:val="0"/>
-          <w:sz w:val="28"/>
-          <w:shd w:fill="auto" w:val="clear"/>
-        </w:rPr>
-        <w:t xml:space="preserve">Модуль создания таблиц.</w:t>
-      </w:r>
-    </w:p>
-    <w:p>
-      <w:pPr>
-        <w:spacing w:before="0" w:after="160" w:line="276"/>
-        <w:ind w:right="0" w:left="0" w:firstLine="0"/>
-        <w:jc w:val="left"/>
-        <w:rPr>
-          <w:rFonts w:ascii="Times New Roman" w:hAnsi="Times New Roman" w:cs="Times New Roman" w:eastAsia="Times New Roman"/>
-          <w:color w:val="auto"/>
-          <w:spacing w:val="0"/>
-          <w:position w:val="0"/>
-          <w:sz w:val="28"/>
-          <w:shd w:fill="auto" w:val="clear"/>
-        </w:rPr>
-      </w:pPr>
-      <w:r>
-        <w:rPr>
-          <w:rFonts w:ascii="Times New Roman" w:hAnsi="Times New Roman" w:cs="Times New Roman" w:eastAsia="Times New Roman"/>
-          <w:color w:val="auto"/>
-          <w:spacing w:val="0"/>
-          <w:position w:val="0"/>
-          <w:sz w:val="28"/>
-          <w:shd w:fill="auto" w:val="clear"/>
-        </w:rPr>
-        <w:t xml:space="preserve">-         </w:t>
-      </w:r>
-      <w:r>
-        <w:rPr>
-          <w:rFonts w:ascii="Times New Roman" w:hAnsi="Times New Roman" w:cs="Times New Roman" w:eastAsia="Times New Roman"/>
-          <w:color w:val="auto"/>
-          <w:spacing w:val="0"/>
-          <w:position w:val="0"/>
-          <w:sz w:val="28"/>
-          <w:shd w:fill="auto" w:val="clear"/>
-        </w:rPr>
         <w:t xml:space="preserve">данный модуль должен обеспечивать выборку информации по заданным параметрам и выполнять следующие функции:</w:t>
       </w:r>
     </w:p>
@@ -5035,7 +5471,7 @@
       <w:pPr>
         <w:spacing w:before="0" w:after="160" w:line="276"/>
         <w:ind w:right="0" w:left="0" w:firstLine="0"/>
-        <w:jc w:val="left"/>
+        <w:jc w:val="both"/>
         <w:rPr>
           <w:rFonts w:ascii="Times New Roman" w:hAnsi="Times New Roman" w:cs="Times New Roman" w:eastAsia="Times New Roman"/>
           <w:color w:val="auto"/>
@@ -5121,7 +5557,7 @@
       <w:pPr>
         <w:spacing w:before="0" w:after="160" w:line="276"/>
         <w:ind w:right="0" w:left="0" w:firstLine="0"/>
-        <w:jc w:val="left"/>
+        <w:jc w:val="both"/>
         <w:rPr>
           <w:rFonts w:ascii="Times New Roman" w:hAnsi="Times New Roman" w:cs="Times New Roman" w:eastAsia="Times New Roman"/>
           <w:color w:val="auto"/>
@@ -5147,7 +5583,7 @@
       <w:pPr>
         <w:spacing w:before="100" w:after="100" w:line="276"/>
         <w:ind w:right="0" w:left="0" w:firstLine="0"/>
-        <w:jc w:val="left"/>
+        <w:jc w:val="both"/>
         <w:rPr>
           <w:rFonts w:ascii="Times New Roman" w:hAnsi="Times New Roman" w:cs="Times New Roman" w:eastAsia="Times New Roman"/>
           <w:color w:val="auto"/>
@@ -5184,7 +5620,7 @@
       <w:pPr>
         <w:spacing w:before="100" w:after="100" w:line="276"/>
         <w:ind w:right="0" w:left="0" w:firstLine="0"/>
-        <w:jc w:val="left"/>
+        <w:jc w:val="both"/>
         <w:rPr>
           <w:rFonts w:ascii="Times New Roman" w:hAnsi="Times New Roman" w:cs="Times New Roman" w:eastAsia="Times New Roman"/>
           <w:color w:val="auto"/>
@@ -5225,36 +5661,58 @@
           <w:sz w:val="28"/>
           <w:shd w:fill="auto" w:val="clear"/>
         </w:rPr>
-        <w:t xml:space="preserve">Антивирус на языке С#</w:t>
-      </w:r>
-      <w:r>
-        <w:rPr>
-          <w:rFonts w:ascii="Times New Roman" w:hAnsi="Times New Roman" w:cs="Times New Roman" w:eastAsia="Times New Roman"/>
-          <w:color w:val="auto"/>
-          <w:spacing w:val="0"/>
-          <w:position w:val="0"/>
-          <w:sz w:val="28"/>
-          <w:shd w:fill="auto" w:val="clear"/>
-        </w:rPr>
-        <w:t xml:space="preserve">» </w:t>
-      </w:r>
-      <w:r>
-        <w:rPr>
-          <w:rFonts w:ascii="Times New Roman" w:hAnsi="Times New Roman" w:cs="Times New Roman" w:eastAsia="Times New Roman"/>
-          <w:color w:val="auto"/>
-          <w:spacing w:val="0"/>
-          <w:position w:val="0"/>
-          <w:sz w:val="28"/>
-          <w:shd w:fill="auto" w:val="clear"/>
-        </w:rPr>
-        <w:t xml:space="preserve">около 1000000руб. Максимально допускаемая сумма единовременных затрат на его создание 100000руб.;</w:t>
+        <w:t xml:space="preserve">Свободная фриланс-биржа труда c элементами социальной сетиоколо 1000000</w:t>
+      </w:r>
+      <w:r>
+        <w:rPr>
+          <w:rFonts w:ascii="Times New Roman" w:hAnsi="Times New Roman" w:cs="Times New Roman" w:eastAsia="Times New Roman"/>
+          <w:color w:val="auto"/>
+          <w:spacing w:val="0"/>
+          <w:position w:val="0"/>
+          <w:sz w:val="28"/>
+          <w:shd w:fill="auto" w:val="clear"/>
+        </w:rPr>
+        <w:t xml:space="preserve"> </w:t>
+      </w:r>
+      <w:r>
+        <w:rPr>
+          <w:rFonts w:ascii="Times New Roman" w:hAnsi="Times New Roman" w:cs="Times New Roman" w:eastAsia="Times New Roman"/>
+          <w:color w:val="auto"/>
+          <w:spacing w:val="0"/>
+          <w:position w:val="0"/>
+          <w:sz w:val="28"/>
+          <w:shd w:fill="auto" w:val="clear"/>
+        </w:rPr>
+        <w:t xml:space="preserve">руб. Максимально допускаемая сумма единовременных затрат на его создание 100000</w:t>
+      </w:r>
+      <w:r>
+        <w:rPr>
+          <w:rFonts w:ascii="Times New Roman" w:hAnsi="Times New Roman" w:cs="Times New Roman" w:eastAsia="Times New Roman"/>
+          <w:color w:val="auto"/>
+          <w:spacing w:val="0"/>
+          <w:position w:val="0"/>
+          <w:sz w:val="28"/>
+          <w:shd w:fill="auto" w:val="clear"/>
+        </w:rPr>
+        <w:t xml:space="preserve"> </w:t>
+      </w:r>
+      <w:r>
+        <w:rPr>
+          <w:rFonts w:ascii="Times New Roman" w:hAnsi="Times New Roman" w:cs="Times New Roman" w:eastAsia="Times New Roman"/>
+          <w:color w:val="auto"/>
+          <w:spacing w:val="0"/>
+          <w:position w:val="0"/>
+          <w:sz w:val="28"/>
+          <w:shd w:fill="auto" w:val="clear"/>
+        </w:rPr>
+        <w:t xml:space="preserve">руб.;</w:t>
       </w:r>
     </w:p>
     <w:p>
       <w:pPr>
         <w:spacing w:before="100" w:after="100" w:line="276"/>
         <w:ind w:right="0" w:left="0" w:firstLine="0"/>
-        <w:jc w:val="left"/>
+        <w:jc w:val="both"/>
         <w:rPr>
           <w:rFonts w:ascii="Times New Roman" w:hAnsi="Times New Roman" w:cs="Times New Roman" w:eastAsia="Times New Roman"/>
           <w:color w:val="auto"/>
@@ -5280,7 +5738,7 @@
       <w:pPr>
         <w:spacing w:before="100" w:after="100" w:line="276"/>
         <w:ind w:right="0" w:left="0" w:firstLine="0"/>
-        <w:jc w:val="left"/>
+        <w:jc w:val="both"/>
         <w:rPr>
           <w:rFonts w:ascii="Times New Roman" w:hAnsi="Times New Roman" w:cs="Times New Roman" w:eastAsia="Times New Roman"/>
           <w:color w:val="auto"/>
@@ -5306,7 +5764,7 @@
       <w:pPr>
         <w:spacing w:before="100" w:after="100" w:line="276"/>
         <w:ind w:right="0" w:left="0" w:firstLine="0"/>
-        <w:jc w:val="left"/>
+        <w:jc w:val="both"/>
         <w:rPr>
           <w:rFonts w:ascii="Times New Roman" w:hAnsi="Times New Roman" w:cs="Times New Roman" w:eastAsia="Times New Roman"/>
           <w:color w:val="auto"/>
@@ -5332,7 +5790,7 @@
       <w:pPr>
         <w:spacing w:before="0" w:after="160" w:line="276"/>
         <w:ind w:right="0" w:left="0" w:firstLine="0"/>
-        <w:jc w:val="left"/>
+        <w:jc w:val="both"/>
         <w:rPr>
           <w:rFonts w:ascii="Times New Roman" w:hAnsi="Times New Roman" w:cs="Times New Roman" w:eastAsia="Times New Roman"/>
           <w:color w:val="auto"/>
@@ -5349,7 +5807,7 @@
         <w:keepLines w:val="true"/>
         <w:spacing w:before="240" w:after="0" w:line="276"/>
         <w:ind w:right="0" w:left="0" w:firstLine="0"/>
-        <w:jc w:val="left"/>
+        <w:jc w:val="both"/>
         <w:rPr>
           <w:rFonts w:ascii="Times New Roman" w:hAnsi="Times New Roman" w:cs="Times New Roman" w:eastAsia="Times New Roman"/>
           <w:caps w:val="true"/>
@@ -5410,7 +5868,7 @@
       <w:pPr>
         <w:spacing w:before="0" w:after="160" w:line="259"/>
         <w:ind w:right="0" w:left="0" w:firstLine="0"/>
-        <w:jc w:val="left"/>
+        <w:jc w:val="both"/>
         <w:rPr>
           <w:rFonts w:ascii="Calibri" w:hAnsi="Calibri" w:cs="Calibri" w:eastAsia="Calibri"/>
           <w:color w:val="auto"/>
@@ -5427,7 +5885,7 @@
         <w:keepLines w:val="true"/>
         <w:spacing w:before="40" w:after="0" w:line="276"/>
         <w:ind w:right="0" w:left="0" w:firstLine="0"/>
-        <w:jc w:val="left"/>
+        <w:jc w:val="both"/>
         <w:rPr>
           <w:rFonts w:ascii="Times New Roman" w:hAnsi="Times New Roman" w:cs="Times New Roman" w:eastAsia="Times New Roman"/>
           <w:color w:val="auto"/>
@@ -5453,22 +5911,22 @@
       <w:pPr>
         <w:spacing w:before="0" w:after="160" w:line="276"/>
         <w:ind w:right="0" w:left="0" w:firstLine="0"/>
-        <w:jc w:val="left"/>
-        <w:rPr>
-          <w:rFonts w:ascii="Times New Roman" w:hAnsi="Times New Roman" w:cs="Times New Roman" w:eastAsia="Times New Roman"/>
-          <w:color w:val="auto"/>
-          <w:spacing w:val="0"/>
-          <w:position w:val="0"/>
-          <w:sz w:val="28"/>
-          <w:shd w:fill="auto" w:val="clear"/>
-        </w:rPr>
-      </w:pPr>
-    </w:p>
-    <w:p>
-      <w:pPr>
-        <w:spacing w:before="0" w:after="160" w:line="276"/>
-        <w:ind w:right="0" w:left="0" w:firstLine="0"/>
-        <w:jc w:val="left"/>
+        <w:jc w:val="both"/>
+        <w:rPr>
+          <w:rFonts w:ascii="Times New Roman" w:hAnsi="Times New Roman" w:cs="Times New Roman" w:eastAsia="Times New Roman"/>
+          <w:color w:val="auto"/>
+          <w:spacing w:val="0"/>
+          <w:position w:val="0"/>
+          <w:sz w:val="28"/>
+          <w:shd w:fill="auto" w:val="clear"/>
+        </w:rPr>
+      </w:pPr>
+    </w:p>
+    <w:p>
+      <w:pPr>
+        <w:spacing w:before="0" w:after="160" w:line="276"/>
+        <w:ind w:right="0" w:left="0" w:firstLine="0"/>
+        <w:jc w:val="both"/>
         <w:rPr>
           <w:rFonts w:ascii="Times New Roman" w:hAnsi="Times New Roman" w:cs="Times New Roman" w:eastAsia="Times New Roman"/>
           <w:color w:val="auto"/>
@@ -5494,7 +5952,7 @@
       <w:pPr>
         <w:spacing w:before="0" w:after="160" w:line="276"/>
         <w:ind w:right="0" w:left="720" w:hanging="360"/>
-        <w:jc w:val="left"/>
+        <w:jc w:val="both"/>
         <w:rPr>
           <w:rFonts w:ascii="Times New Roman" w:hAnsi="Times New Roman" w:cs="Times New Roman" w:eastAsia="Times New Roman"/>
           <w:color w:val="auto"/>
@@ -5531,7 +5989,7 @@
       <w:pPr>
         <w:spacing w:before="0" w:after="160" w:line="276"/>
         <w:ind w:right="0" w:left="720" w:hanging="360"/>
-        <w:jc w:val="left"/>
+        <w:jc w:val="both"/>
         <w:rPr>
           <w:rFonts w:ascii="Times New Roman" w:hAnsi="Times New Roman" w:cs="Times New Roman" w:eastAsia="Times New Roman"/>
           <w:color w:val="auto"/>
@@ -5568,7 +6026,7 @@
       <w:pPr>
         <w:spacing w:before="0" w:after="160" w:line="276"/>
         <w:ind w:right="0" w:left="720" w:hanging="360"/>
-        <w:jc w:val="left"/>
+        <w:jc w:val="both"/>
         <w:rPr>
           <w:rFonts w:ascii="Times New Roman" w:hAnsi="Times New Roman" w:cs="Times New Roman" w:eastAsia="Times New Roman"/>
           <w:color w:val="auto"/>
@@ -5616,7 +6074,7 @@
       <w:pPr>
         <w:spacing w:before="0" w:after="160" w:line="276"/>
         <w:ind w:right="0" w:left="720" w:hanging="360"/>
-        <w:jc w:val="left"/>
+        <w:jc w:val="both"/>
         <w:rPr>
           <w:rFonts w:ascii="Times New Roman" w:hAnsi="Times New Roman" w:cs="Times New Roman" w:eastAsia="Times New Roman"/>
           <w:color w:val="auto"/>
@@ -5664,7 +6122,7 @@
       <w:pPr>
         <w:spacing w:before="0" w:after="160" w:line="276"/>
         <w:ind w:right="0" w:left="720" w:hanging="360"/>
-        <w:jc w:val="left"/>
+        <w:jc w:val="both"/>
         <w:rPr>
           <w:rFonts w:ascii="Times New Roman" w:hAnsi="Times New Roman" w:cs="Times New Roman" w:eastAsia="Times New Roman"/>
           <w:color w:val="auto"/>
@@ -5701,7 +6159,7 @@
       <w:pPr>
         <w:spacing w:before="0" w:after="160" w:line="276"/>
         <w:ind w:right="0" w:left="720" w:hanging="360"/>
-        <w:jc w:val="left"/>
+        <w:jc w:val="both"/>
         <w:rPr>
           <w:rFonts w:ascii="Times New Roman" w:hAnsi="Times New Roman" w:cs="Times New Roman" w:eastAsia="Times New Roman"/>
           <w:color w:val="auto"/>
@@ -5749,7 +6207,7 @@
       <w:pPr>
         <w:spacing w:before="0" w:after="160" w:line="276"/>
         <w:ind w:right="0" w:left="720" w:hanging="360"/>
-        <w:jc w:val="left"/>
+        <w:jc w:val="both"/>
         <w:rPr>
           <w:rFonts w:ascii="Times New Roman" w:hAnsi="Times New Roman" w:cs="Times New Roman" w:eastAsia="Times New Roman"/>
           <w:color w:val="auto"/>
@@ -5786,7 +6244,7 @@
       <w:pPr>
         <w:spacing w:before="0" w:after="160" w:line="276"/>
         <w:ind w:right="0" w:left="720" w:hanging="360"/>
-        <w:jc w:val="left"/>
+        <w:jc w:val="both"/>
         <w:rPr>
           <w:rFonts w:ascii="Times New Roman" w:hAnsi="Times New Roman" w:cs="Times New Roman" w:eastAsia="Times New Roman"/>
           <w:color w:val="auto"/>
@@ -5823,7 +6281,7 @@
       <w:pPr>
         <w:spacing w:before="0" w:after="160" w:line="276"/>
         <w:ind w:right="0" w:left="720" w:hanging="360"/>
-        <w:jc w:val="left"/>
+        <w:jc w:val="both"/>
         <w:rPr>
           <w:rFonts w:ascii="Times New Roman" w:hAnsi="Times New Roman" w:cs="Times New Roman" w:eastAsia="Times New Roman"/>
           <w:color w:val="auto"/>
@@ -5860,7 +6318,7 @@
       <w:pPr>
         <w:spacing w:before="0" w:after="160" w:line="276"/>
         <w:ind w:right="0" w:left="720" w:hanging="360"/>
-        <w:jc w:val="left"/>
+        <w:jc w:val="both"/>
         <w:rPr>
           <w:rFonts w:ascii="Times New Roman" w:hAnsi="Times New Roman" w:cs="Times New Roman" w:eastAsia="Times New Roman"/>
           <w:color w:val="auto"/>
@@ -5897,7 +6355,7 @@
       <w:pPr>
         <w:spacing w:before="0" w:after="160" w:line="276"/>
         <w:ind w:right="0" w:left="720" w:hanging="360"/>
-        <w:jc w:val="left"/>
+        <w:jc w:val="both"/>
         <w:rPr>
           <w:rFonts w:ascii="Times New Roman" w:hAnsi="Times New Roman" w:cs="Times New Roman" w:eastAsia="Times New Roman"/>
           <w:color w:val="auto"/>
@@ -5934,7 +6392,7 @@
       <w:pPr>
         <w:spacing w:before="0" w:after="160" w:line="276"/>
         <w:ind w:right="0" w:left="720" w:hanging="360"/>
-        <w:jc w:val="left"/>
+        <w:jc w:val="both"/>
         <w:rPr>
           <w:rFonts w:ascii="Times New Roman" w:hAnsi="Times New Roman" w:cs="Times New Roman" w:eastAsia="Times New Roman"/>
           <w:color w:val="auto"/>
@@ -5973,7 +6431,7 @@
         <w:keepLines w:val="true"/>
         <w:spacing w:before="240" w:after="0" w:line="276"/>
         <w:ind w:right="0" w:left="0" w:firstLine="0"/>
-        <w:jc w:val="left"/>
+        <w:jc w:val="both"/>
         <w:rPr>
           <w:rFonts w:ascii="Times New Roman" w:hAnsi="Times New Roman" w:cs="Times New Roman" w:eastAsia="Times New Roman"/>
           <w:caps w:val="true"/>
@@ -6012,7 +6470,7 @@
       <w:pPr>
         <w:spacing w:before="0" w:after="160" w:line="259"/>
         <w:ind w:right="0" w:left="0" w:firstLine="0"/>
-        <w:jc w:val="left"/>
+        <w:jc w:val="both"/>
         <w:rPr>
           <w:rFonts w:ascii="Calibri" w:hAnsi="Calibri" w:cs="Calibri" w:eastAsia="Calibri"/>
           <w:color w:val="auto"/>
@@ -6029,7 +6487,7 @@
         <w:keepLines w:val="true"/>
         <w:spacing w:before="40" w:after="0" w:line="276"/>
         <w:ind w:right="0" w:left="0" w:firstLine="0"/>
-        <w:jc w:val="left"/>
+        <w:jc w:val="both"/>
         <w:rPr>
           <w:rFonts w:ascii="Times New Roman" w:hAnsi="Times New Roman" w:cs="Times New Roman" w:eastAsia="Times New Roman"/>
           <w:color w:val="auto"/>
@@ -6066,7 +6524,7 @@
       <w:pPr>
         <w:spacing w:before="0" w:after="160" w:line="276"/>
         <w:ind w:right="0" w:left="0" w:firstLine="0"/>
-        <w:jc w:val="left"/>
+        <w:jc w:val="both"/>
         <w:rPr>
           <w:rFonts w:ascii="Times New Roman" w:hAnsi="Times New Roman" w:cs="Times New Roman" w:eastAsia="Times New Roman"/>
           <w:color w:val="auto"/>
@@ -6092,7 +6550,7 @@
       <w:pPr>
         <w:spacing w:before="0" w:after="160" w:line="276"/>
         <w:ind w:right="0" w:left="720" w:hanging="360"/>
-        <w:jc w:val="left"/>
+        <w:jc w:val="both"/>
         <w:rPr>
           <w:rFonts w:ascii="Times New Roman" w:hAnsi="Times New Roman" w:cs="Times New Roman" w:eastAsia="Times New Roman"/>
           <w:color w:val="auto"/>
@@ -6129,7 +6587,7 @@
       <w:pPr>
         <w:spacing w:before="0" w:after="160" w:line="276"/>
         <w:ind w:right="0" w:left="720" w:hanging="360"/>
-        <w:jc w:val="left"/>
+        <w:jc w:val="both"/>
         <w:rPr>
           <w:rFonts w:ascii="Times New Roman" w:hAnsi="Times New Roman" w:cs="Times New Roman" w:eastAsia="Times New Roman"/>
           <w:color w:val="auto"/>
@@ -6166,7 +6624,7 @@
       <w:pPr>
         <w:spacing w:before="0" w:after="160" w:line="276"/>
         <w:ind w:right="0" w:left="720" w:hanging="360"/>
-        <w:jc w:val="left"/>
+        <w:jc w:val="both"/>
         <w:rPr>
           <w:rFonts w:ascii="Times New Roman" w:hAnsi="Times New Roman" w:cs="Times New Roman" w:eastAsia="Times New Roman"/>
           <w:color w:val="auto"/>
@@ -6205,7 +6663,7 @@
         <w:keepLines w:val="true"/>
         <w:spacing w:before="40" w:after="0" w:line="276"/>
         <w:ind w:right="0" w:left="0" w:firstLine="0"/>
-        <w:jc w:val="left"/>
+        <w:jc w:val="both"/>
         <w:rPr>
           <w:rFonts w:ascii="Times New Roman" w:hAnsi="Times New Roman" w:cs="Times New Roman" w:eastAsia="Times New Roman"/>
           <w:color w:val="auto"/>
@@ -6231,7 +6689,7 @@
       <w:pPr>
         <w:spacing w:before="0" w:after="160" w:line="276"/>
         <w:ind w:right="0" w:left="0" w:firstLine="0"/>
-        <w:jc w:val="left"/>
+        <w:jc w:val="both"/>
         <w:rPr>
           <w:rFonts w:ascii="Times New Roman" w:hAnsi="Times New Roman" w:cs="Times New Roman" w:eastAsia="Times New Roman"/>
           <w:color w:val="auto"/>
@@ -6279,7 +6737,7 @@
       <w:pPr>
         <w:spacing w:before="0" w:after="160" w:line="276"/>
         <w:ind w:right="0" w:left="0" w:firstLine="0"/>
-        <w:jc w:val="left"/>
+        <w:jc w:val="both"/>
         <w:rPr>
           <w:rFonts w:ascii="Times New Roman" w:hAnsi="Times New Roman" w:cs="Times New Roman" w:eastAsia="Times New Roman"/>
           <w:color w:val="auto"/>
@@ -6327,7 +6785,7 @@
       <w:pPr>
         <w:spacing w:before="0" w:after="160" w:line="276"/>
         <w:ind w:right="0" w:left="720" w:hanging="360"/>
-        <w:jc w:val="left"/>
+        <w:jc w:val="both"/>
         <w:rPr>
           <w:rFonts w:ascii="Times New Roman" w:hAnsi="Times New Roman" w:cs="Times New Roman" w:eastAsia="Times New Roman"/>
           <w:color w:val="auto"/>
@@ -6364,7 +6822,7 @@
       <w:pPr>
         <w:spacing w:before="0" w:after="160" w:line="276"/>
         <w:ind w:right="0" w:left="720" w:hanging="360"/>
-        <w:jc w:val="left"/>
+        <w:jc w:val="both"/>
         <w:rPr>
           <w:rFonts w:ascii="Times New Roman" w:hAnsi="Times New Roman" w:cs="Times New Roman" w:eastAsia="Times New Roman"/>
           <w:color w:val="auto"/>
@@ -6401,7 +6859,7 @@
       <w:pPr>
         <w:spacing w:before="0" w:after="160" w:line="276"/>
         <w:ind w:right="0" w:left="720" w:hanging="360"/>
-        <w:jc w:val="left"/>
+        <w:jc w:val="both"/>
         <w:rPr>
           <w:rFonts w:ascii="Times New Roman" w:hAnsi="Times New Roman" w:cs="Times New Roman" w:eastAsia="Times New Roman"/>
           <w:color w:val="auto"/>
@@ -6438,7 +6896,7 @@
       <w:pPr>
         <w:spacing w:before="0" w:after="160" w:line="276"/>
         <w:ind w:right="0" w:left="0" w:firstLine="0"/>
-        <w:jc w:val="left"/>
+        <w:jc w:val="both"/>
         <w:rPr>
           <w:rFonts w:ascii="Times New Roman" w:hAnsi="Times New Roman" w:cs="Times New Roman" w:eastAsia="Times New Roman"/>
           <w:color w:val="auto"/>
@@ -6488,7 +6946,7 @@
         <w:keepLines w:val="true"/>
         <w:spacing w:before="40" w:after="0" w:line="276"/>
         <w:ind w:right="0" w:left="0" w:firstLine="0"/>
-        <w:jc w:val="left"/>
+        <w:jc w:val="both"/>
         <w:rPr>
           <w:rFonts w:ascii="Times New Roman" w:hAnsi="Times New Roman" w:cs="Times New Roman" w:eastAsia="Times New Roman"/>
           <w:color w:val="auto"/>
@@ -6525,7 +6983,7 @@
       <w:pPr>
         <w:spacing w:before="0" w:after="160" w:line="276"/>
         <w:ind w:right="0" w:left="0" w:firstLine="0"/>
-        <w:jc w:val="left"/>
+        <w:jc w:val="both"/>
         <w:rPr>
           <w:rFonts w:ascii="Times New Roman" w:hAnsi="Times New Roman" w:cs="Times New Roman" w:eastAsia="Times New Roman"/>
           <w:color w:val="auto"/>
@@ -6573,7 +7031,7 @@
       <w:pPr>
         <w:spacing w:before="0" w:after="160" w:line="276"/>
         <w:ind w:right="0" w:left="0" w:firstLine="0"/>
-        <w:jc w:val="left"/>
+        <w:jc w:val="both"/>
         <w:rPr>
           <w:rFonts w:ascii="Times New Roman" w:hAnsi="Times New Roman" w:cs="Times New Roman" w:eastAsia="Times New Roman"/>
           <w:color w:val="auto"/>
@@ -6599,7 +7057,7 @@
       <w:pPr>
         <w:spacing w:before="0" w:after="160" w:line="276"/>
         <w:ind w:right="0" w:left="720" w:hanging="360"/>
-        <w:jc w:val="left"/>
+        <w:jc w:val="both"/>
         <w:rPr>
           <w:rFonts w:ascii="Times New Roman" w:hAnsi="Times New Roman" w:cs="Times New Roman" w:eastAsia="Times New Roman"/>
           <w:color w:val="auto"/>
@@ -6636,7 +7094,7 @@
       <w:pPr>
         <w:spacing w:before="0" w:after="160" w:line="276"/>
         <w:ind w:right="0" w:left="720" w:hanging="360"/>
-        <w:jc w:val="left"/>
+        <w:jc w:val="both"/>
         <w:rPr>
           <w:rFonts w:ascii="Times New Roman" w:hAnsi="Times New Roman" w:cs="Times New Roman" w:eastAsia="Times New Roman"/>
           <w:color w:val="auto"/>
@@ -6673,7 +7131,7 @@
       <w:pPr>
         <w:spacing w:before="0" w:after="160" w:line="276"/>
         <w:ind w:right="0" w:left="720" w:hanging="360"/>
-        <w:jc w:val="left"/>
+        <w:jc w:val="both"/>
         <w:rPr>
           <w:rFonts w:ascii="Times New Roman" w:hAnsi="Times New Roman" w:cs="Times New Roman" w:eastAsia="Times New Roman"/>
           <w:color w:val="auto"/>
@@ -6732,7 +7190,7 @@
       <w:pPr>
         <w:spacing w:before="0" w:after="160" w:line="276"/>
         <w:ind w:right="0" w:left="720" w:hanging="360"/>
-        <w:jc w:val="left"/>
+        <w:jc w:val="both"/>
         <w:rPr>
           <w:rFonts w:ascii="Times New Roman" w:hAnsi="Times New Roman" w:cs="Times New Roman" w:eastAsia="Times New Roman"/>
           <w:color w:val="auto"/>
@@ -6769,7 +7227,7 @@
       <w:pPr>
         <w:spacing w:before="0" w:after="160" w:line="276"/>
         <w:ind w:right="0" w:left="720" w:hanging="360"/>
-        <w:jc w:val="left"/>
+        <w:jc w:val="both"/>
         <w:rPr>
           <w:rFonts w:ascii="Times New Roman" w:hAnsi="Times New Roman" w:cs="Times New Roman" w:eastAsia="Times New Roman"/>
           <w:color w:val="auto"/>
@@ -6806,7 +7264,7 @@
       <w:pPr>
         <w:spacing w:before="0" w:after="160" w:line="276"/>
         <w:ind w:right="0" w:left="0" w:firstLine="0"/>
-        <w:jc w:val="left"/>
+        <w:jc w:val="both"/>
         <w:rPr>
           <w:rFonts w:ascii="Times New Roman" w:hAnsi="Times New Roman" w:cs="Times New Roman" w:eastAsia="Times New Roman"/>
           <w:color w:val="auto"/>
@@ -6832,7 +7290,7 @@
       <w:pPr>
         <w:spacing w:before="0" w:after="160" w:line="276"/>
         <w:ind w:right="0" w:left="0" w:firstLine="0"/>
-        <w:jc w:val="left"/>
+        <w:jc w:val="both"/>
         <w:rPr>
           <w:rFonts w:ascii="Times New Roman" w:hAnsi="Times New Roman" w:cs="Times New Roman" w:eastAsia="Times New Roman"/>
           <w:color w:val="auto"/>
@@ -6880,7 +7338,7 @@
       <w:pPr>
         <w:spacing w:before="0" w:after="160" w:line="276"/>
         <w:ind w:right="0" w:left="0" w:firstLine="0"/>
-        <w:jc w:val="left"/>
+        <w:jc w:val="both"/>
         <w:rPr>
           <w:rFonts w:ascii="Times New Roman" w:hAnsi="Times New Roman" w:cs="Times New Roman" w:eastAsia="Times New Roman"/>
           <w:color w:val="auto"/>
@@ -6906,7 +7364,7 @@
       <w:pPr>
         <w:spacing w:before="0" w:after="160" w:line="276"/>
         <w:ind w:right="0" w:left="0" w:firstLine="0"/>
-        <w:jc w:val="left"/>
+        <w:jc w:val="both"/>
         <w:rPr>
           <w:rFonts w:ascii="Times New Roman" w:hAnsi="Times New Roman" w:cs="Times New Roman" w:eastAsia="Times New Roman"/>
           <w:color w:val="auto"/>
@@ -7053,7 +7511,7 @@
       <w:pPr>
         <w:spacing w:before="0" w:after="160" w:line="276"/>
         <w:ind w:right="0" w:left="0" w:firstLine="0"/>
-        <w:jc w:val="left"/>
+        <w:jc w:val="both"/>
         <w:rPr>
           <w:rFonts w:ascii="Times New Roman" w:hAnsi="Times New Roman" w:cs="Times New Roman" w:eastAsia="Times New Roman"/>
           <w:color w:val="auto"/>
@@ -7079,7 +7537,7 @@
       <w:pPr>
         <w:spacing w:before="0" w:after="160" w:line="276"/>
         <w:ind w:right="0" w:left="0" w:firstLine="0"/>
-        <w:jc w:val="left"/>
+        <w:jc w:val="both"/>
         <w:rPr>
           <w:rFonts w:ascii="Times New Roman" w:hAnsi="Times New Roman" w:cs="Times New Roman" w:eastAsia="Times New Roman"/>
           <w:color w:val="auto"/>
@@ -7127,7 +7585,7 @@
       <w:pPr>
         <w:spacing w:before="0" w:after="160" w:line="276"/>
         <w:ind w:right="0" w:left="720" w:hanging="360"/>
-        <w:jc w:val="left"/>
+        <w:jc w:val="both"/>
         <w:rPr>
           <w:rFonts w:ascii="Times New Roman" w:hAnsi="Times New Roman" w:cs="Times New Roman" w:eastAsia="Times New Roman"/>
           <w:color w:val="auto"/>
@@ -7186,7 +7644,7 @@
       <w:pPr>
         <w:spacing w:before="0" w:after="160" w:line="276"/>
         <w:ind w:right="0" w:left="720" w:hanging="360"/>
-        <w:jc w:val="left"/>
+        <w:jc w:val="both"/>
         <w:rPr>
           <w:rFonts w:ascii="Times New Roman" w:hAnsi="Times New Roman" w:cs="Times New Roman" w:eastAsia="Times New Roman"/>
           <w:color w:val="auto"/>
@@ -7223,7 +7681,7 @@
       <w:pPr>
         <w:spacing w:before="0" w:after="160" w:line="276"/>
         <w:ind w:right="0" w:left="720" w:hanging="360"/>
-        <w:jc w:val="left"/>
+        <w:jc w:val="both"/>
         <w:rPr>
           <w:rFonts w:ascii="Times New Roman" w:hAnsi="Times New Roman" w:cs="Times New Roman" w:eastAsia="Times New Roman"/>
           <w:color w:val="auto"/>
@@ -7282,7 +7740,7 @@
       <w:pPr>
         <w:spacing w:before="0" w:after="160" w:line="276"/>
         <w:ind w:right="0" w:left="0" w:firstLine="0"/>
-        <w:jc w:val="left"/>
+        <w:jc w:val="both"/>
         <w:rPr>
           <w:rFonts w:ascii="Times New Roman" w:hAnsi="Times New Roman" w:cs="Times New Roman" w:eastAsia="Times New Roman"/>
           <w:color w:val="auto"/>
@@ -7308,7 +7766,7 @@
       <w:pPr>
         <w:spacing w:before="0" w:after="160" w:line="276"/>
         <w:ind w:right="0" w:left="0" w:firstLine="0"/>
-        <w:jc w:val="left"/>
+        <w:jc w:val="both"/>
         <w:rPr>
           <w:rFonts w:ascii="Times New Roman" w:hAnsi="Times New Roman" w:cs="Times New Roman" w:eastAsia="Times New Roman"/>
           <w:color w:val="auto"/>
@@ -7369,7 +7827,7 @@
         <w:keepLines w:val="true"/>
         <w:spacing w:before="40" w:after="0" w:line="276"/>
         <w:ind w:right="0" w:left="0" w:firstLine="0"/>
-        <w:jc w:val="left"/>
+        <w:jc w:val="both"/>
         <w:rPr>
           <w:rFonts w:ascii="Times New Roman" w:hAnsi="Times New Roman" w:cs="Times New Roman" w:eastAsia="Times New Roman"/>
           <w:color w:val="auto"/>
@@ -7408,7 +7866,7 @@
         <w:keepLines w:val="true"/>
         <w:spacing w:before="0" w:after="0" w:line="276"/>
         <w:ind w:right="0" w:left="0" w:firstLine="0"/>
-        <w:jc w:val="left"/>
+        <w:jc w:val="both"/>
         <w:rPr>
           <w:rFonts w:ascii="Times New Roman" w:hAnsi="Times New Roman" w:cs="Times New Roman" w:eastAsia="Times New Roman"/>
           <w:i/>
@@ -7436,7 +7894,7 @@
       <w:pPr>
         <w:spacing w:before="0" w:after="160" w:line="276"/>
         <w:ind w:right="0" w:left="0" w:firstLine="0"/>
-        <w:jc w:val="left"/>
+        <w:jc w:val="both"/>
         <w:rPr>
           <w:rFonts w:ascii="Times New Roman" w:hAnsi="Times New Roman" w:cs="Times New Roman" w:eastAsia="Times New Roman"/>
           <w:color w:val="auto"/>
@@ -7486,7 +7944,7 @@
         <w:keepLines w:val="true"/>
         <w:spacing w:before="0" w:after="0" w:line="276"/>
         <w:ind w:right="0" w:left="0" w:firstLine="0"/>
-        <w:jc w:val="left"/>
+        <w:jc w:val="both"/>
         <w:rPr>
           <w:rFonts w:ascii="Times New Roman" w:hAnsi="Times New Roman" w:cs="Times New Roman" w:eastAsia="Times New Roman"/>
           <w:i/>
@@ -7514,7 +7972,7 @@
       <w:pPr>
         <w:spacing w:before="0" w:after="160" w:line="276"/>
         <w:ind w:right="0" w:left="0" w:firstLine="0"/>
-        <w:jc w:val="left"/>
+        <w:jc w:val="both"/>
         <w:rPr>
           <w:rFonts w:ascii="Times New Roman" w:hAnsi="Times New Roman" w:cs="Times New Roman" w:eastAsia="Times New Roman"/>
           <w:color w:val="auto"/>
@@ -7540,7 +7998,7 @@
       <w:pPr>
         <w:spacing w:before="100" w:after="100" w:line="276"/>
         <w:ind w:right="0" w:left="0" w:firstLine="0"/>
-        <w:jc w:val="left"/>
+        <w:jc w:val="both"/>
         <w:rPr>
           <w:rFonts w:ascii="Times New Roman" w:hAnsi="Times New Roman" w:cs="Times New Roman" w:eastAsia="Times New Roman"/>
           <w:color w:val="auto"/>
@@ -7555,7 +8013,7 @@
       <w:pPr>
         <w:spacing w:before="100" w:after="100" w:line="276"/>
         <w:ind w:right="0" w:left="0" w:firstLine="0"/>
-        <w:jc w:val="left"/>
+        <w:jc w:val="both"/>
         <w:rPr>
           <w:rFonts w:ascii="Times New Roman" w:hAnsi="Times New Roman" w:cs="Times New Roman" w:eastAsia="Times New Roman"/>
           <w:color w:val="auto"/>
@@ -7570,22 +8028,22 @@
       <w:pPr>
         <w:spacing w:before="100" w:after="100" w:line="276"/>
         <w:ind w:right="0" w:left="0" w:firstLine="0"/>
-        <w:jc w:val="left"/>
-        <w:rPr>
-          <w:rFonts w:ascii="Times New Roman" w:hAnsi="Times New Roman" w:cs="Times New Roman" w:eastAsia="Times New Roman"/>
-          <w:color w:val="auto"/>
-          <w:spacing w:val="0"/>
-          <w:position w:val="0"/>
-          <w:sz w:val="28"/>
-          <w:shd w:fill="auto" w:val="clear"/>
-        </w:rPr>
-      </w:pPr>
-    </w:p>
-    <w:p>
-      <w:pPr>
-        <w:spacing w:before="0" w:after="160" w:line="276"/>
-        <w:ind w:right="0" w:left="0" w:firstLine="0"/>
-        <w:jc w:val="left"/>
+        <w:jc w:val="both"/>
+        <w:rPr>
+          <w:rFonts w:ascii="Times New Roman" w:hAnsi="Times New Roman" w:cs="Times New Roman" w:eastAsia="Times New Roman"/>
+          <w:color w:val="auto"/>
+          <w:spacing w:val="0"/>
+          <w:position w:val="0"/>
+          <w:sz w:val="28"/>
+          <w:shd w:fill="auto" w:val="clear"/>
+        </w:rPr>
+      </w:pPr>
+    </w:p>
+    <w:p>
+      <w:pPr>
+        <w:spacing w:before="0" w:after="160" w:line="276"/>
+        <w:ind w:right="0" w:left="0" w:firstLine="0"/>
+        <w:jc w:val="both"/>
         <w:rPr>
           <w:rFonts w:ascii="Times New Roman" w:hAnsi="Times New Roman" w:cs="Times New Roman" w:eastAsia="Times New Roman"/>
           <w:color w:val="auto"/>
@@ -7601,28 +8059,7 @@
 </file>
 
 <file path=word/numbering.xml><?xml version="1.0" encoding="utf-8"?>
-<w:numbering xmlns:w="http://schemas.openxmlformats.org/wordprocessingml/2006/main">
-  <w:abstractNum w:abstractNumId="0">
-    <w:lvl w:ilvl="0">
-      <w:start w:val="1"/>
-      <w:numFmt w:val="bullet"/>
-      <w:lvlText w:val="•"/>
-    </w:lvl>
-  </w:abstractNum>
-  <w:abstractNum w:abstractNumId="6">
-    <w:lvl w:ilvl="0">
-      <w:start w:val="1"/>
-      <w:numFmt w:val="bullet"/>
-      <w:lvlText w:val="•"/>
-    </w:lvl>
-  </w:abstractNum>
-  <w:num w:numId="23">
-    <w:abstractNumId w:val="6"/>
-  </w:num>
-  <w:num w:numId="29">
-    <w:abstractNumId w:val="0"/>
-  </w:num>
-</w:numbering>
+<w:numbering xmlns:w="http://schemas.openxmlformats.org/wordprocessingml/2006/main"/>
 </file>
 
 <file path=word/styles.xml><?xml version="1.0" encoding="utf-8"?>
